--- a/ProductBacklog_44K211.08.docx
+++ b/ProductBacklog_44K211.08.docx
@@ -1,6 +1,6 @@
 
 <file path=word/document.xml><?xml version="1.0" encoding="utf-8"?>
-<w:document xmlns:wpc="http://schemas.microsoft.com/office/word/2010/wordprocessingCanvas" xmlns:mc="http://schemas.openxmlformats.org/markup-compatibility/2006" xmlns:o="urn:schemas-microsoft-com:office:office" xmlns:r="http://schemas.openxmlformats.org/officeDocument/2006/relationships" xmlns:m="http://schemas.openxmlformats.org/officeDocument/2006/math" xmlns:v="urn:schemas-microsoft-com:vml" xmlns:wp14="http://schemas.microsoft.com/office/word/2010/wordprocessingDrawing" xmlns:wp="http://schemas.openxmlformats.org/drawingml/2006/wordprocessingDrawing" xmlns:w10="urn:schemas-microsoft-com:office:word" xmlns:w="http://schemas.openxmlformats.org/wordprocessingml/2006/main" xmlns:w14="http://schemas.microsoft.com/office/word/2010/wordml" xmlns:w15="http://schemas.microsoft.com/office/word/2012/wordml" xmlns:wpg="http://schemas.microsoft.com/office/word/2010/wordprocessingGroup" xmlns:wpi="http://schemas.microsoft.com/office/word/2010/wordprocessingInk" xmlns:wne="http://schemas.microsoft.com/office/word/2006/wordml" xmlns:wps="http://schemas.microsoft.com/office/word/2010/wordprocessingShape" mc:Ignorable="w14 w15 wp14">
+<w:document xmlns:wpc="http://schemas.microsoft.com/office/word/2010/wordprocessingCanvas" xmlns:cx="http://schemas.microsoft.com/office/drawing/2014/chartex" xmlns:mc="http://schemas.openxmlformats.org/markup-compatibility/2006" xmlns:o="urn:schemas-microsoft-com:office:office" xmlns:r="http://schemas.openxmlformats.org/officeDocument/2006/relationships" xmlns:m="http://schemas.openxmlformats.org/officeDocument/2006/math" xmlns:v="urn:schemas-microsoft-com:vml" xmlns:wp14="http://schemas.microsoft.com/office/word/2010/wordprocessingDrawing" xmlns:wp="http://schemas.openxmlformats.org/drawingml/2006/wordprocessingDrawing" xmlns:w10="urn:schemas-microsoft-com:office:word" xmlns:w="http://schemas.openxmlformats.org/wordprocessingml/2006/main" xmlns:w14="http://schemas.microsoft.com/office/word/2010/wordml" xmlns:w15="http://schemas.microsoft.com/office/word/2012/wordml" xmlns:w16se="http://schemas.microsoft.com/office/word/2015/wordml/symex" xmlns:wpg="http://schemas.microsoft.com/office/word/2010/wordprocessingGroup" xmlns:wpi="http://schemas.microsoft.com/office/word/2010/wordprocessingInk" xmlns:wne="http://schemas.microsoft.com/office/word/2006/wordml" xmlns:wps="http://schemas.microsoft.com/office/word/2010/wordprocessingShape" mc:Ignorable="w14 w15 w16se wp14">
   <w:body>
     <w:p>
       <w:pPr>
@@ -370,6 +370,7 @@
           <w:lang w:eastAsia="en-US"/>
         </w:rPr>
       </w:pPr>
+      <w:proofErr w:type="spellStart"/>
       <w:r>
         <w:rPr>
           <w:rFonts w:ascii="Arial" w:eastAsia="Times New Roman" w:hAnsi="Arial" w:cs="Arial"/>
@@ -378,8 +379,53 @@
           <w:szCs w:val="44"/>
           <w:lang w:eastAsia="en-US"/>
         </w:rPr>
-        <w:t>Ths.Cao Thị Nhâm</w:t>
+        <w:t>Ths.Cao</w:t>
       </w:r>
+      <w:proofErr w:type="spellEnd"/>
+      <w:r>
+        <w:rPr>
+          <w:rFonts w:ascii="Arial" w:eastAsia="Times New Roman" w:hAnsi="Arial" w:cs="Arial"/>
+          <w:color w:val="000000" w:themeColor="text1"/>
+          <w:sz w:val="44"/>
+          <w:szCs w:val="44"/>
+          <w:lang w:eastAsia="en-US"/>
+        </w:rPr>
+        <w:t xml:space="preserve"> </w:t>
+      </w:r>
+      <w:proofErr w:type="spellStart"/>
+      <w:r>
+        <w:rPr>
+          <w:rFonts w:ascii="Arial" w:eastAsia="Times New Roman" w:hAnsi="Arial" w:cs="Arial"/>
+          <w:color w:val="000000" w:themeColor="text1"/>
+          <w:sz w:val="44"/>
+          <w:szCs w:val="44"/>
+          <w:lang w:eastAsia="en-US"/>
+        </w:rPr>
+        <w:t>Thị</w:t>
+      </w:r>
+      <w:proofErr w:type="spellEnd"/>
+      <w:r>
+        <w:rPr>
+          <w:rFonts w:ascii="Arial" w:eastAsia="Times New Roman" w:hAnsi="Arial" w:cs="Arial"/>
+          <w:color w:val="000000" w:themeColor="text1"/>
+          <w:sz w:val="44"/>
+          <w:szCs w:val="44"/>
+          <w:lang w:eastAsia="en-US"/>
+        </w:rPr>
+        <w:t xml:space="preserve"> </w:t>
+      </w:r>
+      <w:proofErr w:type="spellStart"/>
+      <w:r>
+        <w:rPr>
+          <w:rFonts w:ascii="Arial" w:eastAsia="Times New Roman" w:hAnsi="Arial" w:cs="Arial"/>
+          <w:color w:val="000000" w:themeColor="text1"/>
+          <w:sz w:val="44"/>
+          <w:szCs w:val="44"/>
+          <w:lang w:eastAsia="en-US"/>
+        </w:rPr>
+        <w:t>Nhâm</w:t>
+      </w:r>
+      <w:proofErr w:type="spellEnd"/>
       <w:r>
         <w:rPr>
           <w:rFonts w:ascii="Arial" w:eastAsia="Times New Roman" w:hAnsi="Arial" w:cs="Arial"/>
@@ -816,8 +862,129 @@
                 <w:rFonts w:ascii="Arial" w:hAnsi="Arial" w:cs="Arial"/>
                 <w:sz w:val="26"/>
               </w:rPr>
-              <w:t xml:space="preserve">  Đại học Kinh tế - Đại học Đà Nẵng</w:t>
-            </w:r>
+              <w:t xml:space="preserve">  </w:t>
+            </w:r>
+            <w:proofErr w:type="spellStart"/>
+            <w:r>
+              <w:rPr>
+                <w:rFonts w:ascii="Arial" w:hAnsi="Arial" w:cs="Arial"/>
+                <w:sz w:val="26"/>
+              </w:rPr>
+              <w:t>Đại</w:t>
+            </w:r>
+            <w:proofErr w:type="spellEnd"/>
+            <w:r>
+              <w:rPr>
+                <w:rFonts w:ascii="Arial" w:hAnsi="Arial" w:cs="Arial"/>
+                <w:sz w:val="26"/>
+              </w:rPr>
+              <w:t xml:space="preserve"> </w:t>
+            </w:r>
+            <w:proofErr w:type="spellStart"/>
+            <w:r>
+              <w:rPr>
+                <w:rFonts w:ascii="Arial" w:hAnsi="Arial" w:cs="Arial"/>
+                <w:sz w:val="26"/>
+              </w:rPr>
+              <w:t>học</w:t>
+            </w:r>
+            <w:proofErr w:type="spellEnd"/>
+            <w:r>
+              <w:rPr>
+                <w:rFonts w:ascii="Arial" w:hAnsi="Arial" w:cs="Arial"/>
+                <w:sz w:val="26"/>
+              </w:rPr>
+              <w:t xml:space="preserve"> </w:t>
+            </w:r>
+            <w:proofErr w:type="spellStart"/>
+            <w:r>
+              <w:rPr>
+                <w:rFonts w:ascii="Arial" w:hAnsi="Arial" w:cs="Arial"/>
+                <w:sz w:val="26"/>
+              </w:rPr>
+              <w:t>Kinh</w:t>
+            </w:r>
+            <w:proofErr w:type="spellEnd"/>
+            <w:r>
+              <w:rPr>
+                <w:rFonts w:ascii="Arial" w:hAnsi="Arial" w:cs="Arial"/>
+                <w:sz w:val="26"/>
+              </w:rPr>
+              <w:t xml:space="preserve"> </w:t>
+            </w:r>
+            <w:proofErr w:type="spellStart"/>
+            <w:r>
+              <w:rPr>
+                <w:rFonts w:ascii="Arial" w:hAnsi="Arial" w:cs="Arial"/>
+                <w:sz w:val="26"/>
+              </w:rPr>
+              <w:t>tế</w:t>
+            </w:r>
+            <w:proofErr w:type="spellEnd"/>
+            <w:r>
+              <w:rPr>
+                <w:rFonts w:ascii="Arial" w:hAnsi="Arial" w:cs="Arial"/>
+                <w:sz w:val="26"/>
+              </w:rPr>
+              <w:t xml:space="preserve"> - </w:t>
+            </w:r>
+            <w:proofErr w:type="spellStart"/>
+            <w:r>
+              <w:rPr>
+                <w:rFonts w:ascii="Arial" w:hAnsi="Arial" w:cs="Arial"/>
+                <w:sz w:val="26"/>
+              </w:rPr>
+              <w:t>Đại</w:t>
+            </w:r>
+            <w:proofErr w:type="spellEnd"/>
+            <w:r>
+              <w:rPr>
+                <w:rFonts w:ascii="Arial" w:hAnsi="Arial" w:cs="Arial"/>
+                <w:sz w:val="26"/>
+              </w:rPr>
+              <w:t xml:space="preserve"> </w:t>
+            </w:r>
+            <w:proofErr w:type="spellStart"/>
+            <w:r>
+              <w:rPr>
+                <w:rFonts w:ascii="Arial" w:hAnsi="Arial" w:cs="Arial"/>
+                <w:sz w:val="26"/>
+              </w:rPr>
+              <w:t>học</w:t>
+            </w:r>
+            <w:proofErr w:type="spellEnd"/>
+            <w:r>
+              <w:rPr>
+                <w:rFonts w:ascii="Arial" w:hAnsi="Arial" w:cs="Arial"/>
+                <w:sz w:val="26"/>
+              </w:rPr>
+              <w:t xml:space="preserve"> </w:t>
+            </w:r>
+            <w:proofErr w:type="spellStart"/>
+            <w:r>
+              <w:rPr>
+                <w:rFonts w:ascii="Arial" w:hAnsi="Arial" w:cs="Arial"/>
+                <w:sz w:val="26"/>
+              </w:rPr>
+              <w:t>Đà</w:t>
+            </w:r>
+            <w:proofErr w:type="spellEnd"/>
+            <w:r>
+              <w:rPr>
+                <w:rFonts w:ascii="Arial" w:hAnsi="Arial" w:cs="Arial"/>
+                <w:sz w:val="26"/>
+              </w:rPr>
+              <w:t xml:space="preserve"> </w:t>
+            </w:r>
+            <w:proofErr w:type="spellStart"/>
+            <w:r>
+              <w:rPr>
+                <w:rFonts w:ascii="Arial" w:hAnsi="Arial" w:cs="Arial"/>
+                <w:sz w:val="26"/>
+              </w:rPr>
+              <w:t>Nẵng</w:t>
+            </w:r>
+            <w:proofErr w:type="spellEnd"/>
           </w:p>
         </w:tc>
       </w:tr>
@@ -939,13 +1106,63 @@
                 <w:sz w:val="26"/>
               </w:rPr>
             </w:pPr>
+            <w:proofErr w:type="spellStart"/>
             <w:r>
               <w:rPr>
                 <w:rFonts w:ascii="Arial" w:hAnsi="Arial" w:cs="Arial"/>
                 <w:sz w:val="26"/>
               </w:rPr>
-              <w:t>Phạm Thị Thanh Quý</w:t>
-            </w:r>
+              <w:t>Phạm</w:t>
+            </w:r>
+            <w:proofErr w:type="spellEnd"/>
+            <w:r>
+              <w:rPr>
+                <w:rFonts w:ascii="Arial" w:hAnsi="Arial" w:cs="Arial"/>
+                <w:sz w:val="26"/>
+              </w:rPr>
+              <w:t xml:space="preserve"> </w:t>
+            </w:r>
+            <w:proofErr w:type="spellStart"/>
+            <w:r>
+              <w:rPr>
+                <w:rFonts w:ascii="Arial" w:hAnsi="Arial" w:cs="Arial"/>
+                <w:sz w:val="26"/>
+              </w:rPr>
+              <w:t>Thị</w:t>
+            </w:r>
+            <w:proofErr w:type="spellEnd"/>
+            <w:r>
+              <w:rPr>
+                <w:rFonts w:ascii="Arial" w:hAnsi="Arial" w:cs="Arial"/>
+                <w:sz w:val="26"/>
+              </w:rPr>
+              <w:t xml:space="preserve"> </w:t>
+            </w:r>
+            <w:proofErr w:type="spellStart"/>
+            <w:r>
+              <w:rPr>
+                <w:rFonts w:ascii="Arial" w:hAnsi="Arial" w:cs="Arial"/>
+                <w:sz w:val="26"/>
+              </w:rPr>
+              <w:t>Thanh</w:t>
+            </w:r>
+            <w:proofErr w:type="spellEnd"/>
+            <w:r>
+              <w:rPr>
+                <w:rFonts w:ascii="Arial" w:hAnsi="Arial" w:cs="Arial"/>
+                <w:sz w:val="26"/>
+              </w:rPr>
+              <w:t xml:space="preserve"> </w:t>
+            </w:r>
+            <w:proofErr w:type="spellStart"/>
+            <w:r>
+              <w:rPr>
+                <w:rFonts w:ascii="Arial" w:hAnsi="Arial" w:cs="Arial"/>
+                <w:sz w:val="26"/>
+              </w:rPr>
+              <w:t>Quý</w:t>
+            </w:r>
+            <w:proofErr w:type="spellEnd"/>
           </w:p>
         </w:tc>
       </w:tr>
@@ -1001,8 +1218,33 @@
                 <w:rFonts w:ascii="Arial" w:hAnsi="Arial" w:cs="Arial"/>
                 <w:sz w:val="26"/>
               </w:rPr>
-              <w:t>Nguyễn Quốc Thiện</w:t>
-            </w:r>
+              <w:t xml:space="preserve">Nguyễn </w:t>
+            </w:r>
+            <w:proofErr w:type="spellStart"/>
+            <w:r>
+              <w:rPr>
+                <w:rFonts w:ascii="Arial" w:hAnsi="Arial" w:cs="Arial"/>
+                <w:sz w:val="26"/>
+              </w:rPr>
+              <w:t>Quốc</w:t>
+            </w:r>
+            <w:proofErr w:type="spellEnd"/>
+            <w:r>
+              <w:rPr>
+                <w:rFonts w:ascii="Arial" w:hAnsi="Arial" w:cs="Arial"/>
+                <w:sz w:val="26"/>
+              </w:rPr>
+              <w:t xml:space="preserve"> </w:t>
+            </w:r>
+            <w:proofErr w:type="spellStart"/>
+            <w:r>
+              <w:rPr>
+                <w:rFonts w:ascii="Arial" w:hAnsi="Arial" w:cs="Arial"/>
+                <w:sz w:val="26"/>
+              </w:rPr>
+              <w:t>Thiện</w:t>
+            </w:r>
+            <w:proofErr w:type="spellEnd"/>
           </w:p>
         </w:tc>
         <w:tc>
@@ -2306,15 +2548,15 @@
                 <w:szCs w:val="26"/>
               </w:rPr>
             </w:pPr>
+            <w:r>
+              <w:rPr>
+                <w:color w:val="000000" w:themeColor="text1"/>
+                <w:sz w:val="26"/>
+                <w:szCs w:val="26"/>
+              </w:rPr>
+              <w:t>https://github.com/micktwenty/44K211.08</w:t>
+            </w:r>
             <w:bookmarkStart w:id="0" w:name="_GoBack"/>
-            <w:r>
-              <w:rPr>
-                <w:color w:val="FF0000"/>
-                <w:sz w:val="26"/>
-                <w:szCs w:val="26"/>
-              </w:rPr>
-              <w:t>Đưa địa chỉ github vào đây</w:t>
-            </w:r>
             <w:bookmarkEnd w:id="0"/>
           </w:p>
         </w:tc>
@@ -2672,14 +2914,70 @@
                 <w:szCs w:val="26"/>
               </w:rPr>
             </w:pPr>
+            <w:proofErr w:type="spellStart"/>
             <w:r>
               <w:rPr>
                 <w:rFonts w:ascii="Arial" w:hAnsi="Arial" w:cs="Arial"/>
                 <w:sz w:val="26"/>
                 <w:szCs w:val="26"/>
               </w:rPr>
-              <w:t>Phạm Thị Thanh Quý</w:t>
-            </w:r>
+              <w:t>Phạm</w:t>
+            </w:r>
+            <w:proofErr w:type="spellEnd"/>
+            <w:r>
+              <w:rPr>
+                <w:rFonts w:ascii="Arial" w:hAnsi="Arial" w:cs="Arial"/>
+                <w:sz w:val="26"/>
+                <w:szCs w:val="26"/>
+              </w:rPr>
+              <w:t xml:space="preserve"> </w:t>
+            </w:r>
+            <w:proofErr w:type="spellStart"/>
+            <w:r>
+              <w:rPr>
+                <w:rFonts w:ascii="Arial" w:hAnsi="Arial" w:cs="Arial"/>
+                <w:sz w:val="26"/>
+                <w:szCs w:val="26"/>
+              </w:rPr>
+              <w:t>Thị</w:t>
+            </w:r>
+            <w:proofErr w:type="spellEnd"/>
+            <w:r>
+              <w:rPr>
+                <w:rFonts w:ascii="Arial" w:hAnsi="Arial" w:cs="Arial"/>
+                <w:sz w:val="26"/>
+                <w:szCs w:val="26"/>
+              </w:rPr>
+              <w:t xml:space="preserve"> </w:t>
+            </w:r>
+            <w:proofErr w:type="spellStart"/>
+            <w:r>
+              <w:rPr>
+                <w:rFonts w:ascii="Arial" w:hAnsi="Arial" w:cs="Arial"/>
+                <w:sz w:val="26"/>
+                <w:szCs w:val="26"/>
+              </w:rPr>
+              <w:t>Thanh</w:t>
+            </w:r>
+            <w:proofErr w:type="spellEnd"/>
+            <w:r>
+              <w:rPr>
+                <w:rFonts w:ascii="Arial" w:hAnsi="Arial" w:cs="Arial"/>
+                <w:sz w:val="26"/>
+                <w:szCs w:val="26"/>
+              </w:rPr>
+              <w:t xml:space="preserve"> </w:t>
+            </w:r>
+            <w:proofErr w:type="spellStart"/>
+            <w:r>
+              <w:rPr>
+                <w:rFonts w:ascii="Arial" w:hAnsi="Arial" w:cs="Arial"/>
+                <w:sz w:val="26"/>
+                <w:szCs w:val="26"/>
+              </w:rPr>
+              <w:t>Quý</w:t>
+            </w:r>
+            <w:proofErr w:type="spellEnd"/>
           </w:p>
         </w:tc>
         <w:tc>
@@ -2724,13 +3022,41 @@
                 <w:szCs w:val="26"/>
               </w:rPr>
             </w:pPr>
+            <w:proofErr w:type="spellStart"/>
             <w:r>
               <w:rPr>
                 <w:rFonts w:ascii="Arial" w:hAnsi="Arial" w:cs="Arial"/>
                 <w:sz w:val="26"/>
                 <w:szCs w:val="26"/>
               </w:rPr>
-              <w:t>Tạo bản product backlog</w:t>
+              <w:t>Tạo</w:t>
+            </w:r>
+            <w:proofErr w:type="spellEnd"/>
+            <w:r>
+              <w:rPr>
+                <w:rFonts w:ascii="Arial" w:hAnsi="Arial" w:cs="Arial"/>
+                <w:sz w:val="26"/>
+                <w:szCs w:val="26"/>
+              </w:rPr>
+              <w:t xml:space="preserve"> </w:t>
+            </w:r>
+            <w:proofErr w:type="spellStart"/>
+            <w:r>
+              <w:rPr>
+                <w:rFonts w:ascii="Arial" w:hAnsi="Arial" w:cs="Arial"/>
+                <w:sz w:val="26"/>
+                <w:szCs w:val="26"/>
+              </w:rPr>
+              <w:t>bản</w:t>
+            </w:r>
+            <w:proofErr w:type="spellEnd"/>
+            <w:r>
+              <w:rPr>
+                <w:rFonts w:ascii="Arial" w:hAnsi="Arial" w:cs="Arial"/>
+                <w:sz w:val="26"/>
+                <w:szCs w:val="26"/>
+              </w:rPr>
+              <w:t xml:space="preserve"> product backlog</w:t>
             </w:r>
           </w:p>
         </w:tc>
@@ -2785,14 +3111,70 @@
                 <w:szCs w:val="26"/>
               </w:rPr>
             </w:pPr>
+            <w:proofErr w:type="spellStart"/>
             <w:r>
               <w:rPr>
                 <w:rFonts w:ascii="Arial" w:hAnsi="Arial" w:cs="Arial"/>
                 <w:sz w:val="26"/>
                 <w:szCs w:val="26"/>
               </w:rPr>
-              <w:t>Phạm Thị Thanh Quý</w:t>
-            </w:r>
+              <w:t>Phạm</w:t>
+            </w:r>
+            <w:proofErr w:type="spellEnd"/>
+            <w:r>
+              <w:rPr>
+                <w:rFonts w:ascii="Arial" w:hAnsi="Arial" w:cs="Arial"/>
+                <w:sz w:val="26"/>
+                <w:szCs w:val="26"/>
+              </w:rPr>
+              <w:t xml:space="preserve"> </w:t>
+            </w:r>
+            <w:proofErr w:type="spellStart"/>
+            <w:r>
+              <w:rPr>
+                <w:rFonts w:ascii="Arial" w:hAnsi="Arial" w:cs="Arial"/>
+                <w:sz w:val="26"/>
+                <w:szCs w:val="26"/>
+              </w:rPr>
+              <w:t>Thị</w:t>
+            </w:r>
+            <w:proofErr w:type="spellEnd"/>
+            <w:r>
+              <w:rPr>
+                <w:rFonts w:ascii="Arial" w:hAnsi="Arial" w:cs="Arial"/>
+                <w:sz w:val="26"/>
+                <w:szCs w:val="26"/>
+              </w:rPr>
+              <w:t xml:space="preserve"> </w:t>
+            </w:r>
+            <w:proofErr w:type="spellStart"/>
+            <w:r>
+              <w:rPr>
+                <w:rFonts w:ascii="Arial" w:hAnsi="Arial" w:cs="Arial"/>
+                <w:sz w:val="26"/>
+                <w:szCs w:val="26"/>
+              </w:rPr>
+              <w:t>Thanh</w:t>
+            </w:r>
+            <w:proofErr w:type="spellEnd"/>
+            <w:r>
+              <w:rPr>
+                <w:rFonts w:ascii="Arial" w:hAnsi="Arial" w:cs="Arial"/>
+                <w:sz w:val="26"/>
+                <w:szCs w:val="26"/>
+              </w:rPr>
+              <w:t xml:space="preserve"> </w:t>
+            </w:r>
+            <w:proofErr w:type="spellStart"/>
+            <w:r>
+              <w:rPr>
+                <w:rFonts w:ascii="Arial" w:hAnsi="Arial" w:cs="Arial"/>
+                <w:sz w:val="26"/>
+                <w:szCs w:val="26"/>
+              </w:rPr>
+              <w:t>Quý</w:t>
+            </w:r>
+            <w:proofErr w:type="spellEnd"/>
           </w:p>
         </w:tc>
         <w:tc>
@@ -2835,13 +3217,41 @@
                 <w:szCs w:val="26"/>
               </w:rPr>
             </w:pPr>
+            <w:proofErr w:type="spellStart"/>
             <w:r>
               <w:rPr>
                 <w:rFonts w:ascii="Arial" w:hAnsi="Arial" w:cs="Arial"/>
                 <w:sz w:val="26"/>
                 <w:szCs w:val="26"/>
               </w:rPr>
-              <w:t>Cập nhật product backlog</w:t>
+              <w:t>Cập</w:t>
+            </w:r>
+            <w:proofErr w:type="spellEnd"/>
+            <w:r>
+              <w:rPr>
+                <w:rFonts w:ascii="Arial" w:hAnsi="Arial" w:cs="Arial"/>
+                <w:sz w:val="26"/>
+                <w:szCs w:val="26"/>
+              </w:rPr>
+              <w:t xml:space="preserve"> </w:t>
+            </w:r>
+            <w:proofErr w:type="spellStart"/>
+            <w:r>
+              <w:rPr>
+                <w:rFonts w:ascii="Arial" w:hAnsi="Arial" w:cs="Arial"/>
+                <w:sz w:val="26"/>
+                <w:szCs w:val="26"/>
+              </w:rPr>
+              <w:t>nhật</w:t>
+            </w:r>
+            <w:proofErr w:type="spellEnd"/>
+            <w:r>
+              <w:rPr>
+                <w:rFonts w:ascii="Arial" w:hAnsi="Arial" w:cs="Arial"/>
+                <w:sz w:val="26"/>
+                <w:szCs w:val="26"/>
+              </w:rPr>
+              <w:t xml:space="preserve"> product backlog</w:t>
             </w:r>
           </w:p>
         </w:tc>
@@ -3791,14 +4201,286 @@
           <w:szCs w:val="26"/>
         </w:rPr>
       </w:pPr>
+      <w:proofErr w:type="spellStart"/>
       <w:r>
         <w:rPr>
           <w:rFonts w:ascii="Arial" w:hAnsi="Arial" w:cs="Arial"/>
           <w:sz w:val="26"/>
           <w:szCs w:val="26"/>
         </w:rPr>
-        <w:t>Cung cấp và mô tả danh dách các chức năng cần phát triển của sản phẩm</w:t>
+        <w:t>Cung</w:t>
       </w:r>
+      <w:proofErr w:type="spellEnd"/>
+      <w:r>
+        <w:rPr>
+          <w:rFonts w:ascii="Arial" w:hAnsi="Arial" w:cs="Arial"/>
+          <w:sz w:val="26"/>
+          <w:szCs w:val="26"/>
+        </w:rPr>
+        <w:t xml:space="preserve"> </w:t>
+      </w:r>
+      <w:proofErr w:type="spellStart"/>
+      <w:r>
+        <w:rPr>
+          <w:rFonts w:ascii="Arial" w:hAnsi="Arial" w:cs="Arial"/>
+          <w:sz w:val="26"/>
+          <w:szCs w:val="26"/>
+        </w:rPr>
+        <w:t>cấp</w:t>
+      </w:r>
+      <w:proofErr w:type="spellEnd"/>
+      <w:r>
+        <w:rPr>
+          <w:rFonts w:ascii="Arial" w:hAnsi="Arial" w:cs="Arial"/>
+          <w:sz w:val="26"/>
+          <w:szCs w:val="26"/>
+        </w:rPr>
+        <w:t xml:space="preserve"> </w:t>
+      </w:r>
+      <w:proofErr w:type="spellStart"/>
+      <w:r>
+        <w:rPr>
+          <w:rFonts w:ascii="Arial" w:hAnsi="Arial" w:cs="Arial"/>
+          <w:sz w:val="26"/>
+          <w:szCs w:val="26"/>
+        </w:rPr>
+        <w:t>và</w:t>
+      </w:r>
+      <w:proofErr w:type="spellEnd"/>
+      <w:r>
+        <w:rPr>
+          <w:rFonts w:ascii="Arial" w:hAnsi="Arial" w:cs="Arial"/>
+          <w:sz w:val="26"/>
+          <w:szCs w:val="26"/>
+        </w:rPr>
+        <w:t xml:space="preserve"> </w:t>
+      </w:r>
+      <w:proofErr w:type="spellStart"/>
+      <w:r>
+        <w:rPr>
+          <w:rFonts w:ascii="Arial" w:hAnsi="Arial" w:cs="Arial"/>
+          <w:sz w:val="26"/>
+          <w:szCs w:val="26"/>
+        </w:rPr>
+        <w:t>mô</w:t>
+      </w:r>
+      <w:proofErr w:type="spellEnd"/>
+      <w:r>
+        <w:rPr>
+          <w:rFonts w:ascii="Arial" w:hAnsi="Arial" w:cs="Arial"/>
+          <w:sz w:val="26"/>
+          <w:szCs w:val="26"/>
+        </w:rPr>
+        <w:t xml:space="preserve"> </w:t>
+      </w:r>
+      <w:proofErr w:type="spellStart"/>
+      <w:r>
+        <w:rPr>
+          <w:rFonts w:ascii="Arial" w:hAnsi="Arial" w:cs="Arial"/>
+          <w:sz w:val="26"/>
+          <w:szCs w:val="26"/>
+        </w:rPr>
+        <w:t>tả</w:t>
+      </w:r>
+      <w:proofErr w:type="spellEnd"/>
+      <w:r>
+        <w:rPr>
+          <w:rFonts w:ascii="Arial" w:hAnsi="Arial" w:cs="Arial"/>
+          <w:sz w:val="26"/>
+          <w:szCs w:val="26"/>
+        </w:rPr>
+        <w:t xml:space="preserve"> </w:t>
+      </w:r>
+      <w:proofErr w:type="spellStart"/>
+      <w:r>
+        <w:rPr>
+          <w:rFonts w:ascii="Arial" w:hAnsi="Arial" w:cs="Arial"/>
+          <w:sz w:val="26"/>
+          <w:szCs w:val="26"/>
+        </w:rPr>
+        <w:t>danh</w:t>
+      </w:r>
+      <w:proofErr w:type="spellEnd"/>
+      <w:r>
+        <w:rPr>
+          <w:rFonts w:ascii="Arial" w:hAnsi="Arial" w:cs="Arial"/>
+          <w:sz w:val="26"/>
+          <w:szCs w:val="26"/>
+        </w:rPr>
+        <w:t xml:space="preserve"> </w:t>
+      </w:r>
+      <w:proofErr w:type="spellStart"/>
+      <w:r>
+        <w:rPr>
+          <w:rFonts w:ascii="Arial" w:hAnsi="Arial" w:cs="Arial"/>
+          <w:sz w:val="26"/>
+          <w:szCs w:val="26"/>
+        </w:rPr>
+        <w:t>dách</w:t>
+      </w:r>
+      <w:proofErr w:type="spellEnd"/>
+      <w:r>
+        <w:rPr>
+          <w:rFonts w:ascii="Arial" w:hAnsi="Arial" w:cs="Arial"/>
+          <w:sz w:val="26"/>
+          <w:szCs w:val="26"/>
+        </w:rPr>
+        <w:t xml:space="preserve"> </w:t>
+      </w:r>
+      <w:proofErr w:type="spellStart"/>
+      <w:r>
+        <w:rPr>
+          <w:rFonts w:ascii="Arial" w:hAnsi="Arial" w:cs="Arial"/>
+          <w:sz w:val="26"/>
+          <w:szCs w:val="26"/>
+        </w:rPr>
+        <w:t>các</w:t>
+      </w:r>
+      <w:proofErr w:type="spellEnd"/>
+      <w:r>
+        <w:rPr>
+          <w:rFonts w:ascii="Arial" w:hAnsi="Arial" w:cs="Arial"/>
+          <w:sz w:val="26"/>
+          <w:szCs w:val="26"/>
+        </w:rPr>
+        <w:t xml:space="preserve"> </w:t>
+      </w:r>
+      <w:proofErr w:type="spellStart"/>
+      <w:r>
+        <w:rPr>
+          <w:rFonts w:ascii="Arial" w:hAnsi="Arial" w:cs="Arial"/>
+          <w:sz w:val="26"/>
+          <w:szCs w:val="26"/>
+        </w:rPr>
+        <w:t>chức</w:t>
+      </w:r>
+      <w:proofErr w:type="spellEnd"/>
+      <w:r>
+        <w:rPr>
+          <w:rFonts w:ascii="Arial" w:hAnsi="Arial" w:cs="Arial"/>
+          <w:sz w:val="26"/>
+          <w:szCs w:val="26"/>
+        </w:rPr>
+        <w:t xml:space="preserve"> </w:t>
+      </w:r>
+      <w:proofErr w:type="spellStart"/>
+      <w:r>
+        <w:rPr>
+          <w:rFonts w:ascii="Arial" w:hAnsi="Arial" w:cs="Arial"/>
+          <w:sz w:val="26"/>
+          <w:szCs w:val="26"/>
+        </w:rPr>
+        <w:t>năng</w:t>
+      </w:r>
+      <w:proofErr w:type="spellEnd"/>
+      <w:r>
+        <w:rPr>
+          <w:rFonts w:ascii="Arial" w:hAnsi="Arial" w:cs="Arial"/>
+          <w:sz w:val="26"/>
+          <w:szCs w:val="26"/>
+        </w:rPr>
+        <w:t xml:space="preserve"> </w:t>
+      </w:r>
+      <w:proofErr w:type="spellStart"/>
+      <w:r>
+        <w:rPr>
+          <w:rFonts w:ascii="Arial" w:hAnsi="Arial" w:cs="Arial"/>
+          <w:sz w:val="26"/>
+          <w:szCs w:val="26"/>
+        </w:rPr>
+        <w:t>cần</w:t>
+      </w:r>
+      <w:proofErr w:type="spellEnd"/>
+      <w:r>
+        <w:rPr>
+          <w:rFonts w:ascii="Arial" w:hAnsi="Arial" w:cs="Arial"/>
+          <w:sz w:val="26"/>
+          <w:szCs w:val="26"/>
+        </w:rPr>
+        <w:t xml:space="preserve"> </w:t>
+      </w:r>
+      <w:proofErr w:type="spellStart"/>
+      <w:r>
+        <w:rPr>
+          <w:rFonts w:ascii="Arial" w:hAnsi="Arial" w:cs="Arial"/>
+          <w:sz w:val="26"/>
+          <w:szCs w:val="26"/>
+        </w:rPr>
+        <w:t>phát</w:t>
+      </w:r>
+      <w:proofErr w:type="spellEnd"/>
+      <w:r>
+        <w:rPr>
+          <w:rFonts w:ascii="Arial" w:hAnsi="Arial" w:cs="Arial"/>
+          <w:sz w:val="26"/>
+          <w:szCs w:val="26"/>
+        </w:rPr>
+        <w:t xml:space="preserve"> </w:t>
+      </w:r>
+      <w:proofErr w:type="spellStart"/>
+      <w:r>
+        <w:rPr>
+          <w:rFonts w:ascii="Arial" w:hAnsi="Arial" w:cs="Arial"/>
+          <w:sz w:val="26"/>
+          <w:szCs w:val="26"/>
+        </w:rPr>
+        <w:t>triển</w:t>
+      </w:r>
+      <w:proofErr w:type="spellEnd"/>
+      <w:r>
+        <w:rPr>
+          <w:rFonts w:ascii="Arial" w:hAnsi="Arial" w:cs="Arial"/>
+          <w:sz w:val="26"/>
+          <w:szCs w:val="26"/>
+        </w:rPr>
+        <w:t xml:space="preserve"> </w:t>
+      </w:r>
+      <w:proofErr w:type="spellStart"/>
+      <w:r>
+        <w:rPr>
+          <w:rFonts w:ascii="Arial" w:hAnsi="Arial" w:cs="Arial"/>
+          <w:sz w:val="26"/>
+          <w:szCs w:val="26"/>
+        </w:rPr>
+        <w:t>của</w:t>
+      </w:r>
+      <w:proofErr w:type="spellEnd"/>
+      <w:r>
+        <w:rPr>
+          <w:rFonts w:ascii="Arial" w:hAnsi="Arial" w:cs="Arial"/>
+          <w:sz w:val="26"/>
+          <w:szCs w:val="26"/>
+        </w:rPr>
+        <w:t xml:space="preserve"> </w:t>
+      </w:r>
+      <w:proofErr w:type="spellStart"/>
+      <w:r>
+        <w:rPr>
+          <w:rFonts w:ascii="Arial" w:hAnsi="Arial" w:cs="Arial"/>
+          <w:sz w:val="26"/>
+          <w:szCs w:val="26"/>
+        </w:rPr>
+        <w:t>sản</w:t>
+      </w:r>
+      <w:proofErr w:type="spellEnd"/>
+      <w:r>
+        <w:rPr>
+          <w:rFonts w:ascii="Arial" w:hAnsi="Arial" w:cs="Arial"/>
+          <w:sz w:val="26"/>
+          <w:szCs w:val="26"/>
+        </w:rPr>
+        <w:t xml:space="preserve"> </w:t>
+      </w:r>
+      <w:proofErr w:type="spellStart"/>
+      <w:r>
+        <w:rPr>
+          <w:rFonts w:ascii="Arial" w:hAnsi="Arial" w:cs="Arial"/>
+          <w:sz w:val="26"/>
+          <w:szCs w:val="26"/>
+        </w:rPr>
+        <w:t>phẩm</w:t>
+      </w:r>
+      <w:proofErr w:type="spellEnd"/>
     </w:p>
     <w:p>
       <w:pPr>
@@ -3813,14 +4495,232 @@
           <w:szCs w:val="26"/>
         </w:rPr>
       </w:pPr>
+      <w:proofErr w:type="spellStart"/>
       <w:r>
         <w:rPr>
           <w:rFonts w:ascii="Arial" w:hAnsi="Arial" w:cs="Arial"/>
           <w:sz w:val="26"/>
           <w:szCs w:val="26"/>
         </w:rPr>
-        <w:t>Sắp xếp các chức năng theo thứ tự ưu tiên của sản phẩm</w:t>
+        <w:t>Sắp</w:t>
       </w:r>
+      <w:proofErr w:type="spellEnd"/>
+      <w:r>
+        <w:rPr>
+          <w:rFonts w:ascii="Arial" w:hAnsi="Arial" w:cs="Arial"/>
+          <w:sz w:val="26"/>
+          <w:szCs w:val="26"/>
+        </w:rPr>
+        <w:t xml:space="preserve"> </w:t>
+      </w:r>
+      <w:proofErr w:type="spellStart"/>
+      <w:r>
+        <w:rPr>
+          <w:rFonts w:ascii="Arial" w:hAnsi="Arial" w:cs="Arial"/>
+          <w:sz w:val="26"/>
+          <w:szCs w:val="26"/>
+        </w:rPr>
+        <w:t>xếp</w:t>
+      </w:r>
+      <w:proofErr w:type="spellEnd"/>
+      <w:r>
+        <w:rPr>
+          <w:rFonts w:ascii="Arial" w:hAnsi="Arial" w:cs="Arial"/>
+          <w:sz w:val="26"/>
+          <w:szCs w:val="26"/>
+        </w:rPr>
+        <w:t xml:space="preserve"> </w:t>
+      </w:r>
+      <w:proofErr w:type="spellStart"/>
+      <w:r>
+        <w:rPr>
+          <w:rFonts w:ascii="Arial" w:hAnsi="Arial" w:cs="Arial"/>
+          <w:sz w:val="26"/>
+          <w:szCs w:val="26"/>
+        </w:rPr>
+        <w:t>các</w:t>
+      </w:r>
+      <w:proofErr w:type="spellEnd"/>
+      <w:r>
+        <w:rPr>
+          <w:rFonts w:ascii="Arial" w:hAnsi="Arial" w:cs="Arial"/>
+          <w:sz w:val="26"/>
+          <w:szCs w:val="26"/>
+        </w:rPr>
+        <w:t xml:space="preserve"> </w:t>
+      </w:r>
+      <w:proofErr w:type="spellStart"/>
+      <w:r>
+        <w:rPr>
+          <w:rFonts w:ascii="Arial" w:hAnsi="Arial" w:cs="Arial"/>
+          <w:sz w:val="26"/>
+          <w:szCs w:val="26"/>
+        </w:rPr>
+        <w:t>chức</w:t>
+      </w:r>
+      <w:proofErr w:type="spellEnd"/>
+      <w:r>
+        <w:rPr>
+          <w:rFonts w:ascii="Arial" w:hAnsi="Arial" w:cs="Arial"/>
+          <w:sz w:val="26"/>
+          <w:szCs w:val="26"/>
+        </w:rPr>
+        <w:t xml:space="preserve"> </w:t>
+      </w:r>
+      <w:proofErr w:type="spellStart"/>
+      <w:r>
+        <w:rPr>
+          <w:rFonts w:ascii="Arial" w:hAnsi="Arial" w:cs="Arial"/>
+          <w:sz w:val="26"/>
+          <w:szCs w:val="26"/>
+        </w:rPr>
+        <w:t>năng</w:t>
+      </w:r>
+      <w:proofErr w:type="spellEnd"/>
+      <w:r>
+        <w:rPr>
+          <w:rFonts w:ascii="Arial" w:hAnsi="Arial" w:cs="Arial"/>
+          <w:sz w:val="26"/>
+          <w:szCs w:val="26"/>
+        </w:rPr>
+        <w:t xml:space="preserve"> </w:t>
+      </w:r>
+      <w:proofErr w:type="spellStart"/>
+      <w:r>
+        <w:rPr>
+          <w:rFonts w:ascii="Arial" w:hAnsi="Arial" w:cs="Arial"/>
+          <w:sz w:val="26"/>
+          <w:szCs w:val="26"/>
+        </w:rPr>
+        <w:t>theo</w:t>
+      </w:r>
+      <w:proofErr w:type="spellEnd"/>
+      <w:r>
+        <w:rPr>
+          <w:rFonts w:ascii="Arial" w:hAnsi="Arial" w:cs="Arial"/>
+          <w:sz w:val="26"/>
+          <w:szCs w:val="26"/>
+        </w:rPr>
+        <w:t xml:space="preserve"> </w:t>
+      </w:r>
+      <w:proofErr w:type="spellStart"/>
+      <w:r>
+        <w:rPr>
+          <w:rFonts w:ascii="Arial" w:hAnsi="Arial" w:cs="Arial"/>
+          <w:sz w:val="26"/>
+          <w:szCs w:val="26"/>
+        </w:rPr>
+        <w:t>thứ</w:t>
+      </w:r>
+      <w:proofErr w:type="spellEnd"/>
+      <w:r>
+        <w:rPr>
+          <w:rFonts w:ascii="Arial" w:hAnsi="Arial" w:cs="Arial"/>
+          <w:sz w:val="26"/>
+          <w:szCs w:val="26"/>
+        </w:rPr>
+        <w:t xml:space="preserve"> </w:t>
+      </w:r>
+      <w:proofErr w:type="spellStart"/>
+      <w:r>
+        <w:rPr>
+          <w:rFonts w:ascii="Arial" w:hAnsi="Arial" w:cs="Arial"/>
+          <w:sz w:val="26"/>
+          <w:szCs w:val="26"/>
+        </w:rPr>
+        <w:t>tự</w:t>
+      </w:r>
+      <w:proofErr w:type="spellEnd"/>
+      <w:r>
+        <w:rPr>
+          <w:rFonts w:ascii="Arial" w:hAnsi="Arial" w:cs="Arial"/>
+          <w:sz w:val="26"/>
+          <w:szCs w:val="26"/>
+        </w:rPr>
+        <w:t xml:space="preserve"> </w:t>
+      </w:r>
+      <w:proofErr w:type="spellStart"/>
+      <w:r>
+        <w:rPr>
+          <w:rFonts w:ascii="Arial" w:hAnsi="Arial" w:cs="Arial"/>
+          <w:sz w:val="26"/>
+          <w:szCs w:val="26"/>
+        </w:rPr>
+        <w:t>ưu</w:t>
+      </w:r>
+      <w:proofErr w:type="spellEnd"/>
+      <w:r>
+        <w:rPr>
+          <w:rFonts w:ascii="Arial" w:hAnsi="Arial" w:cs="Arial"/>
+          <w:sz w:val="26"/>
+          <w:szCs w:val="26"/>
+        </w:rPr>
+        <w:t xml:space="preserve"> </w:t>
+      </w:r>
+      <w:proofErr w:type="spellStart"/>
+      <w:r>
+        <w:rPr>
+          <w:rFonts w:ascii="Arial" w:hAnsi="Arial" w:cs="Arial"/>
+          <w:sz w:val="26"/>
+          <w:szCs w:val="26"/>
+        </w:rPr>
+        <w:t>tiên</w:t>
+      </w:r>
+      <w:proofErr w:type="spellEnd"/>
+      <w:r>
+        <w:rPr>
+          <w:rFonts w:ascii="Arial" w:hAnsi="Arial" w:cs="Arial"/>
+          <w:sz w:val="26"/>
+          <w:szCs w:val="26"/>
+        </w:rPr>
+        <w:t xml:space="preserve"> </w:t>
+      </w:r>
+      <w:proofErr w:type="spellStart"/>
+      <w:r>
+        <w:rPr>
+          <w:rFonts w:ascii="Arial" w:hAnsi="Arial" w:cs="Arial"/>
+          <w:sz w:val="26"/>
+          <w:szCs w:val="26"/>
+        </w:rPr>
+        <w:t>của</w:t>
+      </w:r>
+      <w:proofErr w:type="spellEnd"/>
+      <w:r>
+        <w:rPr>
+          <w:rFonts w:ascii="Arial" w:hAnsi="Arial" w:cs="Arial"/>
+          <w:sz w:val="26"/>
+          <w:szCs w:val="26"/>
+        </w:rPr>
+        <w:t xml:space="preserve"> </w:t>
+      </w:r>
+      <w:proofErr w:type="spellStart"/>
+      <w:r>
+        <w:rPr>
+          <w:rFonts w:ascii="Arial" w:hAnsi="Arial" w:cs="Arial"/>
+          <w:sz w:val="26"/>
+          <w:szCs w:val="26"/>
+        </w:rPr>
+        <w:t>sản</w:t>
+      </w:r>
+      <w:proofErr w:type="spellEnd"/>
+      <w:r>
+        <w:rPr>
+          <w:rFonts w:ascii="Arial" w:hAnsi="Arial" w:cs="Arial"/>
+          <w:sz w:val="26"/>
+          <w:szCs w:val="26"/>
+        </w:rPr>
+        <w:t xml:space="preserve"> </w:t>
+      </w:r>
+      <w:proofErr w:type="spellStart"/>
+      <w:r>
+        <w:rPr>
+          <w:rFonts w:ascii="Arial" w:hAnsi="Arial" w:cs="Arial"/>
+          <w:sz w:val="26"/>
+          <w:szCs w:val="26"/>
+        </w:rPr>
+        <w:t>phẩm</w:t>
+      </w:r>
+      <w:proofErr w:type="spellEnd"/>
     </w:p>
     <w:p>
       <w:pPr>
@@ -3861,14 +4761,142 @@
           <w:szCs w:val="26"/>
         </w:rPr>
       </w:pPr>
+      <w:proofErr w:type="spellStart"/>
       <w:r>
         <w:rPr>
           <w:rFonts w:ascii="Arial" w:hAnsi="Arial" w:cs="Arial"/>
           <w:sz w:val="26"/>
           <w:szCs w:val="26"/>
         </w:rPr>
-        <w:t>Thể hiện rõ vai trò của người dùng</w:t>
+        <w:t>Thể</w:t>
       </w:r>
+      <w:proofErr w:type="spellEnd"/>
+      <w:r>
+        <w:rPr>
+          <w:rFonts w:ascii="Arial" w:hAnsi="Arial" w:cs="Arial"/>
+          <w:sz w:val="26"/>
+          <w:szCs w:val="26"/>
+        </w:rPr>
+        <w:t xml:space="preserve"> </w:t>
+      </w:r>
+      <w:proofErr w:type="spellStart"/>
+      <w:r>
+        <w:rPr>
+          <w:rFonts w:ascii="Arial" w:hAnsi="Arial" w:cs="Arial"/>
+          <w:sz w:val="26"/>
+          <w:szCs w:val="26"/>
+        </w:rPr>
+        <w:t>hiện</w:t>
+      </w:r>
+      <w:proofErr w:type="spellEnd"/>
+      <w:r>
+        <w:rPr>
+          <w:rFonts w:ascii="Arial" w:hAnsi="Arial" w:cs="Arial"/>
+          <w:sz w:val="26"/>
+          <w:szCs w:val="26"/>
+        </w:rPr>
+        <w:t xml:space="preserve"> </w:t>
+      </w:r>
+      <w:proofErr w:type="spellStart"/>
+      <w:r>
+        <w:rPr>
+          <w:rFonts w:ascii="Arial" w:hAnsi="Arial" w:cs="Arial"/>
+          <w:sz w:val="26"/>
+          <w:szCs w:val="26"/>
+        </w:rPr>
+        <w:t>rõ</w:t>
+      </w:r>
+      <w:proofErr w:type="spellEnd"/>
+      <w:r>
+        <w:rPr>
+          <w:rFonts w:ascii="Arial" w:hAnsi="Arial" w:cs="Arial"/>
+          <w:sz w:val="26"/>
+          <w:szCs w:val="26"/>
+        </w:rPr>
+        <w:t xml:space="preserve"> </w:t>
+      </w:r>
+      <w:proofErr w:type="spellStart"/>
+      <w:r>
+        <w:rPr>
+          <w:rFonts w:ascii="Arial" w:hAnsi="Arial" w:cs="Arial"/>
+          <w:sz w:val="26"/>
+          <w:szCs w:val="26"/>
+        </w:rPr>
+        <w:t>vai</w:t>
+      </w:r>
+      <w:proofErr w:type="spellEnd"/>
+      <w:r>
+        <w:rPr>
+          <w:rFonts w:ascii="Arial" w:hAnsi="Arial" w:cs="Arial"/>
+          <w:sz w:val="26"/>
+          <w:szCs w:val="26"/>
+        </w:rPr>
+        <w:t xml:space="preserve"> </w:t>
+      </w:r>
+      <w:proofErr w:type="spellStart"/>
+      <w:r>
+        <w:rPr>
+          <w:rFonts w:ascii="Arial" w:hAnsi="Arial" w:cs="Arial"/>
+          <w:sz w:val="26"/>
+          <w:szCs w:val="26"/>
+        </w:rPr>
+        <w:t>trò</w:t>
+      </w:r>
+      <w:proofErr w:type="spellEnd"/>
+      <w:r>
+        <w:rPr>
+          <w:rFonts w:ascii="Arial" w:hAnsi="Arial" w:cs="Arial"/>
+          <w:sz w:val="26"/>
+          <w:szCs w:val="26"/>
+        </w:rPr>
+        <w:t xml:space="preserve"> </w:t>
+      </w:r>
+      <w:proofErr w:type="spellStart"/>
+      <w:r>
+        <w:rPr>
+          <w:rFonts w:ascii="Arial" w:hAnsi="Arial" w:cs="Arial"/>
+          <w:sz w:val="26"/>
+          <w:szCs w:val="26"/>
+        </w:rPr>
+        <w:t>của</w:t>
+      </w:r>
+      <w:proofErr w:type="spellEnd"/>
+      <w:r>
+        <w:rPr>
+          <w:rFonts w:ascii="Arial" w:hAnsi="Arial" w:cs="Arial"/>
+          <w:sz w:val="26"/>
+          <w:szCs w:val="26"/>
+        </w:rPr>
+        <w:t xml:space="preserve"> </w:t>
+      </w:r>
+      <w:proofErr w:type="spellStart"/>
+      <w:r>
+        <w:rPr>
+          <w:rFonts w:ascii="Arial" w:hAnsi="Arial" w:cs="Arial"/>
+          <w:sz w:val="26"/>
+          <w:szCs w:val="26"/>
+        </w:rPr>
+        <w:t>người</w:t>
+      </w:r>
+      <w:proofErr w:type="spellEnd"/>
+      <w:r>
+        <w:rPr>
+          <w:rFonts w:ascii="Arial" w:hAnsi="Arial" w:cs="Arial"/>
+          <w:sz w:val="26"/>
+          <w:szCs w:val="26"/>
+        </w:rPr>
+        <w:t xml:space="preserve"> </w:t>
+      </w:r>
+      <w:proofErr w:type="spellStart"/>
+      <w:r>
+        <w:rPr>
+          <w:rFonts w:ascii="Arial" w:hAnsi="Arial" w:cs="Arial"/>
+          <w:sz w:val="26"/>
+          <w:szCs w:val="26"/>
+        </w:rPr>
+        <w:t>dùng</w:t>
+      </w:r>
+      <w:proofErr w:type="spellEnd"/>
     </w:p>
     <w:p>
       <w:pPr>
@@ -3883,14 +4911,178 @@
           <w:szCs w:val="26"/>
         </w:rPr>
       </w:pPr>
+      <w:proofErr w:type="spellStart"/>
       <w:r>
         <w:rPr>
           <w:rFonts w:ascii="Arial" w:hAnsi="Arial" w:cs="Arial"/>
           <w:sz w:val="26"/>
           <w:szCs w:val="26"/>
         </w:rPr>
-        <w:t>Lưu trữ tất cả các yêu cầu của người dùng</w:t>
+        <w:t>Lưu</w:t>
       </w:r>
+      <w:proofErr w:type="spellEnd"/>
+      <w:r>
+        <w:rPr>
+          <w:rFonts w:ascii="Arial" w:hAnsi="Arial" w:cs="Arial"/>
+          <w:sz w:val="26"/>
+          <w:szCs w:val="26"/>
+        </w:rPr>
+        <w:t xml:space="preserve"> </w:t>
+      </w:r>
+      <w:proofErr w:type="spellStart"/>
+      <w:r>
+        <w:rPr>
+          <w:rFonts w:ascii="Arial" w:hAnsi="Arial" w:cs="Arial"/>
+          <w:sz w:val="26"/>
+          <w:szCs w:val="26"/>
+        </w:rPr>
+        <w:t>trữ</w:t>
+      </w:r>
+      <w:proofErr w:type="spellEnd"/>
+      <w:r>
+        <w:rPr>
+          <w:rFonts w:ascii="Arial" w:hAnsi="Arial" w:cs="Arial"/>
+          <w:sz w:val="26"/>
+          <w:szCs w:val="26"/>
+        </w:rPr>
+        <w:t xml:space="preserve"> </w:t>
+      </w:r>
+      <w:proofErr w:type="spellStart"/>
+      <w:r>
+        <w:rPr>
+          <w:rFonts w:ascii="Arial" w:hAnsi="Arial" w:cs="Arial"/>
+          <w:sz w:val="26"/>
+          <w:szCs w:val="26"/>
+        </w:rPr>
+        <w:t>tất</w:t>
+      </w:r>
+      <w:proofErr w:type="spellEnd"/>
+      <w:r>
+        <w:rPr>
+          <w:rFonts w:ascii="Arial" w:hAnsi="Arial" w:cs="Arial"/>
+          <w:sz w:val="26"/>
+          <w:szCs w:val="26"/>
+        </w:rPr>
+        <w:t xml:space="preserve"> </w:t>
+      </w:r>
+      <w:proofErr w:type="spellStart"/>
+      <w:r>
+        <w:rPr>
+          <w:rFonts w:ascii="Arial" w:hAnsi="Arial" w:cs="Arial"/>
+          <w:sz w:val="26"/>
+          <w:szCs w:val="26"/>
+        </w:rPr>
+        <w:t>cả</w:t>
+      </w:r>
+      <w:proofErr w:type="spellEnd"/>
+      <w:r>
+        <w:rPr>
+          <w:rFonts w:ascii="Arial" w:hAnsi="Arial" w:cs="Arial"/>
+          <w:sz w:val="26"/>
+          <w:szCs w:val="26"/>
+        </w:rPr>
+        <w:t xml:space="preserve"> </w:t>
+      </w:r>
+      <w:proofErr w:type="spellStart"/>
+      <w:r>
+        <w:rPr>
+          <w:rFonts w:ascii="Arial" w:hAnsi="Arial" w:cs="Arial"/>
+          <w:sz w:val="26"/>
+          <w:szCs w:val="26"/>
+        </w:rPr>
+        <w:t>các</w:t>
+      </w:r>
+      <w:proofErr w:type="spellEnd"/>
+      <w:r>
+        <w:rPr>
+          <w:rFonts w:ascii="Arial" w:hAnsi="Arial" w:cs="Arial"/>
+          <w:sz w:val="26"/>
+          <w:szCs w:val="26"/>
+        </w:rPr>
+        <w:t xml:space="preserve"> </w:t>
+      </w:r>
+      <w:proofErr w:type="spellStart"/>
+      <w:r>
+        <w:rPr>
+          <w:rFonts w:ascii="Arial" w:hAnsi="Arial" w:cs="Arial"/>
+          <w:sz w:val="26"/>
+          <w:szCs w:val="26"/>
+        </w:rPr>
+        <w:t>yêu</w:t>
+      </w:r>
+      <w:proofErr w:type="spellEnd"/>
+      <w:r>
+        <w:rPr>
+          <w:rFonts w:ascii="Arial" w:hAnsi="Arial" w:cs="Arial"/>
+          <w:sz w:val="26"/>
+          <w:szCs w:val="26"/>
+        </w:rPr>
+        <w:t xml:space="preserve"> </w:t>
+      </w:r>
+      <w:proofErr w:type="spellStart"/>
+      <w:r>
+        <w:rPr>
+          <w:rFonts w:ascii="Arial" w:hAnsi="Arial" w:cs="Arial"/>
+          <w:sz w:val="26"/>
+          <w:szCs w:val="26"/>
+        </w:rPr>
+        <w:t>cầu</w:t>
+      </w:r>
+      <w:proofErr w:type="spellEnd"/>
+      <w:r>
+        <w:rPr>
+          <w:rFonts w:ascii="Arial" w:hAnsi="Arial" w:cs="Arial"/>
+          <w:sz w:val="26"/>
+          <w:szCs w:val="26"/>
+        </w:rPr>
+        <w:t xml:space="preserve"> </w:t>
+      </w:r>
+      <w:proofErr w:type="spellStart"/>
+      <w:r>
+        <w:rPr>
+          <w:rFonts w:ascii="Arial" w:hAnsi="Arial" w:cs="Arial"/>
+          <w:sz w:val="26"/>
+          <w:szCs w:val="26"/>
+        </w:rPr>
+        <w:t>của</w:t>
+      </w:r>
+      <w:proofErr w:type="spellEnd"/>
+      <w:r>
+        <w:rPr>
+          <w:rFonts w:ascii="Arial" w:hAnsi="Arial" w:cs="Arial"/>
+          <w:sz w:val="26"/>
+          <w:szCs w:val="26"/>
+        </w:rPr>
+        <w:t xml:space="preserve"> </w:t>
+      </w:r>
+      <w:proofErr w:type="spellStart"/>
+      <w:r>
+        <w:rPr>
+          <w:rFonts w:ascii="Arial" w:hAnsi="Arial" w:cs="Arial"/>
+          <w:sz w:val="26"/>
+          <w:szCs w:val="26"/>
+        </w:rPr>
+        <w:t>người</w:t>
+      </w:r>
+      <w:proofErr w:type="spellEnd"/>
+      <w:r>
+        <w:rPr>
+          <w:rFonts w:ascii="Arial" w:hAnsi="Arial" w:cs="Arial"/>
+          <w:sz w:val="26"/>
+          <w:szCs w:val="26"/>
+        </w:rPr>
+        <w:t xml:space="preserve"> </w:t>
+      </w:r>
+      <w:proofErr w:type="spellStart"/>
+      <w:r>
+        <w:rPr>
+          <w:rFonts w:ascii="Arial" w:hAnsi="Arial" w:cs="Arial"/>
+          <w:sz w:val="26"/>
+          <w:szCs w:val="26"/>
+        </w:rPr>
+        <w:t>dùng</w:t>
+      </w:r>
+      <w:proofErr w:type="spellEnd"/>
     </w:p>
     <w:p>
       <w:pPr>
@@ -3905,14 +5097,304 @@
           <w:szCs w:val="26"/>
         </w:rPr>
       </w:pPr>
+      <w:proofErr w:type="spellStart"/>
       <w:r>
         <w:rPr>
           <w:rFonts w:ascii="Arial" w:hAnsi="Arial" w:cs="Arial"/>
           <w:sz w:val="26"/>
           <w:szCs w:val="26"/>
         </w:rPr>
-        <w:t>Đưa ra các mô tả của tất cả các chức năng cần phát triển của sản phẩm</w:t>
+        <w:t>Đưa</w:t>
       </w:r>
+      <w:proofErr w:type="spellEnd"/>
+      <w:r>
+        <w:rPr>
+          <w:rFonts w:ascii="Arial" w:hAnsi="Arial" w:cs="Arial"/>
+          <w:sz w:val="26"/>
+          <w:szCs w:val="26"/>
+        </w:rPr>
+        <w:t xml:space="preserve"> </w:t>
+      </w:r>
+      <w:proofErr w:type="spellStart"/>
+      <w:r>
+        <w:rPr>
+          <w:rFonts w:ascii="Arial" w:hAnsi="Arial" w:cs="Arial"/>
+          <w:sz w:val="26"/>
+          <w:szCs w:val="26"/>
+        </w:rPr>
+        <w:t>ra</w:t>
+      </w:r>
+      <w:proofErr w:type="spellEnd"/>
+      <w:r>
+        <w:rPr>
+          <w:rFonts w:ascii="Arial" w:hAnsi="Arial" w:cs="Arial"/>
+          <w:sz w:val="26"/>
+          <w:szCs w:val="26"/>
+        </w:rPr>
+        <w:t xml:space="preserve"> </w:t>
+      </w:r>
+      <w:proofErr w:type="spellStart"/>
+      <w:r>
+        <w:rPr>
+          <w:rFonts w:ascii="Arial" w:hAnsi="Arial" w:cs="Arial"/>
+          <w:sz w:val="26"/>
+          <w:szCs w:val="26"/>
+        </w:rPr>
+        <w:t>các</w:t>
+      </w:r>
+      <w:proofErr w:type="spellEnd"/>
+      <w:r>
+        <w:rPr>
+          <w:rFonts w:ascii="Arial" w:hAnsi="Arial" w:cs="Arial"/>
+          <w:sz w:val="26"/>
+          <w:szCs w:val="26"/>
+        </w:rPr>
+        <w:t xml:space="preserve"> </w:t>
+      </w:r>
+      <w:proofErr w:type="spellStart"/>
+      <w:r>
+        <w:rPr>
+          <w:rFonts w:ascii="Arial" w:hAnsi="Arial" w:cs="Arial"/>
+          <w:sz w:val="26"/>
+          <w:szCs w:val="26"/>
+        </w:rPr>
+        <w:t>mô</w:t>
+      </w:r>
+      <w:proofErr w:type="spellEnd"/>
+      <w:r>
+        <w:rPr>
+          <w:rFonts w:ascii="Arial" w:hAnsi="Arial" w:cs="Arial"/>
+          <w:sz w:val="26"/>
+          <w:szCs w:val="26"/>
+        </w:rPr>
+        <w:t xml:space="preserve"> </w:t>
+      </w:r>
+      <w:proofErr w:type="spellStart"/>
+      <w:r>
+        <w:rPr>
+          <w:rFonts w:ascii="Arial" w:hAnsi="Arial" w:cs="Arial"/>
+          <w:sz w:val="26"/>
+          <w:szCs w:val="26"/>
+        </w:rPr>
+        <w:t>tả</w:t>
+      </w:r>
+      <w:proofErr w:type="spellEnd"/>
+      <w:r>
+        <w:rPr>
+          <w:rFonts w:ascii="Arial" w:hAnsi="Arial" w:cs="Arial"/>
+          <w:sz w:val="26"/>
+          <w:szCs w:val="26"/>
+        </w:rPr>
+        <w:t xml:space="preserve"> </w:t>
+      </w:r>
+      <w:proofErr w:type="spellStart"/>
+      <w:r>
+        <w:rPr>
+          <w:rFonts w:ascii="Arial" w:hAnsi="Arial" w:cs="Arial"/>
+          <w:sz w:val="26"/>
+          <w:szCs w:val="26"/>
+        </w:rPr>
+        <w:t>của</w:t>
+      </w:r>
+      <w:proofErr w:type="spellEnd"/>
+      <w:r>
+        <w:rPr>
+          <w:rFonts w:ascii="Arial" w:hAnsi="Arial" w:cs="Arial"/>
+          <w:sz w:val="26"/>
+          <w:szCs w:val="26"/>
+        </w:rPr>
+        <w:t xml:space="preserve"> </w:t>
+      </w:r>
+      <w:proofErr w:type="spellStart"/>
+      <w:r>
+        <w:rPr>
+          <w:rFonts w:ascii="Arial" w:hAnsi="Arial" w:cs="Arial"/>
+          <w:sz w:val="26"/>
+          <w:szCs w:val="26"/>
+        </w:rPr>
+        <w:t>tất</w:t>
+      </w:r>
+      <w:proofErr w:type="spellEnd"/>
+      <w:r>
+        <w:rPr>
+          <w:rFonts w:ascii="Arial" w:hAnsi="Arial" w:cs="Arial"/>
+          <w:sz w:val="26"/>
+          <w:szCs w:val="26"/>
+        </w:rPr>
+        <w:t xml:space="preserve"> </w:t>
+      </w:r>
+      <w:proofErr w:type="spellStart"/>
+      <w:r>
+        <w:rPr>
+          <w:rFonts w:ascii="Arial" w:hAnsi="Arial" w:cs="Arial"/>
+          <w:sz w:val="26"/>
+          <w:szCs w:val="26"/>
+        </w:rPr>
+        <w:t>cả</w:t>
+      </w:r>
+      <w:proofErr w:type="spellEnd"/>
+      <w:r>
+        <w:rPr>
+          <w:rFonts w:ascii="Arial" w:hAnsi="Arial" w:cs="Arial"/>
+          <w:sz w:val="26"/>
+          <w:szCs w:val="26"/>
+        </w:rPr>
+        <w:t xml:space="preserve"> </w:t>
+      </w:r>
+      <w:proofErr w:type="spellStart"/>
+      <w:r>
+        <w:rPr>
+          <w:rFonts w:ascii="Arial" w:hAnsi="Arial" w:cs="Arial"/>
+          <w:sz w:val="26"/>
+          <w:szCs w:val="26"/>
+        </w:rPr>
+        <w:t>các</w:t>
+      </w:r>
+      <w:proofErr w:type="spellEnd"/>
+      <w:r>
+        <w:rPr>
+          <w:rFonts w:ascii="Arial" w:hAnsi="Arial" w:cs="Arial"/>
+          <w:sz w:val="26"/>
+          <w:szCs w:val="26"/>
+        </w:rPr>
+        <w:t xml:space="preserve"> </w:t>
+      </w:r>
+      <w:proofErr w:type="spellStart"/>
+      <w:r>
+        <w:rPr>
+          <w:rFonts w:ascii="Arial" w:hAnsi="Arial" w:cs="Arial"/>
+          <w:sz w:val="26"/>
+          <w:szCs w:val="26"/>
+        </w:rPr>
+        <w:t>chức</w:t>
+      </w:r>
+      <w:proofErr w:type="spellEnd"/>
+      <w:r>
+        <w:rPr>
+          <w:rFonts w:ascii="Arial" w:hAnsi="Arial" w:cs="Arial"/>
+          <w:sz w:val="26"/>
+          <w:szCs w:val="26"/>
+        </w:rPr>
+        <w:t xml:space="preserve"> </w:t>
+      </w:r>
+      <w:proofErr w:type="spellStart"/>
+      <w:r>
+        <w:rPr>
+          <w:rFonts w:ascii="Arial" w:hAnsi="Arial" w:cs="Arial"/>
+          <w:sz w:val="26"/>
+          <w:szCs w:val="26"/>
+        </w:rPr>
+        <w:t>năng</w:t>
+      </w:r>
+      <w:proofErr w:type="spellEnd"/>
+      <w:r>
+        <w:rPr>
+          <w:rFonts w:ascii="Arial" w:hAnsi="Arial" w:cs="Arial"/>
+          <w:sz w:val="26"/>
+          <w:szCs w:val="26"/>
+        </w:rPr>
+        <w:t xml:space="preserve"> </w:t>
+      </w:r>
+      <w:proofErr w:type="spellStart"/>
+      <w:r>
+        <w:rPr>
+          <w:rFonts w:ascii="Arial" w:hAnsi="Arial" w:cs="Arial"/>
+          <w:sz w:val="26"/>
+          <w:szCs w:val="26"/>
+        </w:rPr>
+        <w:t>cần</w:t>
+      </w:r>
+      <w:proofErr w:type="spellEnd"/>
+      <w:r>
+        <w:rPr>
+          <w:rFonts w:ascii="Arial" w:hAnsi="Arial" w:cs="Arial"/>
+          <w:sz w:val="26"/>
+          <w:szCs w:val="26"/>
+        </w:rPr>
+        <w:t xml:space="preserve"> </w:t>
+      </w:r>
+      <w:proofErr w:type="spellStart"/>
+      <w:r>
+        <w:rPr>
+          <w:rFonts w:ascii="Arial" w:hAnsi="Arial" w:cs="Arial"/>
+          <w:sz w:val="26"/>
+          <w:szCs w:val="26"/>
+        </w:rPr>
+        <w:t>phát</w:t>
+      </w:r>
+      <w:proofErr w:type="spellEnd"/>
+      <w:r>
+        <w:rPr>
+          <w:rFonts w:ascii="Arial" w:hAnsi="Arial" w:cs="Arial"/>
+          <w:sz w:val="26"/>
+          <w:szCs w:val="26"/>
+        </w:rPr>
+        <w:t xml:space="preserve"> </w:t>
+      </w:r>
+      <w:proofErr w:type="spellStart"/>
+      <w:r>
+        <w:rPr>
+          <w:rFonts w:ascii="Arial" w:hAnsi="Arial" w:cs="Arial"/>
+          <w:sz w:val="26"/>
+          <w:szCs w:val="26"/>
+        </w:rPr>
+        <w:t>triển</w:t>
+      </w:r>
+      <w:proofErr w:type="spellEnd"/>
+      <w:r>
+        <w:rPr>
+          <w:rFonts w:ascii="Arial" w:hAnsi="Arial" w:cs="Arial"/>
+          <w:sz w:val="26"/>
+          <w:szCs w:val="26"/>
+        </w:rPr>
+        <w:t xml:space="preserve"> </w:t>
+      </w:r>
+      <w:proofErr w:type="spellStart"/>
+      <w:r>
+        <w:rPr>
+          <w:rFonts w:ascii="Arial" w:hAnsi="Arial" w:cs="Arial"/>
+          <w:sz w:val="26"/>
+          <w:szCs w:val="26"/>
+        </w:rPr>
+        <w:t>của</w:t>
+      </w:r>
+      <w:proofErr w:type="spellEnd"/>
+      <w:r>
+        <w:rPr>
+          <w:rFonts w:ascii="Arial" w:hAnsi="Arial" w:cs="Arial"/>
+          <w:sz w:val="26"/>
+          <w:szCs w:val="26"/>
+        </w:rPr>
+        <w:t xml:space="preserve"> </w:t>
+      </w:r>
+      <w:proofErr w:type="spellStart"/>
+      <w:r>
+        <w:rPr>
+          <w:rFonts w:ascii="Arial" w:hAnsi="Arial" w:cs="Arial"/>
+          <w:sz w:val="26"/>
+          <w:szCs w:val="26"/>
+        </w:rPr>
+        <w:t>sản</w:t>
+      </w:r>
+      <w:proofErr w:type="spellEnd"/>
+      <w:r>
+        <w:rPr>
+          <w:rFonts w:ascii="Arial" w:hAnsi="Arial" w:cs="Arial"/>
+          <w:sz w:val="26"/>
+          <w:szCs w:val="26"/>
+        </w:rPr>
+        <w:t xml:space="preserve"> </w:t>
+      </w:r>
+      <w:proofErr w:type="spellStart"/>
+      <w:r>
+        <w:rPr>
+          <w:rFonts w:ascii="Arial" w:hAnsi="Arial" w:cs="Arial"/>
+          <w:sz w:val="26"/>
+          <w:szCs w:val="26"/>
+        </w:rPr>
+        <w:t>phẩm</w:t>
+      </w:r>
+      <w:proofErr w:type="spellEnd"/>
     </w:p>
     <w:p>
       <w:pPr>
@@ -3927,14 +5409,178 @@
           <w:szCs w:val="26"/>
         </w:rPr>
       </w:pPr>
+      <w:proofErr w:type="spellStart"/>
       <w:r>
         <w:rPr>
           <w:rFonts w:ascii="Arial" w:hAnsi="Arial" w:cs="Arial"/>
           <w:sz w:val="26"/>
           <w:szCs w:val="26"/>
         </w:rPr>
-        <w:t>Đưa ra ưu điểm mỗi chức năng của sản phẩm</w:t>
+        <w:t>Đưa</w:t>
       </w:r>
+      <w:proofErr w:type="spellEnd"/>
+      <w:r>
+        <w:rPr>
+          <w:rFonts w:ascii="Arial" w:hAnsi="Arial" w:cs="Arial"/>
+          <w:sz w:val="26"/>
+          <w:szCs w:val="26"/>
+        </w:rPr>
+        <w:t xml:space="preserve"> </w:t>
+      </w:r>
+      <w:proofErr w:type="spellStart"/>
+      <w:r>
+        <w:rPr>
+          <w:rFonts w:ascii="Arial" w:hAnsi="Arial" w:cs="Arial"/>
+          <w:sz w:val="26"/>
+          <w:szCs w:val="26"/>
+        </w:rPr>
+        <w:t>ra</w:t>
+      </w:r>
+      <w:proofErr w:type="spellEnd"/>
+      <w:r>
+        <w:rPr>
+          <w:rFonts w:ascii="Arial" w:hAnsi="Arial" w:cs="Arial"/>
+          <w:sz w:val="26"/>
+          <w:szCs w:val="26"/>
+        </w:rPr>
+        <w:t xml:space="preserve"> </w:t>
+      </w:r>
+      <w:proofErr w:type="spellStart"/>
+      <w:r>
+        <w:rPr>
+          <w:rFonts w:ascii="Arial" w:hAnsi="Arial" w:cs="Arial"/>
+          <w:sz w:val="26"/>
+          <w:szCs w:val="26"/>
+        </w:rPr>
+        <w:t>ưu</w:t>
+      </w:r>
+      <w:proofErr w:type="spellEnd"/>
+      <w:r>
+        <w:rPr>
+          <w:rFonts w:ascii="Arial" w:hAnsi="Arial" w:cs="Arial"/>
+          <w:sz w:val="26"/>
+          <w:szCs w:val="26"/>
+        </w:rPr>
+        <w:t xml:space="preserve"> </w:t>
+      </w:r>
+      <w:proofErr w:type="spellStart"/>
+      <w:r>
+        <w:rPr>
+          <w:rFonts w:ascii="Arial" w:hAnsi="Arial" w:cs="Arial"/>
+          <w:sz w:val="26"/>
+          <w:szCs w:val="26"/>
+        </w:rPr>
+        <w:t>điểm</w:t>
+      </w:r>
+      <w:proofErr w:type="spellEnd"/>
+      <w:r>
+        <w:rPr>
+          <w:rFonts w:ascii="Arial" w:hAnsi="Arial" w:cs="Arial"/>
+          <w:sz w:val="26"/>
+          <w:szCs w:val="26"/>
+        </w:rPr>
+        <w:t xml:space="preserve"> </w:t>
+      </w:r>
+      <w:proofErr w:type="spellStart"/>
+      <w:r>
+        <w:rPr>
+          <w:rFonts w:ascii="Arial" w:hAnsi="Arial" w:cs="Arial"/>
+          <w:sz w:val="26"/>
+          <w:szCs w:val="26"/>
+        </w:rPr>
+        <w:t>mỗi</w:t>
+      </w:r>
+      <w:proofErr w:type="spellEnd"/>
+      <w:r>
+        <w:rPr>
+          <w:rFonts w:ascii="Arial" w:hAnsi="Arial" w:cs="Arial"/>
+          <w:sz w:val="26"/>
+          <w:szCs w:val="26"/>
+        </w:rPr>
+        <w:t xml:space="preserve"> </w:t>
+      </w:r>
+      <w:proofErr w:type="spellStart"/>
+      <w:r>
+        <w:rPr>
+          <w:rFonts w:ascii="Arial" w:hAnsi="Arial" w:cs="Arial"/>
+          <w:sz w:val="26"/>
+          <w:szCs w:val="26"/>
+        </w:rPr>
+        <w:t>chức</w:t>
+      </w:r>
+      <w:proofErr w:type="spellEnd"/>
+      <w:r>
+        <w:rPr>
+          <w:rFonts w:ascii="Arial" w:hAnsi="Arial" w:cs="Arial"/>
+          <w:sz w:val="26"/>
+          <w:szCs w:val="26"/>
+        </w:rPr>
+        <w:t xml:space="preserve"> </w:t>
+      </w:r>
+      <w:proofErr w:type="spellStart"/>
+      <w:r>
+        <w:rPr>
+          <w:rFonts w:ascii="Arial" w:hAnsi="Arial" w:cs="Arial"/>
+          <w:sz w:val="26"/>
+          <w:szCs w:val="26"/>
+        </w:rPr>
+        <w:t>năng</w:t>
+      </w:r>
+      <w:proofErr w:type="spellEnd"/>
+      <w:r>
+        <w:rPr>
+          <w:rFonts w:ascii="Arial" w:hAnsi="Arial" w:cs="Arial"/>
+          <w:sz w:val="26"/>
+          <w:szCs w:val="26"/>
+        </w:rPr>
+        <w:t xml:space="preserve"> </w:t>
+      </w:r>
+      <w:proofErr w:type="spellStart"/>
+      <w:r>
+        <w:rPr>
+          <w:rFonts w:ascii="Arial" w:hAnsi="Arial" w:cs="Arial"/>
+          <w:sz w:val="26"/>
+          <w:szCs w:val="26"/>
+        </w:rPr>
+        <w:t>của</w:t>
+      </w:r>
+      <w:proofErr w:type="spellEnd"/>
+      <w:r>
+        <w:rPr>
+          <w:rFonts w:ascii="Arial" w:hAnsi="Arial" w:cs="Arial"/>
+          <w:sz w:val="26"/>
+          <w:szCs w:val="26"/>
+        </w:rPr>
+        <w:t xml:space="preserve"> </w:t>
+      </w:r>
+      <w:proofErr w:type="spellStart"/>
+      <w:r>
+        <w:rPr>
+          <w:rFonts w:ascii="Arial" w:hAnsi="Arial" w:cs="Arial"/>
+          <w:sz w:val="26"/>
+          <w:szCs w:val="26"/>
+        </w:rPr>
+        <w:t>sản</w:t>
+      </w:r>
+      <w:proofErr w:type="spellEnd"/>
+      <w:r>
+        <w:rPr>
+          <w:rFonts w:ascii="Arial" w:hAnsi="Arial" w:cs="Arial"/>
+          <w:sz w:val="26"/>
+          <w:szCs w:val="26"/>
+        </w:rPr>
+        <w:t xml:space="preserve"> </w:t>
+      </w:r>
+      <w:proofErr w:type="spellStart"/>
+      <w:r>
+        <w:rPr>
+          <w:rFonts w:ascii="Arial" w:hAnsi="Arial" w:cs="Arial"/>
+          <w:sz w:val="26"/>
+          <w:szCs w:val="26"/>
+        </w:rPr>
+        <w:t>phẩm</w:t>
+      </w:r>
+      <w:proofErr w:type="spellEnd"/>
     </w:p>
     <w:p>
       <w:pPr>
@@ -4993,24 +6639,57 @@
                 <w:lang w:eastAsia="en-US"/>
               </w:rPr>
             </w:pPr>
-            <w:r>
-              <w:rPr>
-                <w:rFonts w:ascii="Arial" w:eastAsia="Times New Roman" w:hAnsi="Arial" w:cs="Arial"/>
-                <w:sz w:val="26"/>
-                <w:szCs w:val="26"/>
-                <w:lang w:eastAsia="en-US"/>
-              </w:rPr>
-              <w:t xml:space="preserve">Người </w:t>
-            </w:r>
-            <w:r>
-              <w:rPr>
-                <w:rFonts w:ascii="Arial" w:eastAsia="Times New Roman" w:hAnsi="Arial" w:cs="Arial"/>
-                <w:sz w:val="26"/>
-                <w:szCs w:val="26"/>
-                <w:lang w:eastAsia="en-US"/>
-              </w:rPr>
-              <w:t>thuê xe</w:t>
-            </w:r>
+            <w:proofErr w:type="spellStart"/>
+            <w:r>
+              <w:rPr>
+                <w:rFonts w:ascii="Arial" w:eastAsia="Times New Roman" w:hAnsi="Arial" w:cs="Arial"/>
+                <w:sz w:val="26"/>
+                <w:szCs w:val="26"/>
+                <w:lang w:eastAsia="en-US"/>
+              </w:rPr>
+              <w:t>Người</w:t>
+            </w:r>
+            <w:proofErr w:type="spellEnd"/>
+            <w:r>
+              <w:rPr>
+                <w:rFonts w:ascii="Arial" w:eastAsia="Times New Roman" w:hAnsi="Arial" w:cs="Arial"/>
+                <w:sz w:val="26"/>
+                <w:szCs w:val="26"/>
+                <w:lang w:eastAsia="en-US"/>
+              </w:rPr>
+              <w:t xml:space="preserve"> </w:t>
+            </w:r>
+            <w:proofErr w:type="spellStart"/>
+            <w:r>
+              <w:rPr>
+                <w:rFonts w:ascii="Arial" w:eastAsia="Times New Roman" w:hAnsi="Arial" w:cs="Arial"/>
+                <w:sz w:val="26"/>
+                <w:szCs w:val="26"/>
+                <w:lang w:eastAsia="en-US"/>
+              </w:rPr>
+              <w:t>thuê</w:t>
+            </w:r>
+            <w:proofErr w:type="spellEnd"/>
+            <w:r>
+              <w:rPr>
+                <w:rFonts w:ascii="Arial" w:eastAsia="Times New Roman" w:hAnsi="Arial" w:cs="Arial"/>
+                <w:sz w:val="26"/>
+                <w:szCs w:val="26"/>
+                <w:lang w:eastAsia="en-US"/>
+              </w:rPr>
+              <w:t xml:space="preserve"> </w:t>
+            </w:r>
+            <w:proofErr w:type="spellStart"/>
+            <w:r>
+              <w:rPr>
+                <w:rFonts w:ascii="Arial" w:eastAsia="Times New Roman" w:hAnsi="Arial" w:cs="Arial"/>
+                <w:sz w:val="26"/>
+                <w:szCs w:val="26"/>
+                <w:lang w:eastAsia="en-US"/>
+              </w:rPr>
+              <w:t>xe</w:t>
+            </w:r>
+            <w:proofErr w:type="spellEnd"/>
           </w:p>
         </w:tc>
         <w:tc>
@@ -5042,15 +6721,157 @@
                 <w:lang w:eastAsia="en-US"/>
               </w:rPr>
             </w:pPr>
-            <w:r>
-              <w:rPr>
-                <w:rFonts w:ascii="Arial" w:eastAsia="Times New Roman" w:hAnsi="Arial" w:cs="Arial"/>
-                <w:sz w:val="26"/>
-                <w:szCs w:val="26"/>
-                <w:lang w:eastAsia="en-US"/>
-              </w:rPr>
-              <w:t>Xem thông tin xe của các bên cho thuê</w:t>
-            </w:r>
+            <w:proofErr w:type="spellStart"/>
+            <w:r>
+              <w:rPr>
+                <w:rFonts w:ascii="Arial" w:eastAsia="Times New Roman" w:hAnsi="Arial" w:cs="Arial"/>
+                <w:sz w:val="26"/>
+                <w:szCs w:val="26"/>
+                <w:lang w:eastAsia="en-US"/>
+              </w:rPr>
+              <w:t>Xem</w:t>
+            </w:r>
+            <w:proofErr w:type="spellEnd"/>
+            <w:r>
+              <w:rPr>
+                <w:rFonts w:ascii="Arial" w:eastAsia="Times New Roman" w:hAnsi="Arial" w:cs="Arial"/>
+                <w:sz w:val="26"/>
+                <w:szCs w:val="26"/>
+                <w:lang w:eastAsia="en-US"/>
+              </w:rPr>
+              <w:t xml:space="preserve"> </w:t>
+            </w:r>
+            <w:proofErr w:type="spellStart"/>
+            <w:r>
+              <w:rPr>
+                <w:rFonts w:ascii="Arial" w:eastAsia="Times New Roman" w:hAnsi="Arial" w:cs="Arial"/>
+                <w:sz w:val="26"/>
+                <w:szCs w:val="26"/>
+                <w:lang w:eastAsia="en-US"/>
+              </w:rPr>
+              <w:t>thông</w:t>
+            </w:r>
+            <w:proofErr w:type="spellEnd"/>
+            <w:r>
+              <w:rPr>
+                <w:rFonts w:ascii="Arial" w:eastAsia="Times New Roman" w:hAnsi="Arial" w:cs="Arial"/>
+                <w:sz w:val="26"/>
+                <w:szCs w:val="26"/>
+                <w:lang w:eastAsia="en-US"/>
+              </w:rPr>
+              <w:t xml:space="preserve"> tin </w:t>
+            </w:r>
+            <w:proofErr w:type="spellStart"/>
+            <w:r>
+              <w:rPr>
+                <w:rFonts w:ascii="Arial" w:eastAsia="Times New Roman" w:hAnsi="Arial" w:cs="Arial"/>
+                <w:sz w:val="26"/>
+                <w:szCs w:val="26"/>
+                <w:lang w:eastAsia="en-US"/>
+              </w:rPr>
+              <w:t>xe</w:t>
+            </w:r>
+            <w:proofErr w:type="spellEnd"/>
+            <w:r>
+              <w:rPr>
+                <w:rFonts w:ascii="Arial" w:eastAsia="Times New Roman" w:hAnsi="Arial" w:cs="Arial"/>
+                <w:sz w:val="26"/>
+                <w:szCs w:val="26"/>
+                <w:lang w:eastAsia="en-US"/>
+              </w:rPr>
+              <w:t xml:space="preserve"> </w:t>
+            </w:r>
+            <w:proofErr w:type="spellStart"/>
+            <w:r>
+              <w:rPr>
+                <w:rFonts w:ascii="Arial" w:eastAsia="Times New Roman" w:hAnsi="Arial" w:cs="Arial"/>
+                <w:sz w:val="26"/>
+                <w:szCs w:val="26"/>
+                <w:lang w:eastAsia="en-US"/>
+              </w:rPr>
+              <w:t>của</w:t>
+            </w:r>
+            <w:proofErr w:type="spellEnd"/>
+            <w:r>
+              <w:rPr>
+                <w:rFonts w:ascii="Arial" w:eastAsia="Times New Roman" w:hAnsi="Arial" w:cs="Arial"/>
+                <w:sz w:val="26"/>
+                <w:szCs w:val="26"/>
+                <w:lang w:eastAsia="en-US"/>
+              </w:rPr>
+              <w:t xml:space="preserve"> </w:t>
+            </w:r>
+            <w:proofErr w:type="spellStart"/>
+            <w:r>
+              <w:rPr>
+                <w:rFonts w:ascii="Arial" w:eastAsia="Times New Roman" w:hAnsi="Arial" w:cs="Arial"/>
+                <w:sz w:val="26"/>
+                <w:szCs w:val="26"/>
+                <w:lang w:eastAsia="en-US"/>
+              </w:rPr>
+              <w:t>các</w:t>
+            </w:r>
+            <w:proofErr w:type="spellEnd"/>
+            <w:r>
+              <w:rPr>
+                <w:rFonts w:ascii="Arial" w:eastAsia="Times New Roman" w:hAnsi="Arial" w:cs="Arial"/>
+                <w:sz w:val="26"/>
+                <w:szCs w:val="26"/>
+                <w:lang w:eastAsia="en-US"/>
+              </w:rPr>
+              <w:t xml:space="preserve"> </w:t>
+            </w:r>
+            <w:proofErr w:type="spellStart"/>
+            <w:r>
+              <w:rPr>
+                <w:rFonts w:ascii="Arial" w:eastAsia="Times New Roman" w:hAnsi="Arial" w:cs="Arial"/>
+                <w:sz w:val="26"/>
+                <w:szCs w:val="26"/>
+                <w:lang w:eastAsia="en-US"/>
+              </w:rPr>
+              <w:t>bên</w:t>
+            </w:r>
+            <w:proofErr w:type="spellEnd"/>
+            <w:r>
+              <w:rPr>
+                <w:rFonts w:ascii="Arial" w:eastAsia="Times New Roman" w:hAnsi="Arial" w:cs="Arial"/>
+                <w:sz w:val="26"/>
+                <w:szCs w:val="26"/>
+                <w:lang w:eastAsia="en-US"/>
+              </w:rPr>
+              <w:t xml:space="preserve"> </w:t>
+            </w:r>
+            <w:proofErr w:type="spellStart"/>
+            <w:r>
+              <w:rPr>
+                <w:rFonts w:ascii="Arial" w:eastAsia="Times New Roman" w:hAnsi="Arial" w:cs="Arial"/>
+                <w:sz w:val="26"/>
+                <w:szCs w:val="26"/>
+                <w:lang w:eastAsia="en-US"/>
+              </w:rPr>
+              <w:t>cho</w:t>
+            </w:r>
+            <w:proofErr w:type="spellEnd"/>
+            <w:r>
+              <w:rPr>
+                <w:rFonts w:ascii="Arial" w:eastAsia="Times New Roman" w:hAnsi="Arial" w:cs="Arial"/>
+                <w:sz w:val="26"/>
+                <w:szCs w:val="26"/>
+                <w:lang w:eastAsia="en-US"/>
+              </w:rPr>
+              <w:t xml:space="preserve"> </w:t>
+            </w:r>
+            <w:proofErr w:type="spellStart"/>
+            <w:r>
+              <w:rPr>
+                <w:rFonts w:ascii="Arial" w:eastAsia="Times New Roman" w:hAnsi="Arial" w:cs="Arial"/>
+                <w:sz w:val="26"/>
+                <w:szCs w:val="26"/>
+                <w:lang w:eastAsia="en-US"/>
+              </w:rPr>
+              <w:t>thuê</w:t>
+            </w:r>
+            <w:proofErr w:type="spellEnd"/>
           </w:p>
         </w:tc>
         <w:tc>
@@ -5081,15 +6902,317 @@
                 <w:lang w:eastAsia="en-US"/>
               </w:rPr>
             </w:pPr>
-            <w:r>
-              <w:rPr>
-                <w:rFonts w:ascii="Arial" w:eastAsia="Times New Roman" w:hAnsi="Arial" w:cs="Arial"/>
-                <w:sz w:val="26"/>
-                <w:szCs w:val="26"/>
-                <w:lang w:eastAsia="en-US"/>
-              </w:rPr>
-              <w:t>Tôi có thể tìm ra loại xe  thích hợp thông qua các thông tin mà tôi được thấy</w:t>
-            </w:r>
+            <w:proofErr w:type="spellStart"/>
+            <w:r>
+              <w:rPr>
+                <w:rFonts w:ascii="Arial" w:eastAsia="Times New Roman" w:hAnsi="Arial" w:cs="Arial"/>
+                <w:sz w:val="26"/>
+                <w:szCs w:val="26"/>
+                <w:lang w:eastAsia="en-US"/>
+              </w:rPr>
+              <w:t>Tôi</w:t>
+            </w:r>
+            <w:proofErr w:type="spellEnd"/>
+            <w:r>
+              <w:rPr>
+                <w:rFonts w:ascii="Arial" w:eastAsia="Times New Roman" w:hAnsi="Arial" w:cs="Arial"/>
+                <w:sz w:val="26"/>
+                <w:szCs w:val="26"/>
+                <w:lang w:eastAsia="en-US"/>
+              </w:rPr>
+              <w:t xml:space="preserve"> </w:t>
+            </w:r>
+            <w:proofErr w:type="spellStart"/>
+            <w:r>
+              <w:rPr>
+                <w:rFonts w:ascii="Arial" w:eastAsia="Times New Roman" w:hAnsi="Arial" w:cs="Arial"/>
+                <w:sz w:val="26"/>
+                <w:szCs w:val="26"/>
+                <w:lang w:eastAsia="en-US"/>
+              </w:rPr>
+              <w:t>có</w:t>
+            </w:r>
+            <w:proofErr w:type="spellEnd"/>
+            <w:r>
+              <w:rPr>
+                <w:rFonts w:ascii="Arial" w:eastAsia="Times New Roman" w:hAnsi="Arial" w:cs="Arial"/>
+                <w:sz w:val="26"/>
+                <w:szCs w:val="26"/>
+                <w:lang w:eastAsia="en-US"/>
+              </w:rPr>
+              <w:t xml:space="preserve"> </w:t>
+            </w:r>
+            <w:proofErr w:type="spellStart"/>
+            <w:r>
+              <w:rPr>
+                <w:rFonts w:ascii="Arial" w:eastAsia="Times New Roman" w:hAnsi="Arial" w:cs="Arial"/>
+                <w:sz w:val="26"/>
+                <w:szCs w:val="26"/>
+                <w:lang w:eastAsia="en-US"/>
+              </w:rPr>
+              <w:t>thể</w:t>
+            </w:r>
+            <w:proofErr w:type="spellEnd"/>
+            <w:r>
+              <w:rPr>
+                <w:rFonts w:ascii="Arial" w:eastAsia="Times New Roman" w:hAnsi="Arial" w:cs="Arial"/>
+                <w:sz w:val="26"/>
+                <w:szCs w:val="26"/>
+                <w:lang w:eastAsia="en-US"/>
+              </w:rPr>
+              <w:t xml:space="preserve"> </w:t>
+            </w:r>
+            <w:proofErr w:type="spellStart"/>
+            <w:r>
+              <w:rPr>
+                <w:rFonts w:ascii="Arial" w:eastAsia="Times New Roman" w:hAnsi="Arial" w:cs="Arial"/>
+                <w:sz w:val="26"/>
+                <w:szCs w:val="26"/>
+                <w:lang w:eastAsia="en-US"/>
+              </w:rPr>
+              <w:t>tìm</w:t>
+            </w:r>
+            <w:proofErr w:type="spellEnd"/>
+            <w:r>
+              <w:rPr>
+                <w:rFonts w:ascii="Arial" w:eastAsia="Times New Roman" w:hAnsi="Arial" w:cs="Arial"/>
+                <w:sz w:val="26"/>
+                <w:szCs w:val="26"/>
+                <w:lang w:eastAsia="en-US"/>
+              </w:rPr>
+              <w:t xml:space="preserve"> </w:t>
+            </w:r>
+            <w:proofErr w:type="spellStart"/>
+            <w:r>
+              <w:rPr>
+                <w:rFonts w:ascii="Arial" w:eastAsia="Times New Roman" w:hAnsi="Arial" w:cs="Arial"/>
+                <w:sz w:val="26"/>
+                <w:szCs w:val="26"/>
+                <w:lang w:eastAsia="en-US"/>
+              </w:rPr>
+              <w:t>ra</w:t>
+            </w:r>
+            <w:proofErr w:type="spellEnd"/>
+            <w:r>
+              <w:rPr>
+                <w:rFonts w:ascii="Arial" w:eastAsia="Times New Roman" w:hAnsi="Arial" w:cs="Arial"/>
+                <w:sz w:val="26"/>
+                <w:szCs w:val="26"/>
+                <w:lang w:eastAsia="en-US"/>
+              </w:rPr>
+              <w:t xml:space="preserve"> </w:t>
+            </w:r>
+            <w:proofErr w:type="spellStart"/>
+            <w:r>
+              <w:rPr>
+                <w:rFonts w:ascii="Arial" w:eastAsia="Times New Roman" w:hAnsi="Arial" w:cs="Arial"/>
+                <w:sz w:val="26"/>
+                <w:szCs w:val="26"/>
+                <w:lang w:eastAsia="en-US"/>
+              </w:rPr>
+              <w:t>loại</w:t>
+            </w:r>
+            <w:proofErr w:type="spellEnd"/>
+            <w:r>
+              <w:rPr>
+                <w:rFonts w:ascii="Arial" w:eastAsia="Times New Roman" w:hAnsi="Arial" w:cs="Arial"/>
+                <w:sz w:val="26"/>
+                <w:szCs w:val="26"/>
+                <w:lang w:eastAsia="en-US"/>
+              </w:rPr>
+              <w:t xml:space="preserve"> </w:t>
+            </w:r>
+            <w:proofErr w:type="spellStart"/>
+            <w:r>
+              <w:rPr>
+                <w:rFonts w:ascii="Arial" w:eastAsia="Times New Roman" w:hAnsi="Arial" w:cs="Arial"/>
+                <w:sz w:val="26"/>
+                <w:szCs w:val="26"/>
+                <w:lang w:eastAsia="en-US"/>
+              </w:rPr>
+              <w:t>xe</w:t>
+            </w:r>
+            <w:proofErr w:type="spellEnd"/>
+            <w:r>
+              <w:rPr>
+                <w:rFonts w:ascii="Arial" w:eastAsia="Times New Roman" w:hAnsi="Arial" w:cs="Arial"/>
+                <w:sz w:val="26"/>
+                <w:szCs w:val="26"/>
+                <w:lang w:eastAsia="en-US"/>
+              </w:rPr>
+              <w:t xml:space="preserve">  </w:t>
+            </w:r>
+            <w:proofErr w:type="spellStart"/>
+            <w:r>
+              <w:rPr>
+                <w:rFonts w:ascii="Arial" w:eastAsia="Times New Roman" w:hAnsi="Arial" w:cs="Arial"/>
+                <w:sz w:val="26"/>
+                <w:szCs w:val="26"/>
+                <w:lang w:eastAsia="en-US"/>
+              </w:rPr>
+              <w:t>thích</w:t>
+            </w:r>
+            <w:proofErr w:type="spellEnd"/>
+            <w:r>
+              <w:rPr>
+                <w:rFonts w:ascii="Arial" w:eastAsia="Times New Roman" w:hAnsi="Arial" w:cs="Arial"/>
+                <w:sz w:val="26"/>
+                <w:szCs w:val="26"/>
+                <w:lang w:eastAsia="en-US"/>
+              </w:rPr>
+              <w:t xml:space="preserve"> </w:t>
+            </w:r>
+            <w:proofErr w:type="spellStart"/>
+            <w:r>
+              <w:rPr>
+                <w:rFonts w:ascii="Arial" w:eastAsia="Times New Roman" w:hAnsi="Arial" w:cs="Arial"/>
+                <w:sz w:val="26"/>
+                <w:szCs w:val="26"/>
+                <w:lang w:eastAsia="en-US"/>
+              </w:rPr>
+              <w:t>hợp</w:t>
+            </w:r>
+            <w:proofErr w:type="spellEnd"/>
+            <w:r>
+              <w:rPr>
+                <w:rFonts w:ascii="Arial" w:eastAsia="Times New Roman" w:hAnsi="Arial" w:cs="Arial"/>
+                <w:sz w:val="26"/>
+                <w:szCs w:val="26"/>
+                <w:lang w:eastAsia="en-US"/>
+              </w:rPr>
+              <w:t xml:space="preserve"> </w:t>
+            </w:r>
+            <w:proofErr w:type="spellStart"/>
+            <w:r>
+              <w:rPr>
+                <w:rFonts w:ascii="Arial" w:eastAsia="Times New Roman" w:hAnsi="Arial" w:cs="Arial"/>
+                <w:sz w:val="26"/>
+                <w:szCs w:val="26"/>
+                <w:lang w:eastAsia="en-US"/>
+              </w:rPr>
+              <w:t>thông</w:t>
+            </w:r>
+            <w:proofErr w:type="spellEnd"/>
+            <w:r>
+              <w:rPr>
+                <w:rFonts w:ascii="Arial" w:eastAsia="Times New Roman" w:hAnsi="Arial" w:cs="Arial"/>
+                <w:sz w:val="26"/>
+                <w:szCs w:val="26"/>
+                <w:lang w:eastAsia="en-US"/>
+              </w:rPr>
+              <w:t xml:space="preserve"> qua </w:t>
+            </w:r>
+            <w:proofErr w:type="spellStart"/>
+            <w:r>
+              <w:rPr>
+                <w:rFonts w:ascii="Arial" w:eastAsia="Times New Roman" w:hAnsi="Arial" w:cs="Arial"/>
+                <w:sz w:val="26"/>
+                <w:szCs w:val="26"/>
+                <w:lang w:eastAsia="en-US"/>
+              </w:rPr>
+              <w:t>các</w:t>
+            </w:r>
+            <w:proofErr w:type="spellEnd"/>
+            <w:r>
+              <w:rPr>
+                <w:rFonts w:ascii="Arial" w:eastAsia="Times New Roman" w:hAnsi="Arial" w:cs="Arial"/>
+                <w:sz w:val="26"/>
+                <w:szCs w:val="26"/>
+                <w:lang w:eastAsia="en-US"/>
+              </w:rPr>
+              <w:t xml:space="preserve"> </w:t>
+            </w:r>
+            <w:proofErr w:type="spellStart"/>
+            <w:r>
+              <w:rPr>
+                <w:rFonts w:ascii="Arial" w:eastAsia="Times New Roman" w:hAnsi="Arial" w:cs="Arial"/>
+                <w:sz w:val="26"/>
+                <w:szCs w:val="26"/>
+                <w:lang w:eastAsia="en-US"/>
+              </w:rPr>
+              <w:t>thông</w:t>
+            </w:r>
+            <w:proofErr w:type="spellEnd"/>
+            <w:r>
+              <w:rPr>
+                <w:rFonts w:ascii="Arial" w:eastAsia="Times New Roman" w:hAnsi="Arial" w:cs="Arial"/>
+                <w:sz w:val="26"/>
+                <w:szCs w:val="26"/>
+                <w:lang w:eastAsia="en-US"/>
+              </w:rPr>
+              <w:t xml:space="preserve"> tin </w:t>
+            </w:r>
+            <w:proofErr w:type="spellStart"/>
+            <w:r>
+              <w:rPr>
+                <w:rFonts w:ascii="Arial" w:eastAsia="Times New Roman" w:hAnsi="Arial" w:cs="Arial"/>
+                <w:sz w:val="26"/>
+                <w:szCs w:val="26"/>
+                <w:lang w:eastAsia="en-US"/>
+              </w:rPr>
+              <w:t>mà</w:t>
+            </w:r>
+            <w:proofErr w:type="spellEnd"/>
+            <w:r>
+              <w:rPr>
+                <w:rFonts w:ascii="Arial" w:eastAsia="Times New Roman" w:hAnsi="Arial" w:cs="Arial"/>
+                <w:sz w:val="26"/>
+                <w:szCs w:val="26"/>
+                <w:lang w:eastAsia="en-US"/>
+              </w:rPr>
+              <w:t xml:space="preserve"> </w:t>
+            </w:r>
+            <w:proofErr w:type="spellStart"/>
+            <w:r>
+              <w:rPr>
+                <w:rFonts w:ascii="Arial" w:eastAsia="Times New Roman" w:hAnsi="Arial" w:cs="Arial"/>
+                <w:sz w:val="26"/>
+                <w:szCs w:val="26"/>
+                <w:lang w:eastAsia="en-US"/>
+              </w:rPr>
+              <w:t>tôi</w:t>
+            </w:r>
+            <w:proofErr w:type="spellEnd"/>
+            <w:r>
+              <w:rPr>
+                <w:rFonts w:ascii="Arial" w:eastAsia="Times New Roman" w:hAnsi="Arial" w:cs="Arial"/>
+                <w:sz w:val="26"/>
+                <w:szCs w:val="26"/>
+                <w:lang w:eastAsia="en-US"/>
+              </w:rPr>
+              <w:t xml:space="preserve"> </w:t>
+            </w:r>
+            <w:proofErr w:type="spellStart"/>
+            <w:r>
+              <w:rPr>
+                <w:rFonts w:ascii="Arial" w:eastAsia="Times New Roman" w:hAnsi="Arial" w:cs="Arial"/>
+                <w:sz w:val="26"/>
+                <w:szCs w:val="26"/>
+                <w:lang w:eastAsia="en-US"/>
+              </w:rPr>
+              <w:t>được</w:t>
+            </w:r>
+            <w:proofErr w:type="spellEnd"/>
+            <w:r>
+              <w:rPr>
+                <w:rFonts w:ascii="Arial" w:eastAsia="Times New Roman" w:hAnsi="Arial" w:cs="Arial"/>
+                <w:sz w:val="26"/>
+                <w:szCs w:val="26"/>
+                <w:lang w:eastAsia="en-US"/>
+              </w:rPr>
+              <w:t xml:space="preserve"> </w:t>
+            </w:r>
+            <w:proofErr w:type="spellStart"/>
+            <w:r>
+              <w:rPr>
+                <w:rFonts w:ascii="Arial" w:eastAsia="Times New Roman" w:hAnsi="Arial" w:cs="Arial"/>
+                <w:sz w:val="26"/>
+                <w:szCs w:val="26"/>
+                <w:lang w:eastAsia="en-US"/>
+              </w:rPr>
+              <w:t>thấy</w:t>
+            </w:r>
+            <w:proofErr w:type="spellEnd"/>
           </w:p>
         </w:tc>
         <w:tc>
@@ -5256,15 +7379,57 @@
                 <w:lang w:eastAsia="en-US"/>
               </w:rPr>
             </w:pPr>
-            <w:r>
-              <w:rPr>
-                <w:rFonts w:ascii="Arial" w:eastAsia="Times New Roman" w:hAnsi="Arial" w:cs="Arial"/>
-                <w:sz w:val="26"/>
-                <w:szCs w:val="26"/>
-                <w:lang w:eastAsia="en-US"/>
-              </w:rPr>
-              <w:t>Người thuê xe</w:t>
-            </w:r>
+            <w:proofErr w:type="spellStart"/>
+            <w:r>
+              <w:rPr>
+                <w:rFonts w:ascii="Arial" w:eastAsia="Times New Roman" w:hAnsi="Arial" w:cs="Arial"/>
+                <w:sz w:val="26"/>
+                <w:szCs w:val="26"/>
+                <w:lang w:eastAsia="en-US"/>
+              </w:rPr>
+              <w:t>Người</w:t>
+            </w:r>
+            <w:proofErr w:type="spellEnd"/>
+            <w:r>
+              <w:rPr>
+                <w:rFonts w:ascii="Arial" w:eastAsia="Times New Roman" w:hAnsi="Arial" w:cs="Arial"/>
+                <w:sz w:val="26"/>
+                <w:szCs w:val="26"/>
+                <w:lang w:eastAsia="en-US"/>
+              </w:rPr>
+              <w:t xml:space="preserve"> </w:t>
+            </w:r>
+            <w:proofErr w:type="spellStart"/>
+            <w:r>
+              <w:rPr>
+                <w:rFonts w:ascii="Arial" w:eastAsia="Times New Roman" w:hAnsi="Arial" w:cs="Arial"/>
+                <w:sz w:val="26"/>
+                <w:szCs w:val="26"/>
+                <w:lang w:eastAsia="en-US"/>
+              </w:rPr>
+              <w:t>thuê</w:t>
+            </w:r>
+            <w:proofErr w:type="spellEnd"/>
+            <w:r>
+              <w:rPr>
+                <w:rFonts w:ascii="Arial" w:eastAsia="Times New Roman" w:hAnsi="Arial" w:cs="Arial"/>
+                <w:sz w:val="26"/>
+                <w:szCs w:val="26"/>
+                <w:lang w:eastAsia="en-US"/>
+              </w:rPr>
+              <w:t xml:space="preserve"> </w:t>
+            </w:r>
+            <w:proofErr w:type="spellStart"/>
+            <w:r>
+              <w:rPr>
+                <w:rFonts w:ascii="Arial" w:eastAsia="Times New Roman" w:hAnsi="Arial" w:cs="Arial"/>
+                <w:sz w:val="26"/>
+                <w:szCs w:val="26"/>
+                <w:lang w:eastAsia="en-US"/>
+              </w:rPr>
+              <w:t>xe</w:t>
+            </w:r>
+            <w:proofErr w:type="spellEnd"/>
           </w:p>
         </w:tc>
         <w:tc>
@@ -5296,15 +7461,57 @@
                 <w:lang w:eastAsia="en-US"/>
               </w:rPr>
             </w:pPr>
-            <w:r>
-              <w:rPr>
-                <w:rFonts w:ascii="Arial" w:eastAsia="Times New Roman" w:hAnsi="Arial" w:cs="Arial"/>
-                <w:sz w:val="26"/>
-                <w:szCs w:val="26"/>
-                <w:lang w:eastAsia="en-US"/>
-              </w:rPr>
-              <w:t>Tìm kiếm xe</w:t>
-            </w:r>
+            <w:proofErr w:type="spellStart"/>
+            <w:r>
+              <w:rPr>
+                <w:rFonts w:ascii="Arial" w:eastAsia="Times New Roman" w:hAnsi="Arial" w:cs="Arial"/>
+                <w:sz w:val="26"/>
+                <w:szCs w:val="26"/>
+                <w:lang w:eastAsia="en-US"/>
+              </w:rPr>
+              <w:t>Tìm</w:t>
+            </w:r>
+            <w:proofErr w:type="spellEnd"/>
+            <w:r>
+              <w:rPr>
+                <w:rFonts w:ascii="Arial" w:eastAsia="Times New Roman" w:hAnsi="Arial" w:cs="Arial"/>
+                <w:sz w:val="26"/>
+                <w:szCs w:val="26"/>
+                <w:lang w:eastAsia="en-US"/>
+              </w:rPr>
+              <w:t xml:space="preserve"> </w:t>
+            </w:r>
+            <w:proofErr w:type="spellStart"/>
+            <w:r>
+              <w:rPr>
+                <w:rFonts w:ascii="Arial" w:eastAsia="Times New Roman" w:hAnsi="Arial" w:cs="Arial"/>
+                <w:sz w:val="26"/>
+                <w:szCs w:val="26"/>
+                <w:lang w:eastAsia="en-US"/>
+              </w:rPr>
+              <w:t>kiếm</w:t>
+            </w:r>
+            <w:proofErr w:type="spellEnd"/>
+            <w:r>
+              <w:rPr>
+                <w:rFonts w:ascii="Arial" w:eastAsia="Times New Roman" w:hAnsi="Arial" w:cs="Arial"/>
+                <w:sz w:val="26"/>
+                <w:szCs w:val="26"/>
+                <w:lang w:eastAsia="en-US"/>
+              </w:rPr>
+              <w:t xml:space="preserve"> </w:t>
+            </w:r>
+            <w:proofErr w:type="spellStart"/>
+            <w:r>
+              <w:rPr>
+                <w:rFonts w:ascii="Arial" w:eastAsia="Times New Roman" w:hAnsi="Arial" w:cs="Arial"/>
+                <w:sz w:val="26"/>
+                <w:szCs w:val="26"/>
+                <w:lang w:eastAsia="en-US"/>
+              </w:rPr>
+              <w:t>xe</w:t>
+            </w:r>
+            <w:proofErr w:type="spellEnd"/>
           </w:p>
         </w:tc>
         <w:tc>
@@ -5335,15 +7542,237 @@
                 <w:lang w:eastAsia="en-US"/>
               </w:rPr>
             </w:pPr>
-            <w:r>
-              <w:rPr>
-                <w:rFonts w:ascii="Arial" w:eastAsia="Times New Roman" w:hAnsi="Arial" w:cs="Arial"/>
-                <w:sz w:val="26"/>
-                <w:szCs w:val="26"/>
-                <w:lang w:eastAsia="en-US"/>
-              </w:rPr>
-              <w:t>Tôi có thể lọc ra được loại xe tôi cần nhanh nhất</w:t>
-            </w:r>
+            <w:proofErr w:type="spellStart"/>
+            <w:r>
+              <w:rPr>
+                <w:rFonts w:ascii="Arial" w:eastAsia="Times New Roman" w:hAnsi="Arial" w:cs="Arial"/>
+                <w:sz w:val="26"/>
+                <w:szCs w:val="26"/>
+                <w:lang w:eastAsia="en-US"/>
+              </w:rPr>
+              <w:t>Tôi</w:t>
+            </w:r>
+            <w:proofErr w:type="spellEnd"/>
+            <w:r>
+              <w:rPr>
+                <w:rFonts w:ascii="Arial" w:eastAsia="Times New Roman" w:hAnsi="Arial" w:cs="Arial"/>
+                <w:sz w:val="26"/>
+                <w:szCs w:val="26"/>
+                <w:lang w:eastAsia="en-US"/>
+              </w:rPr>
+              <w:t xml:space="preserve"> </w:t>
+            </w:r>
+            <w:proofErr w:type="spellStart"/>
+            <w:r>
+              <w:rPr>
+                <w:rFonts w:ascii="Arial" w:eastAsia="Times New Roman" w:hAnsi="Arial" w:cs="Arial"/>
+                <w:sz w:val="26"/>
+                <w:szCs w:val="26"/>
+                <w:lang w:eastAsia="en-US"/>
+              </w:rPr>
+              <w:t>có</w:t>
+            </w:r>
+            <w:proofErr w:type="spellEnd"/>
+            <w:r>
+              <w:rPr>
+                <w:rFonts w:ascii="Arial" w:eastAsia="Times New Roman" w:hAnsi="Arial" w:cs="Arial"/>
+                <w:sz w:val="26"/>
+                <w:szCs w:val="26"/>
+                <w:lang w:eastAsia="en-US"/>
+              </w:rPr>
+              <w:t xml:space="preserve"> </w:t>
+            </w:r>
+            <w:proofErr w:type="spellStart"/>
+            <w:r>
+              <w:rPr>
+                <w:rFonts w:ascii="Arial" w:eastAsia="Times New Roman" w:hAnsi="Arial" w:cs="Arial"/>
+                <w:sz w:val="26"/>
+                <w:szCs w:val="26"/>
+                <w:lang w:eastAsia="en-US"/>
+              </w:rPr>
+              <w:t>thể</w:t>
+            </w:r>
+            <w:proofErr w:type="spellEnd"/>
+            <w:r>
+              <w:rPr>
+                <w:rFonts w:ascii="Arial" w:eastAsia="Times New Roman" w:hAnsi="Arial" w:cs="Arial"/>
+                <w:sz w:val="26"/>
+                <w:szCs w:val="26"/>
+                <w:lang w:eastAsia="en-US"/>
+              </w:rPr>
+              <w:t xml:space="preserve"> </w:t>
+            </w:r>
+            <w:proofErr w:type="spellStart"/>
+            <w:r>
+              <w:rPr>
+                <w:rFonts w:ascii="Arial" w:eastAsia="Times New Roman" w:hAnsi="Arial" w:cs="Arial"/>
+                <w:sz w:val="26"/>
+                <w:szCs w:val="26"/>
+                <w:lang w:eastAsia="en-US"/>
+              </w:rPr>
+              <w:t>lọc</w:t>
+            </w:r>
+            <w:proofErr w:type="spellEnd"/>
+            <w:r>
+              <w:rPr>
+                <w:rFonts w:ascii="Arial" w:eastAsia="Times New Roman" w:hAnsi="Arial" w:cs="Arial"/>
+                <w:sz w:val="26"/>
+                <w:szCs w:val="26"/>
+                <w:lang w:eastAsia="en-US"/>
+              </w:rPr>
+              <w:t xml:space="preserve"> </w:t>
+            </w:r>
+            <w:proofErr w:type="spellStart"/>
+            <w:r>
+              <w:rPr>
+                <w:rFonts w:ascii="Arial" w:eastAsia="Times New Roman" w:hAnsi="Arial" w:cs="Arial"/>
+                <w:sz w:val="26"/>
+                <w:szCs w:val="26"/>
+                <w:lang w:eastAsia="en-US"/>
+              </w:rPr>
+              <w:t>ra</w:t>
+            </w:r>
+            <w:proofErr w:type="spellEnd"/>
+            <w:r>
+              <w:rPr>
+                <w:rFonts w:ascii="Arial" w:eastAsia="Times New Roman" w:hAnsi="Arial" w:cs="Arial"/>
+                <w:sz w:val="26"/>
+                <w:szCs w:val="26"/>
+                <w:lang w:eastAsia="en-US"/>
+              </w:rPr>
+              <w:t xml:space="preserve"> </w:t>
+            </w:r>
+            <w:proofErr w:type="spellStart"/>
+            <w:r>
+              <w:rPr>
+                <w:rFonts w:ascii="Arial" w:eastAsia="Times New Roman" w:hAnsi="Arial" w:cs="Arial"/>
+                <w:sz w:val="26"/>
+                <w:szCs w:val="26"/>
+                <w:lang w:eastAsia="en-US"/>
+              </w:rPr>
+              <w:t>được</w:t>
+            </w:r>
+            <w:proofErr w:type="spellEnd"/>
+            <w:r>
+              <w:rPr>
+                <w:rFonts w:ascii="Arial" w:eastAsia="Times New Roman" w:hAnsi="Arial" w:cs="Arial"/>
+                <w:sz w:val="26"/>
+                <w:szCs w:val="26"/>
+                <w:lang w:eastAsia="en-US"/>
+              </w:rPr>
+              <w:t xml:space="preserve"> </w:t>
+            </w:r>
+            <w:proofErr w:type="spellStart"/>
+            <w:r>
+              <w:rPr>
+                <w:rFonts w:ascii="Arial" w:eastAsia="Times New Roman" w:hAnsi="Arial" w:cs="Arial"/>
+                <w:sz w:val="26"/>
+                <w:szCs w:val="26"/>
+                <w:lang w:eastAsia="en-US"/>
+              </w:rPr>
+              <w:t>loại</w:t>
+            </w:r>
+            <w:proofErr w:type="spellEnd"/>
+            <w:r>
+              <w:rPr>
+                <w:rFonts w:ascii="Arial" w:eastAsia="Times New Roman" w:hAnsi="Arial" w:cs="Arial"/>
+                <w:sz w:val="26"/>
+                <w:szCs w:val="26"/>
+                <w:lang w:eastAsia="en-US"/>
+              </w:rPr>
+              <w:t xml:space="preserve"> </w:t>
+            </w:r>
+            <w:proofErr w:type="spellStart"/>
+            <w:r>
+              <w:rPr>
+                <w:rFonts w:ascii="Arial" w:eastAsia="Times New Roman" w:hAnsi="Arial" w:cs="Arial"/>
+                <w:sz w:val="26"/>
+                <w:szCs w:val="26"/>
+                <w:lang w:eastAsia="en-US"/>
+              </w:rPr>
+              <w:t>xe</w:t>
+            </w:r>
+            <w:proofErr w:type="spellEnd"/>
+            <w:r>
+              <w:rPr>
+                <w:rFonts w:ascii="Arial" w:eastAsia="Times New Roman" w:hAnsi="Arial" w:cs="Arial"/>
+                <w:sz w:val="26"/>
+                <w:szCs w:val="26"/>
+                <w:lang w:eastAsia="en-US"/>
+              </w:rPr>
+              <w:t xml:space="preserve"> </w:t>
+            </w:r>
+            <w:proofErr w:type="spellStart"/>
+            <w:r>
+              <w:rPr>
+                <w:rFonts w:ascii="Arial" w:eastAsia="Times New Roman" w:hAnsi="Arial" w:cs="Arial"/>
+                <w:sz w:val="26"/>
+                <w:szCs w:val="26"/>
+                <w:lang w:eastAsia="en-US"/>
+              </w:rPr>
+              <w:t>tôi</w:t>
+            </w:r>
+            <w:proofErr w:type="spellEnd"/>
+            <w:r>
+              <w:rPr>
+                <w:rFonts w:ascii="Arial" w:eastAsia="Times New Roman" w:hAnsi="Arial" w:cs="Arial"/>
+                <w:sz w:val="26"/>
+                <w:szCs w:val="26"/>
+                <w:lang w:eastAsia="en-US"/>
+              </w:rPr>
+              <w:t xml:space="preserve"> </w:t>
+            </w:r>
+            <w:proofErr w:type="spellStart"/>
+            <w:r>
+              <w:rPr>
+                <w:rFonts w:ascii="Arial" w:eastAsia="Times New Roman" w:hAnsi="Arial" w:cs="Arial"/>
+                <w:sz w:val="26"/>
+                <w:szCs w:val="26"/>
+                <w:lang w:eastAsia="en-US"/>
+              </w:rPr>
+              <w:t>cần</w:t>
+            </w:r>
+            <w:proofErr w:type="spellEnd"/>
+            <w:r>
+              <w:rPr>
+                <w:rFonts w:ascii="Arial" w:eastAsia="Times New Roman" w:hAnsi="Arial" w:cs="Arial"/>
+                <w:sz w:val="26"/>
+                <w:szCs w:val="26"/>
+                <w:lang w:eastAsia="en-US"/>
+              </w:rPr>
+              <w:t xml:space="preserve"> </w:t>
+            </w:r>
+            <w:proofErr w:type="spellStart"/>
+            <w:r>
+              <w:rPr>
+                <w:rFonts w:ascii="Arial" w:eastAsia="Times New Roman" w:hAnsi="Arial" w:cs="Arial"/>
+                <w:sz w:val="26"/>
+                <w:szCs w:val="26"/>
+                <w:lang w:eastAsia="en-US"/>
+              </w:rPr>
+              <w:t>nhanh</w:t>
+            </w:r>
+            <w:proofErr w:type="spellEnd"/>
+            <w:r>
+              <w:rPr>
+                <w:rFonts w:ascii="Arial" w:eastAsia="Times New Roman" w:hAnsi="Arial" w:cs="Arial"/>
+                <w:sz w:val="26"/>
+                <w:szCs w:val="26"/>
+                <w:lang w:eastAsia="en-US"/>
+              </w:rPr>
+              <w:t xml:space="preserve"> </w:t>
+            </w:r>
+            <w:proofErr w:type="spellStart"/>
+            <w:r>
+              <w:rPr>
+                <w:rFonts w:ascii="Arial" w:eastAsia="Times New Roman" w:hAnsi="Arial" w:cs="Arial"/>
+                <w:sz w:val="26"/>
+                <w:szCs w:val="26"/>
+                <w:lang w:eastAsia="en-US"/>
+              </w:rPr>
+              <w:t>nhất</w:t>
+            </w:r>
+            <w:proofErr w:type="spellEnd"/>
             <w:r>
               <w:rPr>
                 <w:rFonts w:ascii="Arial" w:eastAsia="Times New Roman" w:hAnsi="Arial" w:cs="Arial"/>
@@ -5520,15 +7949,57 @@
                 <w:lang w:eastAsia="en-US"/>
               </w:rPr>
             </w:pPr>
-            <w:r>
-              <w:rPr>
-                <w:rFonts w:ascii="Arial" w:eastAsia="Times New Roman" w:hAnsi="Arial" w:cs="Arial"/>
-                <w:sz w:val="26"/>
-                <w:szCs w:val="26"/>
-                <w:lang w:eastAsia="en-US"/>
-              </w:rPr>
-              <w:t>Người thuê xe</w:t>
-            </w:r>
+            <w:proofErr w:type="spellStart"/>
+            <w:r>
+              <w:rPr>
+                <w:rFonts w:ascii="Arial" w:eastAsia="Times New Roman" w:hAnsi="Arial" w:cs="Arial"/>
+                <w:sz w:val="26"/>
+                <w:szCs w:val="26"/>
+                <w:lang w:eastAsia="en-US"/>
+              </w:rPr>
+              <w:t>Người</w:t>
+            </w:r>
+            <w:proofErr w:type="spellEnd"/>
+            <w:r>
+              <w:rPr>
+                <w:rFonts w:ascii="Arial" w:eastAsia="Times New Roman" w:hAnsi="Arial" w:cs="Arial"/>
+                <w:sz w:val="26"/>
+                <w:szCs w:val="26"/>
+                <w:lang w:eastAsia="en-US"/>
+              </w:rPr>
+              <w:t xml:space="preserve"> </w:t>
+            </w:r>
+            <w:proofErr w:type="spellStart"/>
+            <w:r>
+              <w:rPr>
+                <w:rFonts w:ascii="Arial" w:eastAsia="Times New Roman" w:hAnsi="Arial" w:cs="Arial"/>
+                <w:sz w:val="26"/>
+                <w:szCs w:val="26"/>
+                <w:lang w:eastAsia="en-US"/>
+              </w:rPr>
+              <w:t>thuê</w:t>
+            </w:r>
+            <w:proofErr w:type="spellEnd"/>
+            <w:r>
+              <w:rPr>
+                <w:rFonts w:ascii="Arial" w:eastAsia="Times New Roman" w:hAnsi="Arial" w:cs="Arial"/>
+                <w:sz w:val="26"/>
+                <w:szCs w:val="26"/>
+                <w:lang w:eastAsia="en-US"/>
+              </w:rPr>
+              <w:t xml:space="preserve"> </w:t>
+            </w:r>
+            <w:proofErr w:type="spellStart"/>
+            <w:r>
+              <w:rPr>
+                <w:rFonts w:ascii="Arial" w:eastAsia="Times New Roman" w:hAnsi="Arial" w:cs="Arial"/>
+                <w:sz w:val="26"/>
+                <w:szCs w:val="26"/>
+                <w:lang w:eastAsia="en-US"/>
+              </w:rPr>
+              <w:t>xe</w:t>
+            </w:r>
+            <w:proofErr w:type="spellEnd"/>
           </w:p>
         </w:tc>
         <w:tc>
@@ -5560,15 +8031,37 @@
                 <w:lang w:eastAsia="en-US"/>
               </w:rPr>
             </w:pPr>
-            <w:r>
-              <w:rPr>
-                <w:rFonts w:ascii="Arial" w:eastAsia="Times New Roman" w:hAnsi="Arial" w:cs="Arial"/>
-                <w:sz w:val="26"/>
-                <w:szCs w:val="26"/>
-                <w:lang w:eastAsia="en-US"/>
-              </w:rPr>
-              <w:t>Đặt xe</w:t>
-            </w:r>
+            <w:proofErr w:type="spellStart"/>
+            <w:r>
+              <w:rPr>
+                <w:rFonts w:ascii="Arial" w:eastAsia="Times New Roman" w:hAnsi="Arial" w:cs="Arial"/>
+                <w:sz w:val="26"/>
+                <w:szCs w:val="26"/>
+                <w:lang w:eastAsia="en-US"/>
+              </w:rPr>
+              <w:t>Đặt</w:t>
+            </w:r>
+            <w:proofErr w:type="spellEnd"/>
+            <w:r>
+              <w:rPr>
+                <w:rFonts w:ascii="Arial" w:eastAsia="Times New Roman" w:hAnsi="Arial" w:cs="Arial"/>
+                <w:sz w:val="26"/>
+                <w:szCs w:val="26"/>
+                <w:lang w:eastAsia="en-US"/>
+              </w:rPr>
+              <w:t xml:space="preserve"> </w:t>
+            </w:r>
+            <w:proofErr w:type="spellStart"/>
+            <w:r>
+              <w:rPr>
+                <w:rFonts w:ascii="Arial" w:eastAsia="Times New Roman" w:hAnsi="Arial" w:cs="Arial"/>
+                <w:sz w:val="26"/>
+                <w:szCs w:val="26"/>
+                <w:lang w:eastAsia="en-US"/>
+              </w:rPr>
+              <w:t>xe</w:t>
+            </w:r>
+            <w:proofErr w:type="spellEnd"/>
           </w:p>
         </w:tc>
         <w:tc>
@@ -5599,15 +8092,157 @@
                 <w:lang w:eastAsia="en-US"/>
               </w:rPr>
             </w:pPr>
-            <w:r>
-              <w:rPr>
-                <w:rFonts w:ascii="Arial" w:eastAsia="Times New Roman" w:hAnsi="Arial" w:cs="Arial"/>
-                <w:sz w:val="26"/>
-                <w:szCs w:val="26"/>
-                <w:lang w:eastAsia="en-US"/>
-              </w:rPr>
-              <w:t>tôi có thể thuê và sử dụng xe</w:t>
-            </w:r>
+            <w:proofErr w:type="spellStart"/>
+            <w:r>
+              <w:rPr>
+                <w:rFonts w:ascii="Arial" w:eastAsia="Times New Roman" w:hAnsi="Arial" w:cs="Arial"/>
+                <w:sz w:val="26"/>
+                <w:szCs w:val="26"/>
+                <w:lang w:eastAsia="en-US"/>
+              </w:rPr>
+              <w:t>tôi</w:t>
+            </w:r>
+            <w:proofErr w:type="spellEnd"/>
+            <w:r>
+              <w:rPr>
+                <w:rFonts w:ascii="Arial" w:eastAsia="Times New Roman" w:hAnsi="Arial" w:cs="Arial"/>
+                <w:sz w:val="26"/>
+                <w:szCs w:val="26"/>
+                <w:lang w:eastAsia="en-US"/>
+              </w:rPr>
+              <w:t xml:space="preserve"> </w:t>
+            </w:r>
+            <w:proofErr w:type="spellStart"/>
+            <w:r>
+              <w:rPr>
+                <w:rFonts w:ascii="Arial" w:eastAsia="Times New Roman" w:hAnsi="Arial" w:cs="Arial"/>
+                <w:sz w:val="26"/>
+                <w:szCs w:val="26"/>
+                <w:lang w:eastAsia="en-US"/>
+              </w:rPr>
+              <w:t>có</w:t>
+            </w:r>
+            <w:proofErr w:type="spellEnd"/>
+            <w:r>
+              <w:rPr>
+                <w:rFonts w:ascii="Arial" w:eastAsia="Times New Roman" w:hAnsi="Arial" w:cs="Arial"/>
+                <w:sz w:val="26"/>
+                <w:szCs w:val="26"/>
+                <w:lang w:eastAsia="en-US"/>
+              </w:rPr>
+              <w:t xml:space="preserve"> </w:t>
+            </w:r>
+            <w:proofErr w:type="spellStart"/>
+            <w:r>
+              <w:rPr>
+                <w:rFonts w:ascii="Arial" w:eastAsia="Times New Roman" w:hAnsi="Arial" w:cs="Arial"/>
+                <w:sz w:val="26"/>
+                <w:szCs w:val="26"/>
+                <w:lang w:eastAsia="en-US"/>
+              </w:rPr>
+              <w:t>thể</w:t>
+            </w:r>
+            <w:proofErr w:type="spellEnd"/>
+            <w:r>
+              <w:rPr>
+                <w:rFonts w:ascii="Arial" w:eastAsia="Times New Roman" w:hAnsi="Arial" w:cs="Arial"/>
+                <w:sz w:val="26"/>
+                <w:szCs w:val="26"/>
+                <w:lang w:eastAsia="en-US"/>
+              </w:rPr>
+              <w:t xml:space="preserve"> </w:t>
+            </w:r>
+            <w:proofErr w:type="spellStart"/>
+            <w:r>
+              <w:rPr>
+                <w:rFonts w:ascii="Arial" w:eastAsia="Times New Roman" w:hAnsi="Arial" w:cs="Arial"/>
+                <w:sz w:val="26"/>
+                <w:szCs w:val="26"/>
+                <w:lang w:eastAsia="en-US"/>
+              </w:rPr>
+              <w:t>thuê</w:t>
+            </w:r>
+            <w:proofErr w:type="spellEnd"/>
+            <w:r>
+              <w:rPr>
+                <w:rFonts w:ascii="Arial" w:eastAsia="Times New Roman" w:hAnsi="Arial" w:cs="Arial"/>
+                <w:sz w:val="26"/>
+                <w:szCs w:val="26"/>
+                <w:lang w:eastAsia="en-US"/>
+              </w:rPr>
+              <w:t xml:space="preserve"> </w:t>
+            </w:r>
+            <w:proofErr w:type="spellStart"/>
+            <w:r>
+              <w:rPr>
+                <w:rFonts w:ascii="Arial" w:eastAsia="Times New Roman" w:hAnsi="Arial" w:cs="Arial"/>
+                <w:sz w:val="26"/>
+                <w:szCs w:val="26"/>
+                <w:lang w:eastAsia="en-US"/>
+              </w:rPr>
+              <w:t>và</w:t>
+            </w:r>
+            <w:proofErr w:type="spellEnd"/>
+            <w:r>
+              <w:rPr>
+                <w:rFonts w:ascii="Arial" w:eastAsia="Times New Roman" w:hAnsi="Arial" w:cs="Arial"/>
+                <w:sz w:val="26"/>
+                <w:szCs w:val="26"/>
+                <w:lang w:eastAsia="en-US"/>
+              </w:rPr>
+              <w:t xml:space="preserve"> </w:t>
+            </w:r>
+            <w:proofErr w:type="spellStart"/>
+            <w:r>
+              <w:rPr>
+                <w:rFonts w:ascii="Arial" w:eastAsia="Times New Roman" w:hAnsi="Arial" w:cs="Arial"/>
+                <w:sz w:val="26"/>
+                <w:szCs w:val="26"/>
+                <w:lang w:eastAsia="en-US"/>
+              </w:rPr>
+              <w:t>sử</w:t>
+            </w:r>
+            <w:proofErr w:type="spellEnd"/>
+            <w:r>
+              <w:rPr>
+                <w:rFonts w:ascii="Arial" w:eastAsia="Times New Roman" w:hAnsi="Arial" w:cs="Arial"/>
+                <w:sz w:val="26"/>
+                <w:szCs w:val="26"/>
+                <w:lang w:eastAsia="en-US"/>
+              </w:rPr>
+              <w:t xml:space="preserve"> </w:t>
+            </w:r>
+            <w:proofErr w:type="spellStart"/>
+            <w:r>
+              <w:rPr>
+                <w:rFonts w:ascii="Arial" w:eastAsia="Times New Roman" w:hAnsi="Arial" w:cs="Arial"/>
+                <w:sz w:val="26"/>
+                <w:szCs w:val="26"/>
+                <w:lang w:eastAsia="en-US"/>
+              </w:rPr>
+              <w:t>dụng</w:t>
+            </w:r>
+            <w:proofErr w:type="spellEnd"/>
+            <w:r>
+              <w:rPr>
+                <w:rFonts w:ascii="Arial" w:eastAsia="Times New Roman" w:hAnsi="Arial" w:cs="Arial"/>
+                <w:sz w:val="26"/>
+                <w:szCs w:val="26"/>
+                <w:lang w:eastAsia="en-US"/>
+              </w:rPr>
+              <w:t xml:space="preserve"> </w:t>
+            </w:r>
+            <w:proofErr w:type="spellStart"/>
+            <w:r>
+              <w:rPr>
+                <w:rFonts w:ascii="Arial" w:eastAsia="Times New Roman" w:hAnsi="Arial" w:cs="Arial"/>
+                <w:sz w:val="26"/>
+                <w:szCs w:val="26"/>
+                <w:lang w:eastAsia="en-US"/>
+              </w:rPr>
+              <w:t>xe</w:t>
+            </w:r>
+            <w:proofErr w:type="spellEnd"/>
           </w:p>
         </w:tc>
         <w:tc>
@@ -5774,15 +8409,57 @@
                 <w:lang w:eastAsia="en-US"/>
               </w:rPr>
             </w:pPr>
-            <w:r>
-              <w:rPr>
-                <w:rFonts w:ascii="Arial" w:eastAsia="Times New Roman" w:hAnsi="Arial" w:cs="Arial"/>
-                <w:sz w:val="26"/>
-                <w:szCs w:val="26"/>
-                <w:lang w:eastAsia="en-US"/>
-              </w:rPr>
-              <w:t>Người thuê xe</w:t>
-            </w:r>
+            <w:proofErr w:type="spellStart"/>
+            <w:r>
+              <w:rPr>
+                <w:rFonts w:ascii="Arial" w:eastAsia="Times New Roman" w:hAnsi="Arial" w:cs="Arial"/>
+                <w:sz w:val="26"/>
+                <w:szCs w:val="26"/>
+                <w:lang w:eastAsia="en-US"/>
+              </w:rPr>
+              <w:t>Người</w:t>
+            </w:r>
+            <w:proofErr w:type="spellEnd"/>
+            <w:r>
+              <w:rPr>
+                <w:rFonts w:ascii="Arial" w:eastAsia="Times New Roman" w:hAnsi="Arial" w:cs="Arial"/>
+                <w:sz w:val="26"/>
+                <w:szCs w:val="26"/>
+                <w:lang w:eastAsia="en-US"/>
+              </w:rPr>
+              <w:t xml:space="preserve"> </w:t>
+            </w:r>
+            <w:proofErr w:type="spellStart"/>
+            <w:r>
+              <w:rPr>
+                <w:rFonts w:ascii="Arial" w:eastAsia="Times New Roman" w:hAnsi="Arial" w:cs="Arial"/>
+                <w:sz w:val="26"/>
+                <w:szCs w:val="26"/>
+                <w:lang w:eastAsia="en-US"/>
+              </w:rPr>
+              <w:t>thuê</w:t>
+            </w:r>
+            <w:proofErr w:type="spellEnd"/>
+            <w:r>
+              <w:rPr>
+                <w:rFonts w:ascii="Arial" w:eastAsia="Times New Roman" w:hAnsi="Arial" w:cs="Arial"/>
+                <w:sz w:val="26"/>
+                <w:szCs w:val="26"/>
+                <w:lang w:eastAsia="en-US"/>
+              </w:rPr>
+              <w:t xml:space="preserve"> </w:t>
+            </w:r>
+            <w:proofErr w:type="spellStart"/>
+            <w:r>
+              <w:rPr>
+                <w:rFonts w:ascii="Arial" w:eastAsia="Times New Roman" w:hAnsi="Arial" w:cs="Arial"/>
+                <w:sz w:val="26"/>
+                <w:szCs w:val="26"/>
+                <w:lang w:eastAsia="en-US"/>
+              </w:rPr>
+              <w:t>xe</w:t>
+            </w:r>
+            <w:proofErr w:type="spellEnd"/>
           </w:p>
         </w:tc>
         <w:tc>
@@ -5814,15 +8491,117 @@
                 <w:lang w:eastAsia="en-US"/>
               </w:rPr>
             </w:pPr>
-            <w:r>
-              <w:rPr>
-                <w:rFonts w:ascii="Arial" w:eastAsia="Times New Roman" w:hAnsi="Arial" w:cs="Arial"/>
-                <w:sz w:val="26"/>
-                <w:szCs w:val="26"/>
-                <w:lang w:eastAsia="en-US"/>
-              </w:rPr>
-              <w:t>Đăng tải feedback sau khi sử dụng</w:t>
-            </w:r>
+            <w:proofErr w:type="spellStart"/>
+            <w:r>
+              <w:rPr>
+                <w:rFonts w:ascii="Arial" w:eastAsia="Times New Roman" w:hAnsi="Arial" w:cs="Arial"/>
+                <w:sz w:val="26"/>
+                <w:szCs w:val="26"/>
+                <w:lang w:eastAsia="en-US"/>
+              </w:rPr>
+              <w:t>Đăng</w:t>
+            </w:r>
+            <w:proofErr w:type="spellEnd"/>
+            <w:r>
+              <w:rPr>
+                <w:rFonts w:ascii="Arial" w:eastAsia="Times New Roman" w:hAnsi="Arial" w:cs="Arial"/>
+                <w:sz w:val="26"/>
+                <w:szCs w:val="26"/>
+                <w:lang w:eastAsia="en-US"/>
+              </w:rPr>
+              <w:t xml:space="preserve"> </w:t>
+            </w:r>
+            <w:proofErr w:type="spellStart"/>
+            <w:r>
+              <w:rPr>
+                <w:rFonts w:ascii="Arial" w:eastAsia="Times New Roman" w:hAnsi="Arial" w:cs="Arial"/>
+                <w:sz w:val="26"/>
+                <w:szCs w:val="26"/>
+                <w:lang w:eastAsia="en-US"/>
+              </w:rPr>
+              <w:t>tải</w:t>
+            </w:r>
+            <w:proofErr w:type="spellEnd"/>
+            <w:r>
+              <w:rPr>
+                <w:rFonts w:ascii="Arial" w:eastAsia="Times New Roman" w:hAnsi="Arial" w:cs="Arial"/>
+                <w:sz w:val="26"/>
+                <w:szCs w:val="26"/>
+                <w:lang w:eastAsia="en-US"/>
+              </w:rPr>
+              <w:t xml:space="preserve"> feedback </w:t>
+            </w:r>
+            <w:proofErr w:type="spellStart"/>
+            <w:r>
+              <w:rPr>
+                <w:rFonts w:ascii="Arial" w:eastAsia="Times New Roman" w:hAnsi="Arial" w:cs="Arial"/>
+                <w:sz w:val="26"/>
+                <w:szCs w:val="26"/>
+                <w:lang w:eastAsia="en-US"/>
+              </w:rPr>
+              <w:t>sau</w:t>
+            </w:r>
+            <w:proofErr w:type="spellEnd"/>
+            <w:r>
+              <w:rPr>
+                <w:rFonts w:ascii="Arial" w:eastAsia="Times New Roman" w:hAnsi="Arial" w:cs="Arial"/>
+                <w:sz w:val="26"/>
+                <w:szCs w:val="26"/>
+                <w:lang w:eastAsia="en-US"/>
+              </w:rPr>
+              <w:t xml:space="preserve"> </w:t>
+            </w:r>
+            <w:proofErr w:type="spellStart"/>
+            <w:r>
+              <w:rPr>
+                <w:rFonts w:ascii="Arial" w:eastAsia="Times New Roman" w:hAnsi="Arial" w:cs="Arial"/>
+                <w:sz w:val="26"/>
+                <w:szCs w:val="26"/>
+                <w:lang w:eastAsia="en-US"/>
+              </w:rPr>
+              <w:t>khi</w:t>
+            </w:r>
+            <w:proofErr w:type="spellEnd"/>
+            <w:r>
+              <w:rPr>
+                <w:rFonts w:ascii="Arial" w:eastAsia="Times New Roman" w:hAnsi="Arial" w:cs="Arial"/>
+                <w:sz w:val="26"/>
+                <w:szCs w:val="26"/>
+                <w:lang w:eastAsia="en-US"/>
+              </w:rPr>
+              <w:t xml:space="preserve"> </w:t>
+            </w:r>
+            <w:proofErr w:type="spellStart"/>
+            <w:r>
+              <w:rPr>
+                <w:rFonts w:ascii="Arial" w:eastAsia="Times New Roman" w:hAnsi="Arial" w:cs="Arial"/>
+                <w:sz w:val="26"/>
+                <w:szCs w:val="26"/>
+                <w:lang w:eastAsia="en-US"/>
+              </w:rPr>
+              <w:t>sử</w:t>
+            </w:r>
+            <w:proofErr w:type="spellEnd"/>
+            <w:r>
+              <w:rPr>
+                <w:rFonts w:ascii="Arial" w:eastAsia="Times New Roman" w:hAnsi="Arial" w:cs="Arial"/>
+                <w:sz w:val="26"/>
+                <w:szCs w:val="26"/>
+                <w:lang w:eastAsia="en-US"/>
+              </w:rPr>
+              <w:t xml:space="preserve"> </w:t>
+            </w:r>
+            <w:proofErr w:type="spellStart"/>
+            <w:r>
+              <w:rPr>
+                <w:rFonts w:ascii="Arial" w:eastAsia="Times New Roman" w:hAnsi="Arial" w:cs="Arial"/>
+                <w:sz w:val="26"/>
+                <w:szCs w:val="26"/>
+                <w:lang w:eastAsia="en-US"/>
+              </w:rPr>
+              <w:t>dụng</w:t>
+            </w:r>
+            <w:proofErr w:type="spellEnd"/>
           </w:p>
         </w:tc>
         <w:tc>
@@ -5853,15 +8632,417 @@
                 <w:lang w:eastAsia="en-US"/>
               </w:rPr>
             </w:pPr>
-            <w:r>
-              <w:rPr>
-                <w:rFonts w:ascii="Arial" w:eastAsia="Times New Roman" w:hAnsi="Arial" w:cs="Arial"/>
-                <w:sz w:val="26"/>
-                <w:szCs w:val="26"/>
-                <w:lang w:eastAsia="en-US"/>
-              </w:rPr>
-              <w:t>Tôi có thể giúp những người dùng khác tham khảo những phản hồi cũ để đưa ra lựa chọn hợp lý</w:t>
-            </w:r>
+            <w:proofErr w:type="spellStart"/>
+            <w:r>
+              <w:rPr>
+                <w:rFonts w:ascii="Arial" w:eastAsia="Times New Roman" w:hAnsi="Arial" w:cs="Arial"/>
+                <w:sz w:val="26"/>
+                <w:szCs w:val="26"/>
+                <w:lang w:eastAsia="en-US"/>
+              </w:rPr>
+              <w:t>Tôi</w:t>
+            </w:r>
+            <w:proofErr w:type="spellEnd"/>
+            <w:r>
+              <w:rPr>
+                <w:rFonts w:ascii="Arial" w:eastAsia="Times New Roman" w:hAnsi="Arial" w:cs="Arial"/>
+                <w:sz w:val="26"/>
+                <w:szCs w:val="26"/>
+                <w:lang w:eastAsia="en-US"/>
+              </w:rPr>
+              <w:t xml:space="preserve"> </w:t>
+            </w:r>
+            <w:proofErr w:type="spellStart"/>
+            <w:r>
+              <w:rPr>
+                <w:rFonts w:ascii="Arial" w:eastAsia="Times New Roman" w:hAnsi="Arial" w:cs="Arial"/>
+                <w:sz w:val="26"/>
+                <w:szCs w:val="26"/>
+                <w:lang w:eastAsia="en-US"/>
+              </w:rPr>
+              <w:t>có</w:t>
+            </w:r>
+            <w:proofErr w:type="spellEnd"/>
+            <w:r>
+              <w:rPr>
+                <w:rFonts w:ascii="Arial" w:eastAsia="Times New Roman" w:hAnsi="Arial" w:cs="Arial"/>
+                <w:sz w:val="26"/>
+                <w:szCs w:val="26"/>
+                <w:lang w:eastAsia="en-US"/>
+              </w:rPr>
+              <w:t xml:space="preserve"> </w:t>
+            </w:r>
+            <w:proofErr w:type="spellStart"/>
+            <w:r>
+              <w:rPr>
+                <w:rFonts w:ascii="Arial" w:eastAsia="Times New Roman" w:hAnsi="Arial" w:cs="Arial"/>
+                <w:sz w:val="26"/>
+                <w:szCs w:val="26"/>
+                <w:lang w:eastAsia="en-US"/>
+              </w:rPr>
+              <w:t>thể</w:t>
+            </w:r>
+            <w:proofErr w:type="spellEnd"/>
+            <w:r>
+              <w:rPr>
+                <w:rFonts w:ascii="Arial" w:eastAsia="Times New Roman" w:hAnsi="Arial" w:cs="Arial"/>
+                <w:sz w:val="26"/>
+                <w:szCs w:val="26"/>
+                <w:lang w:eastAsia="en-US"/>
+              </w:rPr>
+              <w:t xml:space="preserve"> </w:t>
+            </w:r>
+            <w:proofErr w:type="spellStart"/>
+            <w:r>
+              <w:rPr>
+                <w:rFonts w:ascii="Arial" w:eastAsia="Times New Roman" w:hAnsi="Arial" w:cs="Arial"/>
+                <w:sz w:val="26"/>
+                <w:szCs w:val="26"/>
+                <w:lang w:eastAsia="en-US"/>
+              </w:rPr>
+              <w:t>giúp</w:t>
+            </w:r>
+            <w:proofErr w:type="spellEnd"/>
+            <w:r>
+              <w:rPr>
+                <w:rFonts w:ascii="Arial" w:eastAsia="Times New Roman" w:hAnsi="Arial" w:cs="Arial"/>
+                <w:sz w:val="26"/>
+                <w:szCs w:val="26"/>
+                <w:lang w:eastAsia="en-US"/>
+              </w:rPr>
+              <w:t xml:space="preserve"> </w:t>
+            </w:r>
+            <w:proofErr w:type="spellStart"/>
+            <w:r>
+              <w:rPr>
+                <w:rFonts w:ascii="Arial" w:eastAsia="Times New Roman" w:hAnsi="Arial" w:cs="Arial"/>
+                <w:sz w:val="26"/>
+                <w:szCs w:val="26"/>
+                <w:lang w:eastAsia="en-US"/>
+              </w:rPr>
+              <w:t>những</w:t>
+            </w:r>
+            <w:proofErr w:type="spellEnd"/>
+            <w:r>
+              <w:rPr>
+                <w:rFonts w:ascii="Arial" w:eastAsia="Times New Roman" w:hAnsi="Arial" w:cs="Arial"/>
+                <w:sz w:val="26"/>
+                <w:szCs w:val="26"/>
+                <w:lang w:eastAsia="en-US"/>
+              </w:rPr>
+              <w:t xml:space="preserve"> </w:t>
+            </w:r>
+            <w:proofErr w:type="spellStart"/>
+            <w:r>
+              <w:rPr>
+                <w:rFonts w:ascii="Arial" w:eastAsia="Times New Roman" w:hAnsi="Arial" w:cs="Arial"/>
+                <w:sz w:val="26"/>
+                <w:szCs w:val="26"/>
+                <w:lang w:eastAsia="en-US"/>
+              </w:rPr>
+              <w:t>người</w:t>
+            </w:r>
+            <w:proofErr w:type="spellEnd"/>
+            <w:r>
+              <w:rPr>
+                <w:rFonts w:ascii="Arial" w:eastAsia="Times New Roman" w:hAnsi="Arial" w:cs="Arial"/>
+                <w:sz w:val="26"/>
+                <w:szCs w:val="26"/>
+                <w:lang w:eastAsia="en-US"/>
+              </w:rPr>
+              <w:t xml:space="preserve"> </w:t>
+            </w:r>
+            <w:proofErr w:type="spellStart"/>
+            <w:r>
+              <w:rPr>
+                <w:rFonts w:ascii="Arial" w:eastAsia="Times New Roman" w:hAnsi="Arial" w:cs="Arial"/>
+                <w:sz w:val="26"/>
+                <w:szCs w:val="26"/>
+                <w:lang w:eastAsia="en-US"/>
+              </w:rPr>
+              <w:t>dùng</w:t>
+            </w:r>
+            <w:proofErr w:type="spellEnd"/>
+            <w:r>
+              <w:rPr>
+                <w:rFonts w:ascii="Arial" w:eastAsia="Times New Roman" w:hAnsi="Arial" w:cs="Arial"/>
+                <w:sz w:val="26"/>
+                <w:szCs w:val="26"/>
+                <w:lang w:eastAsia="en-US"/>
+              </w:rPr>
+              <w:t xml:space="preserve"> </w:t>
+            </w:r>
+            <w:proofErr w:type="spellStart"/>
+            <w:r>
+              <w:rPr>
+                <w:rFonts w:ascii="Arial" w:eastAsia="Times New Roman" w:hAnsi="Arial" w:cs="Arial"/>
+                <w:sz w:val="26"/>
+                <w:szCs w:val="26"/>
+                <w:lang w:eastAsia="en-US"/>
+              </w:rPr>
+              <w:t>khác</w:t>
+            </w:r>
+            <w:proofErr w:type="spellEnd"/>
+            <w:r>
+              <w:rPr>
+                <w:rFonts w:ascii="Arial" w:eastAsia="Times New Roman" w:hAnsi="Arial" w:cs="Arial"/>
+                <w:sz w:val="26"/>
+                <w:szCs w:val="26"/>
+                <w:lang w:eastAsia="en-US"/>
+              </w:rPr>
+              <w:t xml:space="preserve"> </w:t>
+            </w:r>
+            <w:proofErr w:type="spellStart"/>
+            <w:r>
+              <w:rPr>
+                <w:rFonts w:ascii="Arial" w:eastAsia="Times New Roman" w:hAnsi="Arial" w:cs="Arial"/>
+                <w:sz w:val="26"/>
+                <w:szCs w:val="26"/>
+                <w:lang w:eastAsia="en-US"/>
+              </w:rPr>
+              <w:t>tham</w:t>
+            </w:r>
+            <w:proofErr w:type="spellEnd"/>
+            <w:r>
+              <w:rPr>
+                <w:rFonts w:ascii="Arial" w:eastAsia="Times New Roman" w:hAnsi="Arial" w:cs="Arial"/>
+                <w:sz w:val="26"/>
+                <w:szCs w:val="26"/>
+                <w:lang w:eastAsia="en-US"/>
+              </w:rPr>
+              <w:t xml:space="preserve"> </w:t>
+            </w:r>
+            <w:proofErr w:type="spellStart"/>
+            <w:r>
+              <w:rPr>
+                <w:rFonts w:ascii="Arial" w:eastAsia="Times New Roman" w:hAnsi="Arial" w:cs="Arial"/>
+                <w:sz w:val="26"/>
+                <w:szCs w:val="26"/>
+                <w:lang w:eastAsia="en-US"/>
+              </w:rPr>
+              <w:t>khảo</w:t>
+            </w:r>
+            <w:proofErr w:type="spellEnd"/>
+            <w:r>
+              <w:rPr>
+                <w:rFonts w:ascii="Arial" w:eastAsia="Times New Roman" w:hAnsi="Arial" w:cs="Arial"/>
+                <w:sz w:val="26"/>
+                <w:szCs w:val="26"/>
+                <w:lang w:eastAsia="en-US"/>
+              </w:rPr>
+              <w:t xml:space="preserve"> </w:t>
+            </w:r>
+            <w:proofErr w:type="spellStart"/>
+            <w:r>
+              <w:rPr>
+                <w:rFonts w:ascii="Arial" w:eastAsia="Times New Roman" w:hAnsi="Arial" w:cs="Arial"/>
+                <w:sz w:val="26"/>
+                <w:szCs w:val="26"/>
+                <w:lang w:eastAsia="en-US"/>
+              </w:rPr>
+              <w:t>những</w:t>
+            </w:r>
+            <w:proofErr w:type="spellEnd"/>
+            <w:r>
+              <w:rPr>
+                <w:rFonts w:ascii="Arial" w:eastAsia="Times New Roman" w:hAnsi="Arial" w:cs="Arial"/>
+                <w:sz w:val="26"/>
+                <w:szCs w:val="26"/>
+                <w:lang w:eastAsia="en-US"/>
+              </w:rPr>
+              <w:t xml:space="preserve"> </w:t>
+            </w:r>
+            <w:proofErr w:type="spellStart"/>
+            <w:r>
+              <w:rPr>
+                <w:rFonts w:ascii="Arial" w:eastAsia="Times New Roman" w:hAnsi="Arial" w:cs="Arial"/>
+                <w:sz w:val="26"/>
+                <w:szCs w:val="26"/>
+                <w:lang w:eastAsia="en-US"/>
+              </w:rPr>
+              <w:t>phản</w:t>
+            </w:r>
+            <w:proofErr w:type="spellEnd"/>
+            <w:r>
+              <w:rPr>
+                <w:rFonts w:ascii="Arial" w:eastAsia="Times New Roman" w:hAnsi="Arial" w:cs="Arial"/>
+                <w:sz w:val="26"/>
+                <w:szCs w:val="26"/>
+                <w:lang w:eastAsia="en-US"/>
+              </w:rPr>
+              <w:t xml:space="preserve"> </w:t>
+            </w:r>
+            <w:proofErr w:type="spellStart"/>
+            <w:r>
+              <w:rPr>
+                <w:rFonts w:ascii="Arial" w:eastAsia="Times New Roman" w:hAnsi="Arial" w:cs="Arial"/>
+                <w:sz w:val="26"/>
+                <w:szCs w:val="26"/>
+                <w:lang w:eastAsia="en-US"/>
+              </w:rPr>
+              <w:t>hồi</w:t>
+            </w:r>
+            <w:proofErr w:type="spellEnd"/>
+            <w:r>
+              <w:rPr>
+                <w:rFonts w:ascii="Arial" w:eastAsia="Times New Roman" w:hAnsi="Arial" w:cs="Arial"/>
+                <w:sz w:val="26"/>
+                <w:szCs w:val="26"/>
+                <w:lang w:eastAsia="en-US"/>
+              </w:rPr>
+              <w:t xml:space="preserve"> </w:t>
+            </w:r>
+            <w:proofErr w:type="spellStart"/>
+            <w:r>
+              <w:rPr>
+                <w:rFonts w:ascii="Arial" w:eastAsia="Times New Roman" w:hAnsi="Arial" w:cs="Arial"/>
+                <w:sz w:val="26"/>
+                <w:szCs w:val="26"/>
+                <w:lang w:eastAsia="en-US"/>
+              </w:rPr>
+              <w:t>cũ</w:t>
+            </w:r>
+            <w:proofErr w:type="spellEnd"/>
+            <w:r>
+              <w:rPr>
+                <w:rFonts w:ascii="Arial" w:eastAsia="Times New Roman" w:hAnsi="Arial" w:cs="Arial"/>
+                <w:sz w:val="26"/>
+                <w:szCs w:val="26"/>
+                <w:lang w:eastAsia="en-US"/>
+              </w:rPr>
+              <w:t xml:space="preserve"> </w:t>
+            </w:r>
+            <w:proofErr w:type="spellStart"/>
+            <w:r>
+              <w:rPr>
+                <w:rFonts w:ascii="Arial" w:eastAsia="Times New Roman" w:hAnsi="Arial" w:cs="Arial"/>
+                <w:sz w:val="26"/>
+                <w:szCs w:val="26"/>
+                <w:lang w:eastAsia="en-US"/>
+              </w:rPr>
+              <w:t>để</w:t>
+            </w:r>
+            <w:proofErr w:type="spellEnd"/>
+            <w:r>
+              <w:rPr>
+                <w:rFonts w:ascii="Arial" w:eastAsia="Times New Roman" w:hAnsi="Arial" w:cs="Arial"/>
+                <w:sz w:val="26"/>
+                <w:szCs w:val="26"/>
+                <w:lang w:eastAsia="en-US"/>
+              </w:rPr>
+              <w:t xml:space="preserve"> </w:t>
+            </w:r>
+            <w:proofErr w:type="spellStart"/>
+            <w:r>
+              <w:rPr>
+                <w:rFonts w:ascii="Arial" w:eastAsia="Times New Roman" w:hAnsi="Arial" w:cs="Arial"/>
+                <w:sz w:val="26"/>
+                <w:szCs w:val="26"/>
+                <w:lang w:eastAsia="en-US"/>
+              </w:rPr>
+              <w:t>đưa</w:t>
+            </w:r>
+            <w:proofErr w:type="spellEnd"/>
+            <w:r>
+              <w:rPr>
+                <w:rFonts w:ascii="Arial" w:eastAsia="Times New Roman" w:hAnsi="Arial" w:cs="Arial"/>
+                <w:sz w:val="26"/>
+                <w:szCs w:val="26"/>
+                <w:lang w:eastAsia="en-US"/>
+              </w:rPr>
+              <w:t xml:space="preserve"> </w:t>
+            </w:r>
+            <w:proofErr w:type="spellStart"/>
+            <w:r>
+              <w:rPr>
+                <w:rFonts w:ascii="Arial" w:eastAsia="Times New Roman" w:hAnsi="Arial" w:cs="Arial"/>
+                <w:sz w:val="26"/>
+                <w:szCs w:val="26"/>
+                <w:lang w:eastAsia="en-US"/>
+              </w:rPr>
+              <w:t>ra</w:t>
+            </w:r>
+            <w:proofErr w:type="spellEnd"/>
+            <w:r>
+              <w:rPr>
+                <w:rFonts w:ascii="Arial" w:eastAsia="Times New Roman" w:hAnsi="Arial" w:cs="Arial"/>
+                <w:sz w:val="26"/>
+                <w:szCs w:val="26"/>
+                <w:lang w:eastAsia="en-US"/>
+              </w:rPr>
+              <w:t xml:space="preserve"> </w:t>
+            </w:r>
+            <w:proofErr w:type="spellStart"/>
+            <w:r>
+              <w:rPr>
+                <w:rFonts w:ascii="Arial" w:eastAsia="Times New Roman" w:hAnsi="Arial" w:cs="Arial"/>
+                <w:sz w:val="26"/>
+                <w:szCs w:val="26"/>
+                <w:lang w:eastAsia="en-US"/>
+              </w:rPr>
+              <w:t>lựa</w:t>
+            </w:r>
+            <w:proofErr w:type="spellEnd"/>
+            <w:r>
+              <w:rPr>
+                <w:rFonts w:ascii="Arial" w:eastAsia="Times New Roman" w:hAnsi="Arial" w:cs="Arial"/>
+                <w:sz w:val="26"/>
+                <w:szCs w:val="26"/>
+                <w:lang w:eastAsia="en-US"/>
+              </w:rPr>
+              <w:t xml:space="preserve"> </w:t>
+            </w:r>
+            <w:proofErr w:type="spellStart"/>
+            <w:r>
+              <w:rPr>
+                <w:rFonts w:ascii="Arial" w:eastAsia="Times New Roman" w:hAnsi="Arial" w:cs="Arial"/>
+                <w:sz w:val="26"/>
+                <w:szCs w:val="26"/>
+                <w:lang w:eastAsia="en-US"/>
+              </w:rPr>
+              <w:t>chọn</w:t>
+            </w:r>
+            <w:proofErr w:type="spellEnd"/>
+            <w:r>
+              <w:rPr>
+                <w:rFonts w:ascii="Arial" w:eastAsia="Times New Roman" w:hAnsi="Arial" w:cs="Arial"/>
+                <w:sz w:val="26"/>
+                <w:szCs w:val="26"/>
+                <w:lang w:eastAsia="en-US"/>
+              </w:rPr>
+              <w:t xml:space="preserve"> </w:t>
+            </w:r>
+            <w:proofErr w:type="spellStart"/>
+            <w:r>
+              <w:rPr>
+                <w:rFonts w:ascii="Arial" w:eastAsia="Times New Roman" w:hAnsi="Arial" w:cs="Arial"/>
+                <w:sz w:val="26"/>
+                <w:szCs w:val="26"/>
+                <w:lang w:eastAsia="en-US"/>
+              </w:rPr>
+              <w:t>hợp</w:t>
+            </w:r>
+            <w:proofErr w:type="spellEnd"/>
+            <w:r>
+              <w:rPr>
+                <w:rFonts w:ascii="Arial" w:eastAsia="Times New Roman" w:hAnsi="Arial" w:cs="Arial"/>
+                <w:sz w:val="26"/>
+                <w:szCs w:val="26"/>
+                <w:lang w:eastAsia="en-US"/>
+              </w:rPr>
+              <w:t xml:space="preserve"> </w:t>
+            </w:r>
+            <w:proofErr w:type="spellStart"/>
+            <w:r>
+              <w:rPr>
+                <w:rFonts w:ascii="Arial" w:eastAsia="Times New Roman" w:hAnsi="Arial" w:cs="Arial"/>
+                <w:sz w:val="26"/>
+                <w:szCs w:val="26"/>
+                <w:lang w:eastAsia="en-US"/>
+              </w:rPr>
+              <w:t>lý</w:t>
+            </w:r>
+            <w:proofErr w:type="spellEnd"/>
           </w:p>
         </w:tc>
         <w:tc>
@@ -6028,15 +9209,77 @@
                 <w:lang w:eastAsia="en-US"/>
               </w:rPr>
             </w:pPr>
-            <w:r>
-              <w:rPr>
-                <w:rFonts w:ascii="Arial" w:eastAsia="Times New Roman" w:hAnsi="Arial" w:cs="Arial"/>
-                <w:sz w:val="26"/>
-                <w:szCs w:val="26"/>
-                <w:lang w:eastAsia="en-US"/>
-              </w:rPr>
-              <w:t>Người cho thuê    xe</w:t>
-            </w:r>
+            <w:proofErr w:type="spellStart"/>
+            <w:r>
+              <w:rPr>
+                <w:rFonts w:ascii="Arial" w:eastAsia="Times New Roman" w:hAnsi="Arial" w:cs="Arial"/>
+                <w:sz w:val="26"/>
+                <w:szCs w:val="26"/>
+                <w:lang w:eastAsia="en-US"/>
+              </w:rPr>
+              <w:t>Người</w:t>
+            </w:r>
+            <w:proofErr w:type="spellEnd"/>
+            <w:r>
+              <w:rPr>
+                <w:rFonts w:ascii="Arial" w:eastAsia="Times New Roman" w:hAnsi="Arial" w:cs="Arial"/>
+                <w:sz w:val="26"/>
+                <w:szCs w:val="26"/>
+                <w:lang w:eastAsia="en-US"/>
+              </w:rPr>
+              <w:t xml:space="preserve"> </w:t>
+            </w:r>
+            <w:proofErr w:type="spellStart"/>
+            <w:r>
+              <w:rPr>
+                <w:rFonts w:ascii="Arial" w:eastAsia="Times New Roman" w:hAnsi="Arial" w:cs="Arial"/>
+                <w:sz w:val="26"/>
+                <w:szCs w:val="26"/>
+                <w:lang w:eastAsia="en-US"/>
+              </w:rPr>
+              <w:t>cho</w:t>
+            </w:r>
+            <w:proofErr w:type="spellEnd"/>
+            <w:r>
+              <w:rPr>
+                <w:rFonts w:ascii="Arial" w:eastAsia="Times New Roman" w:hAnsi="Arial" w:cs="Arial"/>
+                <w:sz w:val="26"/>
+                <w:szCs w:val="26"/>
+                <w:lang w:eastAsia="en-US"/>
+              </w:rPr>
+              <w:t xml:space="preserve"> </w:t>
+            </w:r>
+            <w:proofErr w:type="spellStart"/>
+            <w:r>
+              <w:rPr>
+                <w:rFonts w:ascii="Arial" w:eastAsia="Times New Roman" w:hAnsi="Arial" w:cs="Arial"/>
+                <w:sz w:val="26"/>
+                <w:szCs w:val="26"/>
+                <w:lang w:eastAsia="en-US"/>
+              </w:rPr>
+              <w:t>thuê</w:t>
+            </w:r>
+            <w:proofErr w:type="spellEnd"/>
+            <w:r>
+              <w:rPr>
+                <w:rFonts w:ascii="Arial" w:eastAsia="Times New Roman" w:hAnsi="Arial" w:cs="Arial"/>
+                <w:sz w:val="26"/>
+                <w:szCs w:val="26"/>
+                <w:lang w:eastAsia="en-US"/>
+              </w:rPr>
+              <w:t xml:space="preserve">    </w:t>
+            </w:r>
+            <w:proofErr w:type="spellStart"/>
+            <w:r>
+              <w:rPr>
+                <w:rFonts w:ascii="Arial" w:eastAsia="Times New Roman" w:hAnsi="Arial" w:cs="Arial"/>
+                <w:sz w:val="26"/>
+                <w:szCs w:val="26"/>
+                <w:lang w:eastAsia="en-US"/>
+              </w:rPr>
+              <w:t>xe</w:t>
+            </w:r>
+            <w:proofErr w:type="spellEnd"/>
           </w:p>
         </w:tc>
         <w:tc>
@@ -6068,15 +9311,57 @@
                 <w:lang w:eastAsia="en-US"/>
               </w:rPr>
             </w:pPr>
-            <w:r>
-              <w:rPr>
-                <w:rFonts w:ascii="Arial" w:eastAsia="Times New Roman" w:hAnsi="Arial" w:cs="Arial"/>
-                <w:sz w:val="26"/>
-                <w:szCs w:val="26"/>
-                <w:lang w:eastAsia="en-US"/>
-              </w:rPr>
-              <w:t>Có 1 tài khoản</w:t>
-            </w:r>
+            <w:proofErr w:type="spellStart"/>
+            <w:r>
+              <w:rPr>
+                <w:rFonts w:ascii="Arial" w:eastAsia="Times New Roman" w:hAnsi="Arial" w:cs="Arial"/>
+                <w:sz w:val="26"/>
+                <w:szCs w:val="26"/>
+                <w:lang w:eastAsia="en-US"/>
+              </w:rPr>
+              <w:t>Có</w:t>
+            </w:r>
+            <w:proofErr w:type="spellEnd"/>
+            <w:r>
+              <w:rPr>
+                <w:rFonts w:ascii="Arial" w:eastAsia="Times New Roman" w:hAnsi="Arial" w:cs="Arial"/>
+                <w:sz w:val="26"/>
+                <w:szCs w:val="26"/>
+                <w:lang w:eastAsia="en-US"/>
+              </w:rPr>
+              <w:t xml:space="preserve"> 1 </w:t>
+            </w:r>
+            <w:proofErr w:type="spellStart"/>
+            <w:r>
+              <w:rPr>
+                <w:rFonts w:ascii="Arial" w:eastAsia="Times New Roman" w:hAnsi="Arial" w:cs="Arial"/>
+                <w:sz w:val="26"/>
+                <w:szCs w:val="26"/>
+                <w:lang w:eastAsia="en-US"/>
+              </w:rPr>
+              <w:t>tài</w:t>
+            </w:r>
+            <w:proofErr w:type="spellEnd"/>
+            <w:r>
+              <w:rPr>
+                <w:rFonts w:ascii="Arial" w:eastAsia="Times New Roman" w:hAnsi="Arial" w:cs="Arial"/>
+                <w:sz w:val="26"/>
+                <w:szCs w:val="26"/>
+                <w:lang w:eastAsia="en-US"/>
+              </w:rPr>
+              <w:t xml:space="preserve"> </w:t>
+            </w:r>
+            <w:proofErr w:type="spellStart"/>
+            <w:r>
+              <w:rPr>
+                <w:rFonts w:ascii="Arial" w:eastAsia="Times New Roman" w:hAnsi="Arial" w:cs="Arial"/>
+                <w:sz w:val="26"/>
+                <w:szCs w:val="26"/>
+                <w:lang w:eastAsia="en-US"/>
+              </w:rPr>
+              <w:t>khoản</w:t>
+            </w:r>
+            <w:proofErr w:type="spellEnd"/>
           </w:p>
         </w:tc>
         <w:tc>
@@ -6107,14 +9392,225 @@
                 <w:lang w:eastAsia="en-US"/>
               </w:rPr>
             </w:pPr>
-            <w:r>
-              <w:rPr>
-                <w:rFonts w:ascii="Arial" w:eastAsia="Times New Roman" w:hAnsi="Arial" w:cs="Arial"/>
-                <w:sz w:val="26"/>
-                <w:szCs w:val="26"/>
-                <w:lang w:eastAsia="en-US"/>
-              </w:rPr>
-              <w:t>Tôi có thể đăng sản phẩm cho thuê của tôi lên web</w:t>
+            <w:proofErr w:type="spellStart"/>
+            <w:r>
+              <w:rPr>
+                <w:rFonts w:ascii="Arial" w:eastAsia="Times New Roman" w:hAnsi="Arial" w:cs="Arial"/>
+                <w:sz w:val="26"/>
+                <w:szCs w:val="26"/>
+                <w:lang w:eastAsia="en-US"/>
+              </w:rPr>
+              <w:t>Tôi</w:t>
+            </w:r>
+            <w:proofErr w:type="spellEnd"/>
+            <w:r>
+              <w:rPr>
+                <w:rFonts w:ascii="Arial" w:eastAsia="Times New Roman" w:hAnsi="Arial" w:cs="Arial"/>
+                <w:sz w:val="26"/>
+                <w:szCs w:val="26"/>
+                <w:lang w:eastAsia="en-US"/>
+              </w:rPr>
+              <w:t xml:space="preserve"> </w:t>
+            </w:r>
+            <w:proofErr w:type="spellStart"/>
+            <w:r>
+              <w:rPr>
+                <w:rFonts w:ascii="Arial" w:eastAsia="Times New Roman" w:hAnsi="Arial" w:cs="Arial"/>
+                <w:sz w:val="26"/>
+                <w:szCs w:val="26"/>
+                <w:lang w:eastAsia="en-US"/>
+              </w:rPr>
+              <w:t>có</w:t>
+            </w:r>
+            <w:proofErr w:type="spellEnd"/>
+            <w:r>
+              <w:rPr>
+                <w:rFonts w:ascii="Arial" w:eastAsia="Times New Roman" w:hAnsi="Arial" w:cs="Arial"/>
+                <w:sz w:val="26"/>
+                <w:szCs w:val="26"/>
+                <w:lang w:eastAsia="en-US"/>
+              </w:rPr>
+              <w:t xml:space="preserve"> </w:t>
+            </w:r>
+            <w:proofErr w:type="spellStart"/>
+            <w:r>
+              <w:rPr>
+                <w:rFonts w:ascii="Arial" w:eastAsia="Times New Roman" w:hAnsi="Arial" w:cs="Arial"/>
+                <w:sz w:val="26"/>
+                <w:szCs w:val="26"/>
+                <w:lang w:eastAsia="en-US"/>
+              </w:rPr>
+              <w:t>thể</w:t>
+            </w:r>
+            <w:proofErr w:type="spellEnd"/>
+            <w:r>
+              <w:rPr>
+                <w:rFonts w:ascii="Arial" w:eastAsia="Times New Roman" w:hAnsi="Arial" w:cs="Arial"/>
+                <w:sz w:val="26"/>
+                <w:szCs w:val="26"/>
+                <w:lang w:eastAsia="en-US"/>
+              </w:rPr>
+              <w:t xml:space="preserve"> </w:t>
+            </w:r>
+            <w:proofErr w:type="spellStart"/>
+            <w:r>
+              <w:rPr>
+                <w:rFonts w:ascii="Arial" w:eastAsia="Times New Roman" w:hAnsi="Arial" w:cs="Arial"/>
+                <w:sz w:val="26"/>
+                <w:szCs w:val="26"/>
+                <w:lang w:eastAsia="en-US"/>
+              </w:rPr>
+              <w:t>đăng</w:t>
+            </w:r>
+            <w:proofErr w:type="spellEnd"/>
+            <w:r>
+              <w:rPr>
+                <w:rFonts w:ascii="Arial" w:eastAsia="Times New Roman" w:hAnsi="Arial" w:cs="Arial"/>
+                <w:sz w:val="26"/>
+                <w:szCs w:val="26"/>
+                <w:lang w:eastAsia="en-US"/>
+              </w:rPr>
+              <w:t xml:space="preserve"> </w:t>
+            </w:r>
+            <w:proofErr w:type="spellStart"/>
+            <w:r>
+              <w:rPr>
+                <w:rFonts w:ascii="Arial" w:eastAsia="Times New Roman" w:hAnsi="Arial" w:cs="Arial"/>
+                <w:sz w:val="26"/>
+                <w:szCs w:val="26"/>
+                <w:lang w:eastAsia="en-US"/>
+              </w:rPr>
+              <w:t>sản</w:t>
+            </w:r>
+            <w:proofErr w:type="spellEnd"/>
+            <w:r>
+              <w:rPr>
+                <w:rFonts w:ascii="Arial" w:eastAsia="Times New Roman" w:hAnsi="Arial" w:cs="Arial"/>
+                <w:sz w:val="26"/>
+                <w:szCs w:val="26"/>
+                <w:lang w:eastAsia="en-US"/>
+              </w:rPr>
+              <w:t xml:space="preserve"> </w:t>
+            </w:r>
+            <w:proofErr w:type="spellStart"/>
+            <w:r>
+              <w:rPr>
+                <w:rFonts w:ascii="Arial" w:eastAsia="Times New Roman" w:hAnsi="Arial" w:cs="Arial"/>
+                <w:sz w:val="26"/>
+                <w:szCs w:val="26"/>
+                <w:lang w:eastAsia="en-US"/>
+              </w:rPr>
+              <w:t>phẩm</w:t>
+            </w:r>
+            <w:proofErr w:type="spellEnd"/>
+            <w:r>
+              <w:rPr>
+                <w:rFonts w:ascii="Arial" w:eastAsia="Times New Roman" w:hAnsi="Arial" w:cs="Arial"/>
+                <w:sz w:val="26"/>
+                <w:szCs w:val="26"/>
+                <w:lang w:eastAsia="en-US"/>
+              </w:rPr>
+              <w:t xml:space="preserve"> </w:t>
+            </w:r>
+            <w:proofErr w:type="spellStart"/>
+            <w:r>
+              <w:rPr>
+                <w:rFonts w:ascii="Arial" w:eastAsia="Times New Roman" w:hAnsi="Arial" w:cs="Arial"/>
+                <w:sz w:val="26"/>
+                <w:szCs w:val="26"/>
+                <w:lang w:eastAsia="en-US"/>
+              </w:rPr>
+              <w:t>cho</w:t>
+            </w:r>
+            <w:proofErr w:type="spellEnd"/>
+            <w:r>
+              <w:rPr>
+                <w:rFonts w:ascii="Arial" w:eastAsia="Times New Roman" w:hAnsi="Arial" w:cs="Arial"/>
+                <w:sz w:val="26"/>
+                <w:szCs w:val="26"/>
+                <w:lang w:eastAsia="en-US"/>
+              </w:rPr>
+              <w:t xml:space="preserve"> </w:t>
+            </w:r>
+            <w:proofErr w:type="spellStart"/>
+            <w:r>
+              <w:rPr>
+                <w:rFonts w:ascii="Arial" w:eastAsia="Times New Roman" w:hAnsi="Arial" w:cs="Arial"/>
+                <w:sz w:val="26"/>
+                <w:szCs w:val="26"/>
+                <w:lang w:eastAsia="en-US"/>
+              </w:rPr>
+              <w:t>thuê</w:t>
+            </w:r>
+            <w:proofErr w:type="spellEnd"/>
+            <w:r>
+              <w:rPr>
+                <w:rFonts w:ascii="Arial" w:eastAsia="Times New Roman" w:hAnsi="Arial" w:cs="Arial"/>
+                <w:sz w:val="26"/>
+                <w:szCs w:val="26"/>
+                <w:lang w:eastAsia="en-US"/>
+              </w:rPr>
+              <w:t xml:space="preserve"> </w:t>
+            </w:r>
+            <w:proofErr w:type="spellStart"/>
+            <w:r>
+              <w:rPr>
+                <w:rFonts w:ascii="Arial" w:eastAsia="Times New Roman" w:hAnsi="Arial" w:cs="Arial"/>
+                <w:sz w:val="26"/>
+                <w:szCs w:val="26"/>
+                <w:lang w:eastAsia="en-US"/>
+              </w:rPr>
+              <w:t>của</w:t>
+            </w:r>
+            <w:proofErr w:type="spellEnd"/>
+            <w:r>
+              <w:rPr>
+                <w:rFonts w:ascii="Arial" w:eastAsia="Times New Roman" w:hAnsi="Arial" w:cs="Arial"/>
+                <w:sz w:val="26"/>
+                <w:szCs w:val="26"/>
+                <w:lang w:eastAsia="en-US"/>
+              </w:rPr>
+              <w:t xml:space="preserve"> </w:t>
+            </w:r>
+            <w:proofErr w:type="spellStart"/>
+            <w:r>
+              <w:rPr>
+                <w:rFonts w:ascii="Arial" w:eastAsia="Times New Roman" w:hAnsi="Arial" w:cs="Arial"/>
+                <w:sz w:val="26"/>
+                <w:szCs w:val="26"/>
+                <w:lang w:eastAsia="en-US"/>
+              </w:rPr>
+              <w:t>tôi</w:t>
+            </w:r>
+            <w:proofErr w:type="spellEnd"/>
+            <w:r>
+              <w:rPr>
+                <w:rFonts w:ascii="Arial" w:eastAsia="Times New Roman" w:hAnsi="Arial" w:cs="Arial"/>
+                <w:sz w:val="26"/>
+                <w:szCs w:val="26"/>
+                <w:lang w:eastAsia="en-US"/>
+              </w:rPr>
+              <w:t xml:space="preserve"> </w:t>
+            </w:r>
+            <w:proofErr w:type="spellStart"/>
+            <w:r>
+              <w:rPr>
+                <w:rFonts w:ascii="Arial" w:eastAsia="Times New Roman" w:hAnsi="Arial" w:cs="Arial"/>
+                <w:sz w:val="26"/>
+                <w:szCs w:val="26"/>
+                <w:lang w:eastAsia="en-US"/>
+              </w:rPr>
+              <w:t>lên</w:t>
+            </w:r>
+            <w:proofErr w:type="spellEnd"/>
+            <w:r>
+              <w:rPr>
+                <w:rFonts w:ascii="Arial" w:eastAsia="Times New Roman" w:hAnsi="Arial" w:cs="Arial"/>
+                <w:sz w:val="26"/>
+                <w:szCs w:val="26"/>
+                <w:lang w:eastAsia="en-US"/>
+              </w:rPr>
+              <w:t xml:space="preserve"> web</w:t>
             </w:r>
           </w:p>
         </w:tc>
@@ -6282,15 +9778,77 @@
                 <w:lang w:eastAsia="en-US"/>
               </w:rPr>
             </w:pPr>
-            <w:r>
-              <w:rPr>
-                <w:rFonts w:ascii="Arial" w:eastAsia="Times New Roman" w:hAnsi="Arial" w:cs="Arial"/>
-                <w:sz w:val="26"/>
-                <w:szCs w:val="26"/>
-                <w:lang w:eastAsia="en-US"/>
-              </w:rPr>
-              <w:t>Người cho thuê xe</w:t>
-            </w:r>
+            <w:proofErr w:type="spellStart"/>
+            <w:r>
+              <w:rPr>
+                <w:rFonts w:ascii="Arial" w:eastAsia="Times New Roman" w:hAnsi="Arial" w:cs="Arial"/>
+                <w:sz w:val="26"/>
+                <w:szCs w:val="26"/>
+                <w:lang w:eastAsia="en-US"/>
+              </w:rPr>
+              <w:t>Người</w:t>
+            </w:r>
+            <w:proofErr w:type="spellEnd"/>
+            <w:r>
+              <w:rPr>
+                <w:rFonts w:ascii="Arial" w:eastAsia="Times New Roman" w:hAnsi="Arial" w:cs="Arial"/>
+                <w:sz w:val="26"/>
+                <w:szCs w:val="26"/>
+                <w:lang w:eastAsia="en-US"/>
+              </w:rPr>
+              <w:t xml:space="preserve"> </w:t>
+            </w:r>
+            <w:proofErr w:type="spellStart"/>
+            <w:r>
+              <w:rPr>
+                <w:rFonts w:ascii="Arial" w:eastAsia="Times New Roman" w:hAnsi="Arial" w:cs="Arial"/>
+                <w:sz w:val="26"/>
+                <w:szCs w:val="26"/>
+                <w:lang w:eastAsia="en-US"/>
+              </w:rPr>
+              <w:t>cho</w:t>
+            </w:r>
+            <w:proofErr w:type="spellEnd"/>
+            <w:r>
+              <w:rPr>
+                <w:rFonts w:ascii="Arial" w:eastAsia="Times New Roman" w:hAnsi="Arial" w:cs="Arial"/>
+                <w:sz w:val="26"/>
+                <w:szCs w:val="26"/>
+                <w:lang w:eastAsia="en-US"/>
+              </w:rPr>
+              <w:t xml:space="preserve"> </w:t>
+            </w:r>
+            <w:proofErr w:type="spellStart"/>
+            <w:r>
+              <w:rPr>
+                <w:rFonts w:ascii="Arial" w:eastAsia="Times New Roman" w:hAnsi="Arial" w:cs="Arial"/>
+                <w:sz w:val="26"/>
+                <w:szCs w:val="26"/>
+                <w:lang w:eastAsia="en-US"/>
+              </w:rPr>
+              <w:t>thuê</w:t>
+            </w:r>
+            <w:proofErr w:type="spellEnd"/>
+            <w:r>
+              <w:rPr>
+                <w:rFonts w:ascii="Arial" w:eastAsia="Times New Roman" w:hAnsi="Arial" w:cs="Arial"/>
+                <w:sz w:val="26"/>
+                <w:szCs w:val="26"/>
+                <w:lang w:eastAsia="en-US"/>
+              </w:rPr>
+              <w:t xml:space="preserve"> </w:t>
+            </w:r>
+            <w:proofErr w:type="spellStart"/>
+            <w:r>
+              <w:rPr>
+                <w:rFonts w:ascii="Arial" w:eastAsia="Times New Roman" w:hAnsi="Arial" w:cs="Arial"/>
+                <w:sz w:val="26"/>
+                <w:szCs w:val="26"/>
+                <w:lang w:eastAsia="en-US"/>
+              </w:rPr>
+              <w:t>xe</w:t>
+            </w:r>
+            <w:proofErr w:type="spellEnd"/>
           </w:p>
         </w:tc>
         <w:tc>
@@ -6322,15 +9880,97 @@
                 <w:lang w:eastAsia="en-US"/>
               </w:rPr>
             </w:pPr>
-            <w:r>
-              <w:rPr>
-                <w:rFonts w:ascii="Arial" w:eastAsia="Times New Roman" w:hAnsi="Arial" w:cs="Arial"/>
-                <w:sz w:val="26"/>
-                <w:szCs w:val="26"/>
-                <w:lang w:eastAsia="en-US"/>
-              </w:rPr>
-              <w:t>Đăng thông tin của sản phẩm</w:t>
-            </w:r>
+            <w:proofErr w:type="spellStart"/>
+            <w:r>
+              <w:rPr>
+                <w:rFonts w:ascii="Arial" w:eastAsia="Times New Roman" w:hAnsi="Arial" w:cs="Arial"/>
+                <w:sz w:val="26"/>
+                <w:szCs w:val="26"/>
+                <w:lang w:eastAsia="en-US"/>
+              </w:rPr>
+              <w:t>Đăng</w:t>
+            </w:r>
+            <w:proofErr w:type="spellEnd"/>
+            <w:r>
+              <w:rPr>
+                <w:rFonts w:ascii="Arial" w:eastAsia="Times New Roman" w:hAnsi="Arial" w:cs="Arial"/>
+                <w:sz w:val="26"/>
+                <w:szCs w:val="26"/>
+                <w:lang w:eastAsia="en-US"/>
+              </w:rPr>
+              <w:t xml:space="preserve"> </w:t>
+            </w:r>
+            <w:proofErr w:type="spellStart"/>
+            <w:r>
+              <w:rPr>
+                <w:rFonts w:ascii="Arial" w:eastAsia="Times New Roman" w:hAnsi="Arial" w:cs="Arial"/>
+                <w:sz w:val="26"/>
+                <w:szCs w:val="26"/>
+                <w:lang w:eastAsia="en-US"/>
+              </w:rPr>
+              <w:t>thông</w:t>
+            </w:r>
+            <w:proofErr w:type="spellEnd"/>
+            <w:r>
+              <w:rPr>
+                <w:rFonts w:ascii="Arial" w:eastAsia="Times New Roman" w:hAnsi="Arial" w:cs="Arial"/>
+                <w:sz w:val="26"/>
+                <w:szCs w:val="26"/>
+                <w:lang w:eastAsia="en-US"/>
+              </w:rPr>
+              <w:t xml:space="preserve"> tin </w:t>
+            </w:r>
+            <w:proofErr w:type="spellStart"/>
+            <w:r>
+              <w:rPr>
+                <w:rFonts w:ascii="Arial" w:eastAsia="Times New Roman" w:hAnsi="Arial" w:cs="Arial"/>
+                <w:sz w:val="26"/>
+                <w:szCs w:val="26"/>
+                <w:lang w:eastAsia="en-US"/>
+              </w:rPr>
+              <w:t>của</w:t>
+            </w:r>
+            <w:proofErr w:type="spellEnd"/>
+            <w:r>
+              <w:rPr>
+                <w:rFonts w:ascii="Arial" w:eastAsia="Times New Roman" w:hAnsi="Arial" w:cs="Arial"/>
+                <w:sz w:val="26"/>
+                <w:szCs w:val="26"/>
+                <w:lang w:eastAsia="en-US"/>
+              </w:rPr>
+              <w:t xml:space="preserve"> </w:t>
+            </w:r>
+            <w:proofErr w:type="spellStart"/>
+            <w:r>
+              <w:rPr>
+                <w:rFonts w:ascii="Arial" w:eastAsia="Times New Roman" w:hAnsi="Arial" w:cs="Arial"/>
+                <w:sz w:val="26"/>
+                <w:szCs w:val="26"/>
+                <w:lang w:eastAsia="en-US"/>
+              </w:rPr>
+              <w:t>sản</w:t>
+            </w:r>
+            <w:proofErr w:type="spellEnd"/>
+            <w:r>
+              <w:rPr>
+                <w:rFonts w:ascii="Arial" w:eastAsia="Times New Roman" w:hAnsi="Arial" w:cs="Arial"/>
+                <w:sz w:val="26"/>
+                <w:szCs w:val="26"/>
+                <w:lang w:eastAsia="en-US"/>
+              </w:rPr>
+              <w:t xml:space="preserve"> </w:t>
+            </w:r>
+            <w:proofErr w:type="spellStart"/>
+            <w:r>
+              <w:rPr>
+                <w:rFonts w:ascii="Arial" w:eastAsia="Times New Roman" w:hAnsi="Arial" w:cs="Arial"/>
+                <w:sz w:val="26"/>
+                <w:szCs w:val="26"/>
+                <w:lang w:eastAsia="en-US"/>
+              </w:rPr>
+              <w:t>phẩm</w:t>
+            </w:r>
+            <w:proofErr w:type="spellEnd"/>
           </w:p>
         </w:tc>
         <w:tc>
@@ -6362,14 +10002,325 @@
                 <w:lang w:eastAsia="en-US"/>
               </w:rPr>
             </w:pPr>
-            <w:r>
-              <w:rPr>
-                <w:rFonts w:ascii="Arial" w:eastAsia="Times New Roman" w:hAnsi="Arial" w:cs="Arial"/>
-                <w:sz w:val="26"/>
-                <w:szCs w:val="26"/>
-                <w:lang w:eastAsia="en-US"/>
-              </w:rPr>
-              <w:t>Tôi có thể cập nhật các mô tả về sản phẩm, hình ảnh và giá lên web</w:t>
+            <w:proofErr w:type="spellStart"/>
+            <w:r>
+              <w:rPr>
+                <w:rFonts w:ascii="Arial" w:eastAsia="Times New Roman" w:hAnsi="Arial" w:cs="Arial"/>
+                <w:sz w:val="26"/>
+                <w:szCs w:val="26"/>
+                <w:lang w:eastAsia="en-US"/>
+              </w:rPr>
+              <w:t>Tôi</w:t>
+            </w:r>
+            <w:proofErr w:type="spellEnd"/>
+            <w:r>
+              <w:rPr>
+                <w:rFonts w:ascii="Arial" w:eastAsia="Times New Roman" w:hAnsi="Arial" w:cs="Arial"/>
+                <w:sz w:val="26"/>
+                <w:szCs w:val="26"/>
+                <w:lang w:eastAsia="en-US"/>
+              </w:rPr>
+              <w:t xml:space="preserve"> </w:t>
+            </w:r>
+            <w:proofErr w:type="spellStart"/>
+            <w:r>
+              <w:rPr>
+                <w:rFonts w:ascii="Arial" w:eastAsia="Times New Roman" w:hAnsi="Arial" w:cs="Arial"/>
+                <w:sz w:val="26"/>
+                <w:szCs w:val="26"/>
+                <w:lang w:eastAsia="en-US"/>
+              </w:rPr>
+              <w:t>có</w:t>
+            </w:r>
+            <w:proofErr w:type="spellEnd"/>
+            <w:r>
+              <w:rPr>
+                <w:rFonts w:ascii="Arial" w:eastAsia="Times New Roman" w:hAnsi="Arial" w:cs="Arial"/>
+                <w:sz w:val="26"/>
+                <w:szCs w:val="26"/>
+                <w:lang w:eastAsia="en-US"/>
+              </w:rPr>
+              <w:t xml:space="preserve"> </w:t>
+            </w:r>
+            <w:proofErr w:type="spellStart"/>
+            <w:r>
+              <w:rPr>
+                <w:rFonts w:ascii="Arial" w:eastAsia="Times New Roman" w:hAnsi="Arial" w:cs="Arial"/>
+                <w:sz w:val="26"/>
+                <w:szCs w:val="26"/>
+                <w:lang w:eastAsia="en-US"/>
+              </w:rPr>
+              <w:t>thể</w:t>
+            </w:r>
+            <w:proofErr w:type="spellEnd"/>
+            <w:r>
+              <w:rPr>
+                <w:rFonts w:ascii="Arial" w:eastAsia="Times New Roman" w:hAnsi="Arial" w:cs="Arial"/>
+                <w:sz w:val="26"/>
+                <w:szCs w:val="26"/>
+                <w:lang w:eastAsia="en-US"/>
+              </w:rPr>
+              <w:t xml:space="preserve"> </w:t>
+            </w:r>
+            <w:proofErr w:type="spellStart"/>
+            <w:r>
+              <w:rPr>
+                <w:rFonts w:ascii="Arial" w:eastAsia="Times New Roman" w:hAnsi="Arial" w:cs="Arial"/>
+                <w:sz w:val="26"/>
+                <w:szCs w:val="26"/>
+                <w:lang w:eastAsia="en-US"/>
+              </w:rPr>
+              <w:t>cập</w:t>
+            </w:r>
+            <w:proofErr w:type="spellEnd"/>
+            <w:r>
+              <w:rPr>
+                <w:rFonts w:ascii="Arial" w:eastAsia="Times New Roman" w:hAnsi="Arial" w:cs="Arial"/>
+                <w:sz w:val="26"/>
+                <w:szCs w:val="26"/>
+                <w:lang w:eastAsia="en-US"/>
+              </w:rPr>
+              <w:t xml:space="preserve"> </w:t>
+            </w:r>
+            <w:proofErr w:type="spellStart"/>
+            <w:r>
+              <w:rPr>
+                <w:rFonts w:ascii="Arial" w:eastAsia="Times New Roman" w:hAnsi="Arial" w:cs="Arial"/>
+                <w:sz w:val="26"/>
+                <w:szCs w:val="26"/>
+                <w:lang w:eastAsia="en-US"/>
+              </w:rPr>
+              <w:t>nhật</w:t>
+            </w:r>
+            <w:proofErr w:type="spellEnd"/>
+            <w:r>
+              <w:rPr>
+                <w:rFonts w:ascii="Arial" w:eastAsia="Times New Roman" w:hAnsi="Arial" w:cs="Arial"/>
+                <w:sz w:val="26"/>
+                <w:szCs w:val="26"/>
+                <w:lang w:eastAsia="en-US"/>
+              </w:rPr>
+              <w:t xml:space="preserve"> </w:t>
+            </w:r>
+            <w:proofErr w:type="spellStart"/>
+            <w:r>
+              <w:rPr>
+                <w:rFonts w:ascii="Arial" w:eastAsia="Times New Roman" w:hAnsi="Arial" w:cs="Arial"/>
+                <w:sz w:val="26"/>
+                <w:szCs w:val="26"/>
+                <w:lang w:eastAsia="en-US"/>
+              </w:rPr>
+              <w:t>các</w:t>
+            </w:r>
+            <w:proofErr w:type="spellEnd"/>
+            <w:r>
+              <w:rPr>
+                <w:rFonts w:ascii="Arial" w:eastAsia="Times New Roman" w:hAnsi="Arial" w:cs="Arial"/>
+                <w:sz w:val="26"/>
+                <w:szCs w:val="26"/>
+                <w:lang w:eastAsia="en-US"/>
+              </w:rPr>
+              <w:t xml:space="preserve"> </w:t>
+            </w:r>
+            <w:proofErr w:type="spellStart"/>
+            <w:r>
+              <w:rPr>
+                <w:rFonts w:ascii="Arial" w:eastAsia="Times New Roman" w:hAnsi="Arial" w:cs="Arial"/>
+                <w:sz w:val="26"/>
+                <w:szCs w:val="26"/>
+                <w:lang w:eastAsia="en-US"/>
+              </w:rPr>
+              <w:t>mô</w:t>
+            </w:r>
+            <w:proofErr w:type="spellEnd"/>
+            <w:r>
+              <w:rPr>
+                <w:rFonts w:ascii="Arial" w:eastAsia="Times New Roman" w:hAnsi="Arial" w:cs="Arial"/>
+                <w:sz w:val="26"/>
+                <w:szCs w:val="26"/>
+                <w:lang w:eastAsia="en-US"/>
+              </w:rPr>
+              <w:t xml:space="preserve"> </w:t>
+            </w:r>
+            <w:proofErr w:type="spellStart"/>
+            <w:r>
+              <w:rPr>
+                <w:rFonts w:ascii="Arial" w:eastAsia="Times New Roman" w:hAnsi="Arial" w:cs="Arial"/>
+                <w:sz w:val="26"/>
+                <w:szCs w:val="26"/>
+                <w:lang w:eastAsia="en-US"/>
+              </w:rPr>
+              <w:t>tả</w:t>
+            </w:r>
+            <w:proofErr w:type="spellEnd"/>
+            <w:r>
+              <w:rPr>
+                <w:rFonts w:ascii="Arial" w:eastAsia="Times New Roman" w:hAnsi="Arial" w:cs="Arial"/>
+                <w:sz w:val="26"/>
+                <w:szCs w:val="26"/>
+                <w:lang w:eastAsia="en-US"/>
+              </w:rPr>
+              <w:t xml:space="preserve"> </w:t>
+            </w:r>
+            <w:proofErr w:type="spellStart"/>
+            <w:r>
+              <w:rPr>
+                <w:rFonts w:ascii="Arial" w:eastAsia="Times New Roman" w:hAnsi="Arial" w:cs="Arial"/>
+                <w:sz w:val="26"/>
+                <w:szCs w:val="26"/>
+                <w:lang w:eastAsia="en-US"/>
+              </w:rPr>
+              <w:t>về</w:t>
+            </w:r>
+            <w:proofErr w:type="spellEnd"/>
+            <w:r>
+              <w:rPr>
+                <w:rFonts w:ascii="Arial" w:eastAsia="Times New Roman" w:hAnsi="Arial" w:cs="Arial"/>
+                <w:sz w:val="26"/>
+                <w:szCs w:val="26"/>
+                <w:lang w:eastAsia="en-US"/>
+              </w:rPr>
+              <w:t xml:space="preserve"> </w:t>
+            </w:r>
+            <w:proofErr w:type="spellStart"/>
+            <w:r>
+              <w:rPr>
+                <w:rFonts w:ascii="Arial" w:eastAsia="Times New Roman" w:hAnsi="Arial" w:cs="Arial"/>
+                <w:sz w:val="26"/>
+                <w:szCs w:val="26"/>
+                <w:lang w:eastAsia="en-US"/>
+              </w:rPr>
+              <w:t>sản</w:t>
+            </w:r>
+            <w:proofErr w:type="spellEnd"/>
+            <w:r>
+              <w:rPr>
+                <w:rFonts w:ascii="Arial" w:eastAsia="Times New Roman" w:hAnsi="Arial" w:cs="Arial"/>
+                <w:sz w:val="26"/>
+                <w:szCs w:val="26"/>
+                <w:lang w:eastAsia="en-US"/>
+              </w:rPr>
+              <w:t xml:space="preserve"> </w:t>
+            </w:r>
+            <w:proofErr w:type="spellStart"/>
+            <w:r>
+              <w:rPr>
+                <w:rFonts w:ascii="Arial" w:eastAsia="Times New Roman" w:hAnsi="Arial" w:cs="Arial"/>
+                <w:sz w:val="26"/>
+                <w:szCs w:val="26"/>
+                <w:lang w:eastAsia="en-US"/>
+              </w:rPr>
+              <w:t>phẩm</w:t>
+            </w:r>
+            <w:proofErr w:type="spellEnd"/>
+            <w:r>
+              <w:rPr>
+                <w:rFonts w:ascii="Arial" w:eastAsia="Times New Roman" w:hAnsi="Arial" w:cs="Arial"/>
+                <w:sz w:val="26"/>
+                <w:szCs w:val="26"/>
+                <w:lang w:eastAsia="en-US"/>
+              </w:rPr>
+              <w:t xml:space="preserve">, </w:t>
+            </w:r>
+            <w:proofErr w:type="spellStart"/>
+            <w:r>
+              <w:rPr>
+                <w:rFonts w:ascii="Arial" w:eastAsia="Times New Roman" w:hAnsi="Arial" w:cs="Arial"/>
+                <w:sz w:val="26"/>
+                <w:szCs w:val="26"/>
+                <w:lang w:eastAsia="en-US"/>
+              </w:rPr>
+              <w:t>hình</w:t>
+            </w:r>
+            <w:proofErr w:type="spellEnd"/>
+            <w:r>
+              <w:rPr>
+                <w:rFonts w:ascii="Arial" w:eastAsia="Times New Roman" w:hAnsi="Arial" w:cs="Arial"/>
+                <w:sz w:val="26"/>
+                <w:szCs w:val="26"/>
+                <w:lang w:eastAsia="en-US"/>
+              </w:rPr>
+              <w:t xml:space="preserve"> </w:t>
+            </w:r>
+            <w:proofErr w:type="spellStart"/>
+            <w:r>
+              <w:rPr>
+                <w:rFonts w:ascii="Arial" w:eastAsia="Times New Roman" w:hAnsi="Arial" w:cs="Arial"/>
+                <w:sz w:val="26"/>
+                <w:szCs w:val="26"/>
+                <w:lang w:eastAsia="en-US"/>
+              </w:rPr>
+              <w:t>ảnh</w:t>
+            </w:r>
+            <w:proofErr w:type="spellEnd"/>
+            <w:r>
+              <w:rPr>
+                <w:rFonts w:ascii="Arial" w:eastAsia="Times New Roman" w:hAnsi="Arial" w:cs="Arial"/>
+                <w:sz w:val="26"/>
+                <w:szCs w:val="26"/>
+                <w:lang w:eastAsia="en-US"/>
+              </w:rPr>
+              <w:t xml:space="preserve"> </w:t>
+            </w:r>
+            <w:proofErr w:type="spellStart"/>
+            <w:r>
+              <w:rPr>
+                <w:rFonts w:ascii="Arial" w:eastAsia="Times New Roman" w:hAnsi="Arial" w:cs="Arial"/>
+                <w:sz w:val="26"/>
+                <w:szCs w:val="26"/>
+                <w:lang w:eastAsia="en-US"/>
+              </w:rPr>
+              <w:t>và</w:t>
+            </w:r>
+            <w:proofErr w:type="spellEnd"/>
+            <w:r>
+              <w:rPr>
+                <w:rFonts w:ascii="Arial" w:eastAsia="Times New Roman" w:hAnsi="Arial" w:cs="Arial"/>
+                <w:sz w:val="26"/>
+                <w:szCs w:val="26"/>
+                <w:lang w:eastAsia="en-US"/>
+              </w:rPr>
+              <w:t xml:space="preserve"> </w:t>
+            </w:r>
+            <w:proofErr w:type="spellStart"/>
+            <w:r>
+              <w:rPr>
+                <w:rFonts w:ascii="Arial" w:eastAsia="Times New Roman" w:hAnsi="Arial" w:cs="Arial"/>
+                <w:sz w:val="26"/>
+                <w:szCs w:val="26"/>
+                <w:lang w:eastAsia="en-US"/>
+              </w:rPr>
+              <w:t>giá</w:t>
+            </w:r>
+            <w:proofErr w:type="spellEnd"/>
+            <w:r>
+              <w:rPr>
+                <w:rFonts w:ascii="Arial" w:eastAsia="Times New Roman" w:hAnsi="Arial" w:cs="Arial"/>
+                <w:sz w:val="26"/>
+                <w:szCs w:val="26"/>
+                <w:lang w:eastAsia="en-US"/>
+              </w:rPr>
+              <w:t xml:space="preserve"> </w:t>
+            </w:r>
+            <w:proofErr w:type="spellStart"/>
+            <w:r>
+              <w:rPr>
+                <w:rFonts w:ascii="Arial" w:eastAsia="Times New Roman" w:hAnsi="Arial" w:cs="Arial"/>
+                <w:sz w:val="26"/>
+                <w:szCs w:val="26"/>
+                <w:lang w:eastAsia="en-US"/>
+              </w:rPr>
+              <w:t>lên</w:t>
+            </w:r>
+            <w:proofErr w:type="spellEnd"/>
+            <w:r>
+              <w:rPr>
+                <w:rFonts w:ascii="Arial" w:eastAsia="Times New Roman" w:hAnsi="Arial" w:cs="Arial"/>
+                <w:sz w:val="26"/>
+                <w:szCs w:val="26"/>
+                <w:lang w:eastAsia="en-US"/>
+              </w:rPr>
+              <w:t xml:space="preserve"> web</w:t>
             </w:r>
           </w:p>
         </w:tc>
@@ -6535,15 +10486,77 @@
                 <w:lang w:eastAsia="en-US"/>
               </w:rPr>
             </w:pPr>
-            <w:r>
-              <w:rPr>
-                <w:rFonts w:ascii="Arial" w:eastAsia="Times New Roman" w:hAnsi="Arial" w:cs="Arial"/>
-                <w:sz w:val="26"/>
-                <w:szCs w:val="26"/>
-                <w:lang w:eastAsia="en-US"/>
-              </w:rPr>
-              <w:t>Người cho thuê xe</w:t>
-            </w:r>
+            <w:proofErr w:type="spellStart"/>
+            <w:r>
+              <w:rPr>
+                <w:rFonts w:ascii="Arial" w:eastAsia="Times New Roman" w:hAnsi="Arial" w:cs="Arial"/>
+                <w:sz w:val="26"/>
+                <w:szCs w:val="26"/>
+                <w:lang w:eastAsia="en-US"/>
+              </w:rPr>
+              <w:t>Người</w:t>
+            </w:r>
+            <w:proofErr w:type="spellEnd"/>
+            <w:r>
+              <w:rPr>
+                <w:rFonts w:ascii="Arial" w:eastAsia="Times New Roman" w:hAnsi="Arial" w:cs="Arial"/>
+                <w:sz w:val="26"/>
+                <w:szCs w:val="26"/>
+                <w:lang w:eastAsia="en-US"/>
+              </w:rPr>
+              <w:t xml:space="preserve"> </w:t>
+            </w:r>
+            <w:proofErr w:type="spellStart"/>
+            <w:r>
+              <w:rPr>
+                <w:rFonts w:ascii="Arial" w:eastAsia="Times New Roman" w:hAnsi="Arial" w:cs="Arial"/>
+                <w:sz w:val="26"/>
+                <w:szCs w:val="26"/>
+                <w:lang w:eastAsia="en-US"/>
+              </w:rPr>
+              <w:t>cho</w:t>
+            </w:r>
+            <w:proofErr w:type="spellEnd"/>
+            <w:r>
+              <w:rPr>
+                <w:rFonts w:ascii="Arial" w:eastAsia="Times New Roman" w:hAnsi="Arial" w:cs="Arial"/>
+                <w:sz w:val="26"/>
+                <w:szCs w:val="26"/>
+                <w:lang w:eastAsia="en-US"/>
+              </w:rPr>
+              <w:t xml:space="preserve"> </w:t>
+            </w:r>
+            <w:proofErr w:type="spellStart"/>
+            <w:r>
+              <w:rPr>
+                <w:rFonts w:ascii="Arial" w:eastAsia="Times New Roman" w:hAnsi="Arial" w:cs="Arial"/>
+                <w:sz w:val="26"/>
+                <w:szCs w:val="26"/>
+                <w:lang w:eastAsia="en-US"/>
+              </w:rPr>
+              <w:t>thuê</w:t>
+            </w:r>
+            <w:proofErr w:type="spellEnd"/>
+            <w:r>
+              <w:rPr>
+                <w:rFonts w:ascii="Arial" w:eastAsia="Times New Roman" w:hAnsi="Arial" w:cs="Arial"/>
+                <w:sz w:val="26"/>
+                <w:szCs w:val="26"/>
+                <w:lang w:eastAsia="en-US"/>
+              </w:rPr>
+              <w:t xml:space="preserve"> </w:t>
+            </w:r>
+            <w:proofErr w:type="spellStart"/>
+            <w:r>
+              <w:rPr>
+                <w:rFonts w:ascii="Arial" w:eastAsia="Times New Roman" w:hAnsi="Arial" w:cs="Arial"/>
+                <w:sz w:val="26"/>
+                <w:szCs w:val="26"/>
+                <w:lang w:eastAsia="en-US"/>
+              </w:rPr>
+              <w:t>xe</w:t>
+            </w:r>
+            <w:proofErr w:type="spellEnd"/>
           </w:p>
         </w:tc>
         <w:tc>
@@ -6574,15 +10587,177 @@
                 <w:lang w:eastAsia="en-US"/>
               </w:rPr>
             </w:pPr>
-            <w:r>
-              <w:rPr>
-                <w:rFonts w:ascii="Arial" w:eastAsia="Times New Roman" w:hAnsi="Arial" w:cs="Arial"/>
-                <w:sz w:val="26"/>
-                <w:szCs w:val="26"/>
-                <w:lang w:eastAsia="en-US"/>
-              </w:rPr>
-              <w:t>Nhận được thông tin đơn thuê xe của người thuê</w:t>
-            </w:r>
+            <w:proofErr w:type="spellStart"/>
+            <w:r>
+              <w:rPr>
+                <w:rFonts w:ascii="Arial" w:eastAsia="Times New Roman" w:hAnsi="Arial" w:cs="Arial"/>
+                <w:sz w:val="26"/>
+                <w:szCs w:val="26"/>
+                <w:lang w:eastAsia="en-US"/>
+              </w:rPr>
+              <w:t>Nhận</w:t>
+            </w:r>
+            <w:proofErr w:type="spellEnd"/>
+            <w:r>
+              <w:rPr>
+                <w:rFonts w:ascii="Arial" w:eastAsia="Times New Roman" w:hAnsi="Arial" w:cs="Arial"/>
+                <w:sz w:val="26"/>
+                <w:szCs w:val="26"/>
+                <w:lang w:eastAsia="en-US"/>
+              </w:rPr>
+              <w:t xml:space="preserve"> </w:t>
+            </w:r>
+            <w:proofErr w:type="spellStart"/>
+            <w:r>
+              <w:rPr>
+                <w:rFonts w:ascii="Arial" w:eastAsia="Times New Roman" w:hAnsi="Arial" w:cs="Arial"/>
+                <w:sz w:val="26"/>
+                <w:szCs w:val="26"/>
+                <w:lang w:eastAsia="en-US"/>
+              </w:rPr>
+              <w:t>được</w:t>
+            </w:r>
+            <w:proofErr w:type="spellEnd"/>
+            <w:r>
+              <w:rPr>
+                <w:rFonts w:ascii="Arial" w:eastAsia="Times New Roman" w:hAnsi="Arial" w:cs="Arial"/>
+                <w:sz w:val="26"/>
+                <w:szCs w:val="26"/>
+                <w:lang w:eastAsia="en-US"/>
+              </w:rPr>
+              <w:t xml:space="preserve"> </w:t>
+            </w:r>
+            <w:proofErr w:type="spellStart"/>
+            <w:r>
+              <w:rPr>
+                <w:rFonts w:ascii="Arial" w:eastAsia="Times New Roman" w:hAnsi="Arial" w:cs="Arial"/>
+                <w:sz w:val="26"/>
+                <w:szCs w:val="26"/>
+                <w:lang w:eastAsia="en-US"/>
+              </w:rPr>
+              <w:t>thông</w:t>
+            </w:r>
+            <w:proofErr w:type="spellEnd"/>
+            <w:r>
+              <w:rPr>
+                <w:rFonts w:ascii="Arial" w:eastAsia="Times New Roman" w:hAnsi="Arial" w:cs="Arial"/>
+                <w:sz w:val="26"/>
+                <w:szCs w:val="26"/>
+                <w:lang w:eastAsia="en-US"/>
+              </w:rPr>
+              <w:t xml:space="preserve"> tin </w:t>
+            </w:r>
+            <w:proofErr w:type="spellStart"/>
+            <w:r>
+              <w:rPr>
+                <w:rFonts w:ascii="Arial" w:eastAsia="Times New Roman" w:hAnsi="Arial" w:cs="Arial"/>
+                <w:sz w:val="26"/>
+                <w:szCs w:val="26"/>
+                <w:lang w:eastAsia="en-US"/>
+              </w:rPr>
+              <w:t>đơn</w:t>
+            </w:r>
+            <w:proofErr w:type="spellEnd"/>
+            <w:r>
+              <w:rPr>
+                <w:rFonts w:ascii="Arial" w:eastAsia="Times New Roman" w:hAnsi="Arial" w:cs="Arial"/>
+                <w:sz w:val="26"/>
+                <w:szCs w:val="26"/>
+                <w:lang w:eastAsia="en-US"/>
+              </w:rPr>
+              <w:t xml:space="preserve"> </w:t>
+            </w:r>
+            <w:proofErr w:type="spellStart"/>
+            <w:r>
+              <w:rPr>
+                <w:rFonts w:ascii="Arial" w:eastAsia="Times New Roman" w:hAnsi="Arial" w:cs="Arial"/>
+                <w:sz w:val="26"/>
+                <w:szCs w:val="26"/>
+                <w:lang w:eastAsia="en-US"/>
+              </w:rPr>
+              <w:t>thuê</w:t>
+            </w:r>
+            <w:proofErr w:type="spellEnd"/>
+            <w:r>
+              <w:rPr>
+                <w:rFonts w:ascii="Arial" w:eastAsia="Times New Roman" w:hAnsi="Arial" w:cs="Arial"/>
+                <w:sz w:val="26"/>
+                <w:szCs w:val="26"/>
+                <w:lang w:eastAsia="en-US"/>
+              </w:rPr>
+              <w:t xml:space="preserve"> </w:t>
+            </w:r>
+            <w:proofErr w:type="spellStart"/>
+            <w:r>
+              <w:rPr>
+                <w:rFonts w:ascii="Arial" w:eastAsia="Times New Roman" w:hAnsi="Arial" w:cs="Arial"/>
+                <w:sz w:val="26"/>
+                <w:szCs w:val="26"/>
+                <w:lang w:eastAsia="en-US"/>
+              </w:rPr>
+              <w:t>xe</w:t>
+            </w:r>
+            <w:proofErr w:type="spellEnd"/>
+            <w:r>
+              <w:rPr>
+                <w:rFonts w:ascii="Arial" w:eastAsia="Times New Roman" w:hAnsi="Arial" w:cs="Arial"/>
+                <w:sz w:val="26"/>
+                <w:szCs w:val="26"/>
+                <w:lang w:eastAsia="en-US"/>
+              </w:rPr>
+              <w:t xml:space="preserve"> </w:t>
+            </w:r>
+            <w:proofErr w:type="spellStart"/>
+            <w:r>
+              <w:rPr>
+                <w:rFonts w:ascii="Arial" w:eastAsia="Times New Roman" w:hAnsi="Arial" w:cs="Arial"/>
+                <w:sz w:val="26"/>
+                <w:szCs w:val="26"/>
+                <w:lang w:eastAsia="en-US"/>
+              </w:rPr>
+              <w:t>của</w:t>
+            </w:r>
+            <w:proofErr w:type="spellEnd"/>
+            <w:r>
+              <w:rPr>
+                <w:rFonts w:ascii="Arial" w:eastAsia="Times New Roman" w:hAnsi="Arial" w:cs="Arial"/>
+                <w:sz w:val="26"/>
+                <w:szCs w:val="26"/>
+                <w:lang w:eastAsia="en-US"/>
+              </w:rPr>
+              <w:t xml:space="preserve"> </w:t>
+            </w:r>
+            <w:proofErr w:type="spellStart"/>
+            <w:r>
+              <w:rPr>
+                <w:rFonts w:ascii="Arial" w:eastAsia="Times New Roman" w:hAnsi="Arial" w:cs="Arial"/>
+                <w:sz w:val="26"/>
+                <w:szCs w:val="26"/>
+                <w:lang w:eastAsia="en-US"/>
+              </w:rPr>
+              <w:t>người</w:t>
+            </w:r>
+            <w:proofErr w:type="spellEnd"/>
+            <w:r>
+              <w:rPr>
+                <w:rFonts w:ascii="Arial" w:eastAsia="Times New Roman" w:hAnsi="Arial" w:cs="Arial"/>
+                <w:sz w:val="26"/>
+                <w:szCs w:val="26"/>
+                <w:lang w:eastAsia="en-US"/>
+              </w:rPr>
+              <w:t xml:space="preserve"> </w:t>
+            </w:r>
+            <w:proofErr w:type="spellStart"/>
+            <w:r>
+              <w:rPr>
+                <w:rFonts w:ascii="Arial" w:eastAsia="Times New Roman" w:hAnsi="Arial" w:cs="Arial"/>
+                <w:sz w:val="26"/>
+                <w:szCs w:val="26"/>
+                <w:lang w:eastAsia="en-US"/>
+              </w:rPr>
+              <w:t>thuê</w:t>
+            </w:r>
+            <w:proofErr w:type="spellEnd"/>
           </w:p>
         </w:tc>
         <w:tc>
@@ -6613,15 +10788,277 @@
                 <w:lang w:eastAsia="en-US"/>
               </w:rPr>
             </w:pPr>
-            <w:r>
-              <w:rPr>
-                <w:rFonts w:ascii="Arial" w:eastAsia="Times New Roman" w:hAnsi="Arial" w:cs="Arial"/>
-                <w:sz w:val="26"/>
-                <w:szCs w:val="26"/>
-                <w:lang w:eastAsia="en-US"/>
-              </w:rPr>
-              <w:t>Tôi có thể tiếp nhận đơn thuê và giao xe đến cho người thuê</w:t>
-            </w:r>
+            <w:proofErr w:type="spellStart"/>
+            <w:r>
+              <w:rPr>
+                <w:rFonts w:ascii="Arial" w:eastAsia="Times New Roman" w:hAnsi="Arial" w:cs="Arial"/>
+                <w:sz w:val="26"/>
+                <w:szCs w:val="26"/>
+                <w:lang w:eastAsia="en-US"/>
+              </w:rPr>
+              <w:t>Tôi</w:t>
+            </w:r>
+            <w:proofErr w:type="spellEnd"/>
+            <w:r>
+              <w:rPr>
+                <w:rFonts w:ascii="Arial" w:eastAsia="Times New Roman" w:hAnsi="Arial" w:cs="Arial"/>
+                <w:sz w:val="26"/>
+                <w:szCs w:val="26"/>
+                <w:lang w:eastAsia="en-US"/>
+              </w:rPr>
+              <w:t xml:space="preserve"> </w:t>
+            </w:r>
+            <w:proofErr w:type="spellStart"/>
+            <w:r>
+              <w:rPr>
+                <w:rFonts w:ascii="Arial" w:eastAsia="Times New Roman" w:hAnsi="Arial" w:cs="Arial"/>
+                <w:sz w:val="26"/>
+                <w:szCs w:val="26"/>
+                <w:lang w:eastAsia="en-US"/>
+              </w:rPr>
+              <w:t>có</w:t>
+            </w:r>
+            <w:proofErr w:type="spellEnd"/>
+            <w:r>
+              <w:rPr>
+                <w:rFonts w:ascii="Arial" w:eastAsia="Times New Roman" w:hAnsi="Arial" w:cs="Arial"/>
+                <w:sz w:val="26"/>
+                <w:szCs w:val="26"/>
+                <w:lang w:eastAsia="en-US"/>
+              </w:rPr>
+              <w:t xml:space="preserve"> </w:t>
+            </w:r>
+            <w:proofErr w:type="spellStart"/>
+            <w:r>
+              <w:rPr>
+                <w:rFonts w:ascii="Arial" w:eastAsia="Times New Roman" w:hAnsi="Arial" w:cs="Arial"/>
+                <w:sz w:val="26"/>
+                <w:szCs w:val="26"/>
+                <w:lang w:eastAsia="en-US"/>
+              </w:rPr>
+              <w:t>thể</w:t>
+            </w:r>
+            <w:proofErr w:type="spellEnd"/>
+            <w:r>
+              <w:rPr>
+                <w:rFonts w:ascii="Arial" w:eastAsia="Times New Roman" w:hAnsi="Arial" w:cs="Arial"/>
+                <w:sz w:val="26"/>
+                <w:szCs w:val="26"/>
+                <w:lang w:eastAsia="en-US"/>
+              </w:rPr>
+              <w:t xml:space="preserve"> </w:t>
+            </w:r>
+            <w:proofErr w:type="spellStart"/>
+            <w:r>
+              <w:rPr>
+                <w:rFonts w:ascii="Arial" w:eastAsia="Times New Roman" w:hAnsi="Arial" w:cs="Arial"/>
+                <w:sz w:val="26"/>
+                <w:szCs w:val="26"/>
+                <w:lang w:eastAsia="en-US"/>
+              </w:rPr>
+              <w:t>tiếp</w:t>
+            </w:r>
+            <w:proofErr w:type="spellEnd"/>
+            <w:r>
+              <w:rPr>
+                <w:rFonts w:ascii="Arial" w:eastAsia="Times New Roman" w:hAnsi="Arial" w:cs="Arial"/>
+                <w:sz w:val="26"/>
+                <w:szCs w:val="26"/>
+                <w:lang w:eastAsia="en-US"/>
+              </w:rPr>
+              <w:t xml:space="preserve"> </w:t>
+            </w:r>
+            <w:proofErr w:type="spellStart"/>
+            <w:r>
+              <w:rPr>
+                <w:rFonts w:ascii="Arial" w:eastAsia="Times New Roman" w:hAnsi="Arial" w:cs="Arial"/>
+                <w:sz w:val="26"/>
+                <w:szCs w:val="26"/>
+                <w:lang w:eastAsia="en-US"/>
+              </w:rPr>
+              <w:t>nhận</w:t>
+            </w:r>
+            <w:proofErr w:type="spellEnd"/>
+            <w:r>
+              <w:rPr>
+                <w:rFonts w:ascii="Arial" w:eastAsia="Times New Roman" w:hAnsi="Arial" w:cs="Arial"/>
+                <w:sz w:val="26"/>
+                <w:szCs w:val="26"/>
+                <w:lang w:eastAsia="en-US"/>
+              </w:rPr>
+              <w:t xml:space="preserve"> </w:t>
+            </w:r>
+            <w:proofErr w:type="spellStart"/>
+            <w:r>
+              <w:rPr>
+                <w:rFonts w:ascii="Arial" w:eastAsia="Times New Roman" w:hAnsi="Arial" w:cs="Arial"/>
+                <w:sz w:val="26"/>
+                <w:szCs w:val="26"/>
+                <w:lang w:eastAsia="en-US"/>
+              </w:rPr>
+              <w:t>đơn</w:t>
+            </w:r>
+            <w:proofErr w:type="spellEnd"/>
+            <w:r>
+              <w:rPr>
+                <w:rFonts w:ascii="Arial" w:eastAsia="Times New Roman" w:hAnsi="Arial" w:cs="Arial"/>
+                <w:sz w:val="26"/>
+                <w:szCs w:val="26"/>
+                <w:lang w:eastAsia="en-US"/>
+              </w:rPr>
+              <w:t xml:space="preserve"> </w:t>
+            </w:r>
+            <w:proofErr w:type="spellStart"/>
+            <w:r>
+              <w:rPr>
+                <w:rFonts w:ascii="Arial" w:eastAsia="Times New Roman" w:hAnsi="Arial" w:cs="Arial"/>
+                <w:sz w:val="26"/>
+                <w:szCs w:val="26"/>
+                <w:lang w:eastAsia="en-US"/>
+              </w:rPr>
+              <w:t>thuê</w:t>
+            </w:r>
+            <w:proofErr w:type="spellEnd"/>
+            <w:r>
+              <w:rPr>
+                <w:rFonts w:ascii="Arial" w:eastAsia="Times New Roman" w:hAnsi="Arial" w:cs="Arial"/>
+                <w:sz w:val="26"/>
+                <w:szCs w:val="26"/>
+                <w:lang w:eastAsia="en-US"/>
+              </w:rPr>
+              <w:t xml:space="preserve"> </w:t>
+            </w:r>
+            <w:proofErr w:type="spellStart"/>
+            <w:r>
+              <w:rPr>
+                <w:rFonts w:ascii="Arial" w:eastAsia="Times New Roman" w:hAnsi="Arial" w:cs="Arial"/>
+                <w:sz w:val="26"/>
+                <w:szCs w:val="26"/>
+                <w:lang w:eastAsia="en-US"/>
+              </w:rPr>
+              <w:t>và</w:t>
+            </w:r>
+            <w:proofErr w:type="spellEnd"/>
+            <w:r>
+              <w:rPr>
+                <w:rFonts w:ascii="Arial" w:eastAsia="Times New Roman" w:hAnsi="Arial" w:cs="Arial"/>
+                <w:sz w:val="26"/>
+                <w:szCs w:val="26"/>
+                <w:lang w:eastAsia="en-US"/>
+              </w:rPr>
+              <w:t xml:space="preserve"> </w:t>
+            </w:r>
+            <w:proofErr w:type="spellStart"/>
+            <w:r>
+              <w:rPr>
+                <w:rFonts w:ascii="Arial" w:eastAsia="Times New Roman" w:hAnsi="Arial" w:cs="Arial"/>
+                <w:sz w:val="26"/>
+                <w:szCs w:val="26"/>
+                <w:lang w:eastAsia="en-US"/>
+              </w:rPr>
+              <w:t>giao</w:t>
+            </w:r>
+            <w:proofErr w:type="spellEnd"/>
+            <w:r>
+              <w:rPr>
+                <w:rFonts w:ascii="Arial" w:eastAsia="Times New Roman" w:hAnsi="Arial" w:cs="Arial"/>
+                <w:sz w:val="26"/>
+                <w:szCs w:val="26"/>
+                <w:lang w:eastAsia="en-US"/>
+              </w:rPr>
+              <w:t xml:space="preserve"> </w:t>
+            </w:r>
+            <w:proofErr w:type="spellStart"/>
+            <w:r>
+              <w:rPr>
+                <w:rFonts w:ascii="Arial" w:eastAsia="Times New Roman" w:hAnsi="Arial" w:cs="Arial"/>
+                <w:sz w:val="26"/>
+                <w:szCs w:val="26"/>
+                <w:lang w:eastAsia="en-US"/>
+              </w:rPr>
+              <w:t>xe</w:t>
+            </w:r>
+            <w:proofErr w:type="spellEnd"/>
+            <w:r>
+              <w:rPr>
+                <w:rFonts w:ascii="Arial" w:eastAsia="Times New Roman" w:hAnsi="Arial" w:cs="Arial"/>
+                <w:sz w:val="26"/>
+                <w:szCs w:val="26"/>
+                <w:lang w:eastAsia="en-US"/>
+              </w:rPr>
+              <w:t xml:space="preserve"> </w:t>
+            </w:r>
+            <w:proofErr w:type="spellStart"/>
+            <w:r>
+              <w:rPr>
+                <w:rFonts w:ascii="Arial" w:eastAsia="Times New Roman" w:hAnsi="Arial" w:cs="Arial"/>
+                <w:sz w:val="26"/>
+                <w:szCs w:val="26"/>
+                <w:lang w:eastAsia="en-US"/>
+              </w:rPr>
+              <w:t>đến</w:t>
+            </w:r>
+            <w:proofErr w:type="spellEnd"/>
+            <w:r>
+              <w:rPr>
+                <w:rFonts w:ascii="Arial" w:eastAsia="Times New Roman" w:hAnsi="Arial" w:cs="Arial"/>
+                <w:sz w:val="26"/>
+                <w:szCs w:val="26"/>
+                <w:lang w:eastAsia="en-US"/>
+              </w:rPr>
+              <w:t xml:space="preserve"> </w:t>
+            </w:r>
+            <w:proofErr w:type="spellStart"/>
+            <w:r>
+              <w:rPr>
+                <w:rFonts w:ascii="Arial" w:eastAsia="Times New Roman" w:hAnsi="Arial" w:cs="Arial"/>
+                <w:sz w:val="26"/>
+                <w:szCs w:val="26"/>
+                <w:lang w:eastAsia="en-US"/>
+              </w:rPr>
+              <w:t>cho</w:t>
+            </w:r>
+            <w:proofErr w:type="spellEnd"/>
+            <w:r>
+              <w:rPr>
+                <w:rFonts w:ascii="Arial" w:eastAsia="Times New Roman" w:hAnsi="Arial" w:cs="Arial"/>
+                <w:sz w:val="26"/>
+                <w:szCs w:val="26"/>
+                <w:lang w:eastAsia="en-US"/>
+              </w:rPr>
+              <w:t xml:space="preserve"> </w:t>
+            </w:r>
+            <w:proofErr w:type="spellStart"/>
+            <w:r>
+              <w:rPr>
+                <w:rFonts w:ascii="Arial" w:eastAsia="Times New Roman" w:hAnsi="Arial" w:cs="Arial"/>
+                <w:sz w:val="26"/>
+                <w:szCs w:val="26"/>
+                <w:lang w:eastAsia="en-US"/>
+              </w:rPr>
+              <w:t>người</w:t>
+            </w:r>
+            <w:proofErr w:type="spellEnd"/>
+            <w:r>
+              <w:rPr>
+                <w:rFonts w:ascii="Arial" w:eastAsia="Times New Roman" w:hAnsi="Arial" w:cs="Arial"/>
+                <w:sz w:val="26"/>
+                <w:szCs w:val="26"/>
+                <w:lang w:eastAsia="en-US"/>
+              </w:rPr>
+              <w:t xml:space="preserve"> </w:t>
+            </w:r>
+            <w:proofErr w:type="spellStart"/>
+            <w:r>
+              <w:rPr>
+                <w:rFonts w:ascii="Arial" w:eastAsia="Times New Roman" w:hAnsi="Arial" w:cs="Arial"/>
+                <w:sz w:val="26"/>
+                <w:szCs w:val="26"/>
+                <w:lang w:eastAsia="en-US"/>
+              </w:rPr>
+              <w:t>thuê</w:t>
+            </w:r>
+            <w:proofErr w:type="spellEnd"/>
           </w:p>
         </w:tc>
         <w:tc>
@@ -6787,15 +11224,77 @@
                 <w:lang w:eastAsia="en-US"/>
               </w:rPr>
             </w:pPr>
-            <w:r>
-              <w:rPr>
-                <w:rFonts w:ascii="Arial" w:eastAsia="Times New Roman" w:hAnsi="Arial" w:cs="Arial"/>
-                <w:sz w:val="26"/>
-                <w:szCs w:val="26"/>
-                <w:lang w:eastAsia="en-US"/>
-              </w:rPr>
-              <w:t>Người cho thuê xe</w:t>
-            </w:r>
+            <w:proofErr w:type="spellStart"/>
+            <w:r>
+              <w:rPr>
+                <w:rFonts w:ascii="Arial" w:eastAsia="Times New Roman" w:hAnsi="Arial" w:cs="Arial"/>
+                <w:sz w:val="26"/>
+                <w:szCs w:val="26"/>
+                <w:lang w:eastAsia="en-US"/>
+              </w:rPr>
+              <w:t>Người</w:t>
+            </w:r>
+            <w:proofErr w:type="spellEnd"/>
+            <w:r>
+              <w:rPr>
+                <w:rFonts w:ascii="Arial" w:eastAsia="Times New Roman" w:hAnsi="Arial" w:cs="Arial"/>
+                <w:sz w:val="26"/>
+                <w:szCs w:val="26"/>
+                <w:lang w:eastAsia="en-US"/>
+              </w:rPr>
+              <w:t xml:space="preserve"> </w:t>
+            </w:r>
+            <w:proofErr w:type="spellStart"/>
+            <w:r>
+              <w:rPr>
+                <w:rFonts w:ascii="Arial" w:eastAsia="Times New Roman" w:hAnsi="Arial" w:cs="Arial"/>
+                <w:sz w:val="26"/>
+                <w:szCs w:val="26"/>
+                <w:lang w:eastAsia="en-US"/>
+              </w:rPr>
+              <w:t>cho</w:t>
+            </w:r>
+            <w:proofErr w:type="spellEnd"/>
+            <w:r>
+              <w:rPr>
+                <w:rFonts w:ascii="Arial" w:eastAsia="Times New Roman" w:hAnsi="Arial" w:cs="Arial"/>
+                <w:sz w:val="26"/>
+                <w:szCs w:val="26"/>
+                <w:lang w:eastAsia="en-US"/>
+              </w:rPr>
+              <w:t xml:space="preserve"> </w:t>
+            </w:r>
+            <w:proofErr w:type="spellStart"/>
+            <w:r>
+              <w:rPr>
+                <w:rFonts w:ascii="Arial" w:eastAsia="Times New Roman" w:hAnsi="Arial" w:cs="Arial"/>
+                <w:sz w:val="26"/>
+                <w:szCs w:val="26"/>
+                <w:lang w:eastAsia="en-US"/>
+              </w:rPr>
+              <w:t>thuê</w:t>
+            </w:r>
+            <w:proofErr w:type="spellEnd"/>
+            <w:r>
+              <w:rPr>
+                <w:rFonts w:ascii="Arial" w:eastAsia="Times New Roman" w:hAnsi="Arial" w:cs="Arial"/>
+                <w:sz w:val="26"/>
+                <w:szCs w:val="26"/>
+                <w:lang w:eastAsia="en-US"/>
+              </w:rPr>
+              <w:t xml:space="preserve"> </w:t>
+            </w:r>
+            <w:proofErr w:type="spellStart"/>
+            <w:r>
+              <w:rPr>
+                <w:rFonts w:ascii="Arial" w:eastAsia="Times New Roman" w:hAnsi="Arial" w:cs="Arial"/>
+                <w:sz w:val="26"/>
+                <w:szCs w:val="26"/>
+                <w:lang w:eastAsia="en-US"/>
+              </w:rPr>
+              <w:t>xe</w:t>
+            </w:r>
+            <w:proofErr w:type="spellEnd"/>
           </w:p>
         </w:tc>
         <w:tc>
@@ -6826,15 +11325,97 @@
                 <w:lang w:eastAsia="en-US"/>
               </w:rPr>
             </w:pPr>
-            <w:r>
-              <w:rPr>
-                <w:rFonts w:ascii="Arial" w:eastAsia="Times New Roman" w:hAnsi="Arial" w:cs="Arial"/>
-                <w:sz w:val="26"/>
-                <w:szCs w:val="26"/>
-                <w:lang w:eastAsia="en-US"/>
-              </w:rPr>
-              <w:t>Cập nhật thông tin sản phẩm</w:t>
-            </w:r>
+            <w:proofErr w:type="spellStart"/>
+            <w:r>
+              <w:rPr>
+                <w:rFonts w:ascii="Arial" w:eastAsia="Times New Roman" w:hAnsi="Arial" w:cs="Arial"/>
+                <w:sz w:val="26"/>
+                <w:szCs w:val="26"/>
+                <w:lang w:eastAsia="en-US"/>
+              </w:rPr>
+              <w:t>Cập</w:t>
+            </w:r>
+            <w:proofErr w:type="spellEnd"/>
+            <w:r>
+              <w:rPr>
+                <w:rFonts w:ascii="Arial" w:eastAsia="Times New Roman" w:hAnsi="Arial" w:cs="Arial"/>
+                <w:sz w:val="26"/>
+                <w:szCs w:val="26"/>
+                <w:lang w:eastAsia="en-US"/>
+              </w:rPr>
+              <w:t xml:space="preserve"> </w:t>
+            </w:r>
+            <w:proofErr w:type="spellStart"/>
+            <w:r>
+              <w:rPr>
+                <w:rFonts w:ascii="Arial" w:eastAsia="Times New Roman" w:hAnsi="Arial" w:cs="Arial"/>
+                <w:sz w:val="26"/>
+                <w:szCs w:val="26"/>
+                <w:lang w:eastAsia="en-US"/>
+              </w:rPr>
+              <w:t>nhật</w:t>
+            </w:r>
+            <w:proofErr w:type="spellEnd"/>
+            <w:r>
+              <w:rPr>
+                <w:rFonts w:ascii="Arial" w:eastAsia="Times New Roman" w:hAnsi="Arial" w:cs="Arial"/>
+                <w:sz w:val="26"/>
+                <w:szCs w:val="26"/>
+                <w:lang w:eastAsia="en-US"/>
+              </w:rPr>
+              <w:t xml:space="preserve"> </w:t>
+            </w:r>
+            <w:proofErr w:type="spellStart"/>
+            <w:r>
+              <w:rPr>
+                <w:rFonts w:ascii="Arial" w:eastAsia="Times New Roman" w:hAnsi="Arial" w:cs="Arial"/>
+                <w:sz w:val="26"/>
+                <w:szCs w:val="26"/>
+                <w:lang w:eastAsia="en-US"/>
+              </w:rPr>
+              <w:t>thông</w:t>
+            </w:r>
+            <w:proofErr w:type="spellEnd"/>
+            <w:r>
+              <w:rPr>
+                <w:rFonts w:ascii="Arial" w:eastAsia="Times New Roman" w:hAnsi="Arial" w:cs="Arial"/>
+                <w:sz w:val="26"/>
+                <w:szCs w:val="26"/>
+                <w:lang w:eastAsia="en-US"/>
+              </w:rPr>
+              <w:t xml:space="preserve"> tin </w:t>
+            </w:r>
+            <w:proofErr w:type="spellStart"/>
+            <w:r>
+              <w:rPr>
+                <w:rFonts w:ascii="Arial" w:eastAsia="Times New Roman" w:hAnsi="Arial" w:cs="Arial"/>
+                <w:sz w:val="26"/>
+                <w:szCs w:val="26"/>
+                <w:lang w:eastAsia="en-US"/>
+              </w:rPr>
+              <w:t>sản</w:t>
+            </w:r>
+            <w:proofErr w:type="spellEnd"/>
+            <w:r>
+              <w:rPr>
+                <w:rFonts w:ascii="Arial" w:eastAsia="Times New Roman" w:hAnsi="Arial" w:cs="Arial"/>
+                <w:sz w:val="26"/>
+                <w:szCs w:val="26"/>
+                <w:lang w:eastAsia="en-US"/>
+              </w:rPr>
+              <w:t xml:space="preserve"> </w:t>
+            </w:r>
+            <w:proofErr w:type="spellStart"/>
+            <w:r>
+              <w:rPr>
+                <w:rFonts w:ascii="Arial" w:eastAsia="Times New Roman" w:hAnsi="Arial" w:cs="Arial"/>
+                <w:sz w:val="26"/>
+                <w:szCs w:val="26"/>
+                <w:lang w:eastAsia="en-US"/>
+              </w:rPr>
+              <w:t>phẩm</w:t>
+            </w:r>
+            <w:proofErr w:type="spellEnd"/>
           </w:p>
         </w:tc>
         <w:tc>
@@ -6865,15 +11446,177 @@
                 <w:lang w:eastAsia="en-US"/>
               </w:rPr>
             </w:pPr>
-            <w:r>
-              <w:rPr>
-                <w:rFonts w:ascii="Arial" w:eastAsia="Times New Roman" w:hAnsi="Arial" w:cs="Arial"/>
-                <w:sz w:val="26"/>
-                <w:szCs w:val="26"/>
-                <w:lang w:eastAsia="en-US"/>
-              </w:rPr>
-              <w:t>Tôi có thể sửa/xoá sản phẩm khi cần</w:t>
-            </w:r>
+            <w:proofErr w:type="spellStart"/>
+            <w:r>
+              <w:rPr>
+                <w:rFonts w:ascii="Arial" w:eastAsia="Times New Roman" w:hAnsi="Arial" w:cs="Arial"/>
+                <w:sz w:val="26"/>
+                <w:szCs w:val="26"/>
+                <w:lang w:eastAsia="en-US"/>
+              </w:rPr>
+              <w:t>Tôi</w:t>
+            </w:r>
+            <w:proofErr w:type="spellEnd"/>
+            <w:r>
+              <w:rPr>
+                <w:rFonts w:ascii="Arial" w:eastAsia="Times New Roman" w:hAnsi="Arial" w:cs="Arial"/>
+                <w:sz w:val="26"/>
+                <w:szCs w:val="26"/>
+                <w:lang w:eastAsia="en-US"/>
+              </w:rPr>
+              <w:t xml:space="preserve"> </w:t>
+            </w:r>
+            <w:proofErr w:type="spellStart"/>
+            <w:r>
+              <w:rPr>
+                <w:rFonts w:ascii="Arial" w:eastAsia="Times New Roman" w:hAnsi="Arial" w:cs="Arial"/>
+                <w:sz w:val="26"/>
+                <w:szCs w:val="26"/>
+                <w:lang w:eastAsia="en-US"/>
+              </w:rPr>
+              <w:t>có</w:t>
+            </w:r>
+            <w:proofErr w:type="spellEnd"/>
+            <w:r>
+              <w:rPr>
+                <w:rFonts w:ascii="Arial" w:eastAsia="Times New Roman" w:hAnsi="Arial" w:cs="Arial"/>
+                <w:sz w:val="26"/>
+                <w:szCs w:val="26"/>
+                <w:lang w:eastAsia="en-US"/>
+              </w:rPr>
+              <w:t xml:space="preserve"> </w:t>
+            </w:r>
+            <w:proofErr w:type="spellStart"/>
+            <w:r>
+              <w:rPr>
+                <w:rFonts w:ascii="Arial" w:eastAsia="Times New Roman" w:hAnsi="Arial" w:cs="Arial"/>
+                <w:sz w:val="26"/>
+                <w:szCs w:val="26"/>
+                <w:lang w:eastAsia="en-US"/>
+              </w:rPr>
+              <w:t>thể</w:t>
+            </w:r>
+            <w:proofErr w:type="spellEnd"/>
+            <w:r>
+              <w:rPr>
+                <w:rFonts w:ascii="Arial" w:eastAsia="Times New Roman" w:hAnsi="Arial" w:cs="Arial"/>
+                <w:sz w:val="26"/>
+                <w:szCs w:val="26"/>
+                <w:lang w:eastAsia="en-US"/>
+              </w:rPr>
+              <w:t xml:space="preserve"> </w:t>
+            </w:r>
+            <w:proofErr w:type="spellStart"/>
+            <w:r>
+              <w:rPr>
+                <w:rFonts w:ascii="Arial" w:eastAsia="Times New Roman" w:hAnsi="Arial" w:cs="Arial"/>
+                <w:sz w:val="26"/>
+                <w:szCs w:val="26"/>
+                <w:lang w:eastAsia="en-US"/>
+              </w:rPr>
+              <w:t>sửa</w:t>
+            </w:r>
+            <w:proofErr w:type="spellEnd"/>
+            <w:r>
+              <w:rPr>
+                <w:rFonts w:ascii="Arial" w:eastAsia="Times New Roman" w:hAnsi="Arial" w:cs="Arial"/>
+                <w:sz w:val="26"/>
+                <w:szCs w:val="26"/>
+                <w:lang w:eastAsia="en-US"/>
+              </w:rPr>
+              <w:t>/</w:t>
+            </w:r>
+            <w:proofErr w:type="spellStart"/>
+            <w:r>
+              <w:rPr>
+                <w:rFonts w:ascii="Arial" w:eastAsia="Times New Roman" w:hAnsi="Arial" w:cs="Arial"/>
+                <w:sz w:val="26"/>
+                <w:szCs w:val="26"/>
+                <w:lang w:eastAsia="en-US"/>
+              </w:rPr>
+              <w:t>xoá</w:t>
+            </w:r>
+            <w:proofErr w:type="spellEnd"/>
+            <w:r>
+              <w:rPr>
+                <w:rFonts w:ascii="Arial" w:eastAsia="Times New Roman" w:hAnsi="Arial" w:cs="Arial"/>
+                <w:sz w:val="26"/>
+                <w:szCs w:val="26"/>
+                <w:lang w:eastAsia="en-US"/>
+              </w:rPr>
+              <w:t xml:space="preserve"> </w:t>
+            </w:r>
+            <w:proofErr w:type="spellStart"/>
+            <w:r>
+              <w:rPr>
+                <w:rFonts w:ascii="Arial" w:eastAsia="Times New Roman" w:hAnsi="Arial" w:cs="Arial"/>
+                <w:sz w:val="26"/>
+                <w:szCs w:val="26"/>
+                <w:lang w:eastAsia="en-US"/>
+              </w:rPr>
+              <w:t>sản</w:t>
+            </w:r>
+            <w:proofErr w:type="spellEnd"/>
+            <w:r>
+              <w:rPr>
+                <w:rFonts w:ascii="Arial" w:eastAsia="Times New Roman" w:hAnsi="Arial" w:cs="Arial"/>
+                <w:sz w:val="26"/>
+                <w:szCs w:val="26"/>
+                <w:lang w:eastAsia="en-US"/>
+              </w:rPr>
+              <w:t xml:space="preserve"> </w:t>
+            </w:r>
+            <w:proofErr w:type="spellStart"/>
+            <w:r>
+              <w:rPr>
+                <w:rFonts w:ascii="Arial" w:eastAsia="Times New Roman" w:hAnsi="Arial" w:cs="Arial"/>
+                <w:sz w:val="26"/>
+                <w:szCs w:val="26"/>
+                <w:lang w:eastAsia="en-US"/>
+              </w:rPr>
+              <w:t>phẩm</w:t>
+            </w:r>
+            <w:proofErr w:type="spellEnd"/>
+            <w:r>
+              <w:rPr>
+                <w:rFonts w:ascii="Arial" w:eastAsia="Times New Roman" w:hAnsi="Arial" w:cs="Arial"/>
+                <w:sz w:val="26"/>
+                <w:szCs w:val="26"/>
+                <w:lang w:eastAsia="en-US"/>
+              </w:rPr>
+              <w:t xml:space="preserve"> </w:t>
+            </w:r>
+            <w:proofErr w:type="spellStart"/>
+            <w:r>
+              <w:rPr>
+                <w:rFonts w:ascii="Arial" w:eastAsia="Times New Roman" w:hAnsi="Arial" w:cs="Arial"/>
+                <w:sz w:val="26"/>
+                <w:szCs w:val="26"/>
+                <w:lang w:eastAsia="en-US"/>
+              </w:rPr>
+              <w:t>khi</w:t>
+            </w:r>
+            <w:proofErr w:type="spellEnd"/>
+            <w:r>
+              <w:rPr>
+                <w:rFonts w:ascii="Arial" w:eastAsia="Times New Roman" w:hAnsi="Arial" w:cs="Arial"/>
+                <w:sz w:val="26"/>
+                <w:szCs w:val="26"/>
+                <w:lang w:eastAsia="en-US"/>
+              </w:rPr>
+              <w:t xml:space="preserve"> </w:t>
+            </w:r>
+            <w:proofErr w:type="spellStart"/>
+            <w:r>
+              <w:rPr>
+                <w:rFonts w:ascii="Arial" w:eastAsia="Times New Roman" w:hAnsi="Arial" w:cs="Arial"/>
+                <w:sz w:val="26"/>
+                <w:szCs w:val="26"/>
+                <w:lang w:eastAsia="en-US"/>
+              </w:rPr>
+              <w:t>cần</w:t>
+            </w:r>
+            <w:proofErr w:type="spellEnd"/>
           </w:p>
         </w:tc>
         <w:tc>
@@ -7044,7 +11787,47 @@
                 <w:szCs w:val="26"/>
                 <w:lang w:eastAsia="en-US"/>
               </w:rPr>
-              <w:t xml:space="preserve"> Quản trị web</w:t>
+              <w:t xml:space="preserve"> </w:t>
+            </w:r>
+            <w:proofErr w:type="spellStart"/>
+            <w:r>
+              <w:rPr>
+                <w:rFonts w:ascii="Arial" w:eastAsia="Times New Roman" w:hAnsi="Arial" w:cs="Arial"/>
+                <w:sz w:val="26"/>
+                <w:szCs w:val="26"/>
+                <w:lang w:eastAsia="en-US"/>
+              </w:rPr>
+              <w:t>Quản</w:t>
+            </w:r>
+            <w:proofErr w:type="spellEnd"/>
+            <w:r>
+              <w:rPr>
+                <w:rFonts w:ascii="Arial" w:eastAsia="Times New Roman" w:hAnsi="Arial" w:cs="Arial"/>
+                <w:sz w:val="26"/>
+                <w:szCs w:val="26"/>
+                <w:lang w:eastAsia="en-US"/>
+              </w:rPr>
+              <w:t xml:space="preserve"> </w:t>
+            </w:r>
+            <w:proofErr w:type="spellStart"/>
+            <w:r>
+              <w:rPr>
+                <w:rFonts w:ascii="Arial" w:eastAsia="Times New Roman" w:hAnsi="Arial" w:cs="Arial"/>
+                <w:sz w:val="26"/>
+                <w:szCs w:val="26"/>
+                <w:lang w:eastAsia="en-US"/>
+              </w:rPr>
+              <w:t>trị</w:t>
+            </w:r>
+            <w:proofErr w:type="spellEnd"/>
+            <w:r>
+              <w:rPr>
+                <w:rFonts w:ascii="Arial" w:eastAsia="Times New Roman" w:hAnsi="Arial" w:cs="Arial"/>
+                <w:sz w:val="26"/>
+                <w:szCs w:val="26"/>
+                <w:lang w:eastAsia="en-US"/>
+              </w:rPr>
+              <w:t xml:space="preserve"> web</w:t>
             </w:r>
           </w:p>
         </w:tc>
@@ -7076,6 +11859,7 @@
                 <w:lang w:eastAsia="en-US"/>
               </w:rPr>
             </w:pPr>
+            <w:proofErr w:type="spellStart"/>
             <w:r>
               <w:rPr>
                 <w:rFonts w:ascii="Times New Roman" w:eastAsia="Times New Roman" w:hAnsi="Times New Roman" w:cs="Times New Roman"/>
@@ -7083,8 +11867,209 @@
                 <w:szCs w:val="26"/>
                 <w:lang w:eastAsia="en-US"/>
               </w:rPr>
-              <w:t>Xem và kiểm duyệt thông tin đăng kí của người cho thuê</w:t>
-            </w:r>
+              <w:t>Xem</w:t>
+            </w:r>
+            <w:proofErr w:type="spellEnd"/>
+            <w:r>
+              <w:rPr>
+                <w:rFonts w:ascii="Times New Roman" w:eastAsia="Times New Roman" w:hAnsi="Times New Roman" w:cs="Times New Roman"/>
+                <w:sz w:val="26"/>
+                <w:szCs w:val="26"/>
+                <w:lang w:eastAsia="en-US"/>
+              </w:rPr>
+              <w:t xml:space="preserve"> </w:t>
+            </w:r>
+            <w:proofErr w:type="spellStart"/>
+            <w:r>
+              <w:rPr>
+                <w:rFonts w:ascii="Times New Roman" w:eastAsia="Times New Roman" w:hAnsi="Times New Roman" w:cs="Times New Roman"/>
+                <w:sz w:val="26"/>
+                <w:szCs w:val="26"/>
+                <w:lang w:eastAsia="en-US"/>
+              </w:rPr>
+              <w:t>và</w:t>
+            </w:r>
+            <w:proofErr w:type="spellEnd"/>
+            <w:r>
+              <w:rPr>
+                <w:rFonts w:ascii="Times New Roman" w:eastAsia="Times New Roman" w:hAnsi="Times New Roman" w:cs="Times New Roman"/>
+                <w:sz w:val="26"/>
+                <w:szCs w:val="26"/>
+                <w:lang w:eastAsia="en-US"/>
+              </w:rPr>
+              <w:t xml:space="preserve"> </w:t>
+            </w:r>
+            <w:proofErr w:type="spellStart"/>
+            <w:r>
+              <w:rPr>
+                <w:rFonts w:ascii="Times New Roman" w:eastAsia="Times New Roman" w:hAnsi="Times New Roman" w:cs="Times New Roman"/>
+                <w:sz w:val="26"/>
+                <w:szCs w:val="26"/>
+                <w:lang w:eastAsia="en-US"/>
+              </w:rPr>
+              <w:t>kiểm</w:t>
+            </w:r>
+            <w:proofErr w:type="spellEnd"/>
+            <w:r>
+              <w:rPr>
+                <w:rFonts w:ascii="Times New Roman" w:eastAsia="Times New Roman" w:hAnsi="Times New Roman" w:cs="Times New Roman"/>
+                <w:sz w:val="26"/>
+                <w:szCs w:val="26"/>
+                <w:lang w:eastAsia="en-US"/>
+              </w:rPr>
+              <w:t xml:space="preserve"> </w:t>
+            </w:r>
+            <w:proofErr w:type="spellStart"/>
+            <w:r>
+              <w:rPr>
+                <w:rFonts w:ascii="Times New Roman" w:eastAsia="Times New Roman" w:hAnsi="Times New Roman" w:cs="Times New Roman"/>
+                <w:sz w:val="26"/>
+                <w:szCs w:val="26"/>
+                <w:lang w:eastAsia="en-US"/>
+              </w:rPr>
+              <w:t>duyệt</w:t>
+            </w:r>
+            <w:proofErr w:type="spellEnd"/>
+            <w:r>
+              <w:rPr>
+                <w:rFonts w:ascii="Times New Roman" w:eastAsia="Times New Roman" w:hAnsi="Times New Roman" w:cs="Times New Roman"/>
+                <w:sz w:val="26"/>
+                <w:szCs w:val="26"/>
+                <w:lang w:eastAsia="en-US"/>
+              </w:rPr>
+              <w:t xml:space="preserve"> </w:t>
+            </w:r>
+            <w:proofErr w:type="spellStart"/>
+            <w:r>
+              <w:rPr>
+                <w:rFonts w:ascii="Times New Roman" w:eastAsia="Times New Roman" w:hAnsi="Times New Roman" w:cs="Times New Roman"/>
+                <w:sz w:val="26"/>
+                <w:szCs w:val="26"/>
+                <w:lang w:eastAsia="en-US"/>
+              </w:rPr>
+              <w:t>thông</w:t>
+            </w:r>
+            <w:proofErr w:type="spellEnd"/>
+            <w:r>
+              <w:rPr>
+                <w:rFonts w:ascii="Times New Roman" w:eastAsia="Times New Roman" w:hAnsi="Times New Roman" w:cs="Times New Roman"/>
+                <w:sz w:val="26"/>
+                <w:szCs w:val="26"/>
+                <w:lang w:eastAsia="en-US"/>
+              </w:rPr>
+              <w:t xml:space="preserve"> tin </w:t>
+            </w:r>
+            <w:proofErr w:type="spellStart"/>
+            <w:r>
+              <w:rPr>
+                <w:rFonts w:ascii="Times New Roman" w:eastAsia="Times New Roman" w:hAnsi="Times New Roman" w:cs="Times New Roman"/>
+                <w:sz w:val="26"/>
+                <w:szCs w:val="26"/>
+                <w:lang w:eastAsia="en-US"/>
+              </w:rPr>
+              <w:t>đăng</w:t>
+            </w:r>
+            <w:proofErr w:type="spellEnd"/>
+            <w:r>
+              <w:rPr>
+                <w:rFonts w:ascii="Times New Roman" w:eastAsia="Times New Roman" w:hAnsi="Times New Roman" w:cs="Times New Roman"/>
+                <w:sz w:val="26"/>
+                <w:szCs w:val="26"/>
+                <w:lang w:eastAsia="en-US"/>
+              </w:rPr>
+              <w:t xml:space="preserve"> </w:t>
+            </w:r>
+            <w:proofErr w:type="spellStart"/>
+            <w:r>
+              <w:rPr>
+                <w:rFonts w:ascii="Times New Roman" w:eastAsia="Times New Roman" w:hAnsi="Times New Roman" w:cs="Times New Roman"/>
+                <w:sz w:val="26"/>
+                <w:szCs w:val="26"/>
+                <w:lang w:eastAsia="en-US"/>
+              </w:rPr>
+              <w:t>kí</w:t>
+            </w:r>
+            <w:proofErr w:type="spellEnd"/>
+            <w:r>
+              <w:rPr>
+                <w:rFonts w:ascii="Times New Roman" w:eastAsia="Times New Roman" w:hAnsi="Times New Roman" w:cs="Times New Roman"/>
+                <w:sz w:val="26"/>
+                <w:szCs w:val="26"/>
+                <w:lang w:eastAsia="en-US"/>
+              </w:rPr>
+              <w:t xml:space="preserve"> </w:t>
+            </w:r>
+            <w:proofErr w:type="spellStart"/>
+            <w:r>
+              <w:rPr>
+                <w:rFonts w:ascii="Times New Roman" w:eastAsia="Times New Roman" w:hAnsi="Times New Roman" w:cs="Times New Roman"/>
+                <w:sz w:val="26"/>
+                <w:szCs w:val="26"/>
+                <w:lang w:eastAsia="en-US"/>
+              </w:rPr>
+              <w:t>của</w:t>
+            </w:r>
+            <w:proofErr w:type="spellEnd"/>
+            <w:r>
+              <w:rPr>
+                <w:rFonts w:ascii="Times New Roman" w:eastAsia="Times New Roman" w:hAnsi="Times New Roman" w:cs="Times New Roman"/>
+                <w:sz w:val="26"/>
+                <w:szCs w:val="26"/>
+                <w:lang w:eastAsia="en-US"/>
+              </w:rPr>
+              <w:t xml:space="preserve"> </w:t>
+            </w:r>
+            <w:proofErr w:type="spellStart"/>
+            <w:r>
+              <w:rPr>
+                <w:rFonts w:ascii="Times New Roman" w:eastAsia="Times New Roman" w:hAnsi="Times New Roman" w:cs="Times New Roman"/>
+                <w:sz w:val="26"/>
+                <w:szCs w:val="26"/>
+                <w:lang w:eastAsia="en-US"/>
+              </w:rPr>
+              <w:t>người</w:t>
+            </w:r>
+            <w:proofErr w:type="spellEnd"/>
+            <w:r>
+              <w:rPr>
+                <w:rFonts w:ascii="Times New Roman" w:eastAsia="Times New Roman" w:hAnsi="Times New Roman" w:cs="Times New Roman"/>
+                <w:sz w:val="26"/>
+                <w:szCs w:val="26"/>
+                <w:lang w:eastAsia="en-US"/>
+              </w:rPr>
+              <w:t xml:space="preserve"> </w:t>
+            </w:r>
+            <w:proofErr w:type="spellStart"/>
+            <w:r>
+              <w:rPr>
+                <w:rFonts w:ascii="Times New Roman" w:eastAsia="Times New Roman" w:hAnsi="Times New Roman" w:cs="Times New Roman"/>
+                <w:sz w:val="26"/>
+                <w:szCs w:val="26"/>
+                <w:lang w:eastAsia="en-US"/>
+              </w:rPr>
+              <w:t>cho</w:t>
+            </w:r>
+            <w:proofErr w:type="spellEnd"/>
+            <w:r>
+              <w:rPr>
+                <w:rFonts w:ascii="Times New Roman" w:eastAsia="Times New Roman" w:hAnsi="Times New Roman" w:cs="Times New Roman"/>
+                <w:sz w:val="26"/>
+                <w:szCs w:val="26"/>
+                <w:lang w:eastAsia="en-US"/>
+              </w:rPr>
+              <w:t xml:space="preserve"> </w:t>
+            </w:r>
+            <w:proofErr w:type="spellStart"/>
+            <w:r>
+              <w:rPr>
+                <w:rFonts w:ascii="Times New Roman" w:eastAsia="Times New Roman" w:hAnsi="Times New Roman" w:cs="Times New Roman"/>
+                <w:sz w:val="26"/>
+                <w:szCs w:val="26"/>
+                <w:lang w:eastAsia="en-US"/>
+              </w:rPr>
+              <w:t>thuê</w:t>
+            </w:r>
+            <w:proofErr w:type="spellEnd"/>
           </w:p>
         </w:tc>
         <w:tc>
@@ -7115,15 +12100,297 @@
                 <w:lang w:eastAsia="en-US"/>
               </w:rPr>
             </w:pPr>
-            <w:r>
-              <w:rPr>
-                <w:rFonts w:ascii="Arial" w:eastAsia="Times New Roman" w:hAnsi="Arial" w:cs="Arial"/>
-                <w:sz w:val="26"/>
-                <w:szCs w:val="26"/>
-                <w:lang w:eastAsia="en-US"/>
-              </w:rPr>
-              <w:t>Tôi có thể kiểm soát và bảo đảm uy tín của các nơi cho thuê</w:t>
-            </w:r>
+            <w:proofErr w:type="spellStart"/>
+            <w:r>
+              <w:rPr>
+                <w:rFonts w:ascii="Arial" w:eastAsia="Times New Roman" w:hAnsi="Arial" w:cs="Arial"/>
+                <w:sz w:val="26"/>
+                <w:szCs w:val="26"/>
+                <w:lang w:eastAsia="en-US"/>
+              </w:rPr>
+              <w:t>Tôi</w:t>
+            </w:r>
+            <w:proofErr w:type="spellEnd"/>
+            <w:r>
+              <w:rPr>
+                <w:rFonts w:ascii="Arial" w:eastAsia="Times New Roman" w:hAnsi="Arial" w:cs="Arial"/>
+                <w:sz w:val="26"/>
+                <w:szCs w:val="26"/>
+                <w:lang w:eastAsia="en-US"/>
+              </w:rPr>
+              <w:t xml:space="preserve"> </w:t>
+            </w:r>
+            <w:proofErr w:type="spellStart"/>
+            <w:r>
+              <w:rPr>
+                <w:rFonts w:ascii="Arial" w:eastAsia="Times New Roman" w:hAnsi="Arial" w:cs="Arial"/>
+                <w:sz w:val="26"/>
+                <w:szCs w:val="26"/>
+                <w:lang w:eastAsia="en-US"/>
+              </w:rPr>
+              <w:t>có</w:t>
+            </w:r>
+            <w:proofErr w:type="spellEnd"/>
+            <w:r>
+              <w:rPr>
+                <w:rFonts w:ascii="Arial" w:eastAsia="Times New Roman" w:hAnsi="Arial" w:cs="Arial"/>
+                <w:sz w:val="26"/>
+                <w:szCs w:val="26"/>
+                <w:lang w:eastAsia="en-US"/>
+              </w:rPr>
+              <w:t xml:space="preserve"> </w:t>
+            </w:r>
+            <w:proofErr w:type="spellStart"/>
+            <w:r>
+              <w:rPr>
+                <w:rFonts w:ascii="Arial" w:eastAsia="Times New Roman" w:hAnsi="Arial" w:cs="Arial"/>
+                <w:sz w:val="26"/>
+                <w:szCs w:val="26"/>
+                <w:lang w:eastAsia="en-US"/>
+              </w:rPr>
+              <w:t>thể</w:t>
+            </w:r>
+            <w:proofErr w:type="spellEnd"/>
+            <w:r>
+              <w:rPr>
+                <w:rFonts w:ascii="Arial" w:eastAsia="Times New Roman" w:hAnsi="Arial" w:cs="Arial"/>
+                <w:sz w:val="26"/>
+                <w:szCs w:val="26"/>
+                <w:lang w:eastAsia="en-US"/>
+              </w:rPr>
+              <w:t xml:space="preserve"> </w:t>
+            </w:r>
+            <w:proofErr w:type="spellStart"/>
+            <w:r>
+              <w:rPr>
+                <w:rFonts w:ascii="Arial" w:eastAsia="Times New Roman" w:hAnsi="Arial" w:cs="Arial"/>
+                <w:sz w:val="26"/>
+                <w:szCs w:val="26"/>
+                <w:lang w:eastAsia="en-US"/>
+              </w:rPr>
+              <w:t>kiểm</w:t>
+            </w:r>
+            <w:proofErr w:type="spellEnd"/>
+            <w:r>
+              <w:rPr>
+                <w:rFonts w:ascii="Arial" w:eastAsia="Times New Roman" w:hAnsi="Arial" w:cs="Arial"/>
+                <w:sz w:val="26"/>
+                <w:szCs w:val="26"/>
+                <w:lang w:eastAsia="en-US"/>
+              </w:rPr>
+              <w:t xml:space="preserve"> </w:t>
+            </w:r>
+            <w:proofErr w:type="spellStart"/>
+            <w:r>
+              <w:rPr>
+                <w:rFonts w:ascii="Arial" w:eastAsia="Times New Roman" w:hAnsi="Arial" w:cs="Arial"/>
+                <w:sz w:val="26"/>
+                <w:szCs w:val="26"/>
+                <w:lang w:eastAsia="en-US"/>
+              </w:rPr>
+              <w:t>soát</w:t>
+            </w:r>
+            <w:proofErr w:type="spellEnd"/>
+            <w:r>
+              <w:rPr>
+                <w:rFonts w:ascii="Arial" w:eastAsia="Times New Roman" w:hAnsi="Arial" w:cs="Arial"/>
+                <w:sz w:val="26"/>
+                <w:szCs w:val="26"/>
+                <w:lang w:eastAsia="en-US"/>
+              </w:rPr>
+              <w:t xml:space="preserve"> </w:t>
+            </w:r>
+            <w:proofErr w:type="spellStart"/>
+            <w:r>
+              <w:rPr>
+                <w:rFonts w:ascii="Arial" w:eastAsia="Times New Roman" w:hAnsi="Arial" w:cs="Arial"/>
+                <w:sz w:val="26"/>
+                <w:szCs w:val="26"/>
+                <w:lang w:eastAsia="en-US"/>
+              </w:rPr>
+              <w:t>và</w:t>
+            </w:r>
+            <w:proofErr w:type="spellEnd"/>
+            <w:r>
+              <w:rPr>
+                <w:rFonts w:ascii="Arial" w:eastAsia="Times New Roman" w:hAnsi="Arial" w:cs="Arial"/>
+                <w:sz w:val="26"/>
+                <w:szCs w:val="26"/>
+                <w:lang w:eastAsia="en-US"/>
+              </w:rPr>
+              <w:t xml:space="preserve"> </w:t>
+            </w:r>
+            <w:proofErr w:type="spellStart"/>
+            <w:r>
+              <w:rPr>
+                <w:rFonts w:ascii="Arial" w:eastAsia="Times New Roman" w:hAnsi="Arial" w:cs="Arial"/>
+                <w:sz w:val="26"/>
+                <w:szCs w:val="26"/>
+                <w:lang w:eastAsia="en-US"/>
+              </w:rPr>
+              <w:t>bảo</w:t>
+            </w:r>
+            <w:proofErr w:type="spellEnd"/>
+            <w:r>
+              <w:rPr>
+                <w:rFonts w:ascii="Arial" w:eastAsia="Times New Roman" w:hAnsi="Arial" w:cs="Arial"/>
+                <w:sz w:val="26"/>
+                <w:szCs w:val="26"/>
+                <w:lang w:eastAsia="en-US"/>
+              </w:rPr>
+              <w:t xml:space="preserve"> </w:t>
+            </w:r>
+            <w:proofErr w:type="spellStart"/>
+            <w:r>
+              <w:rPr>
+                <w:rFonts w:ascii="Arial" w:eastAsia="Times New Roman" w:hAnsi="Arial" w:cs="Arial"/>
+                <w:sz w:val="26"/>
+                <w:szCs w:val="26"/>
+                <w:lang w:eastAsia="en-US"/>
+              </w:rPr>
+              <w:t>đảm</w:t>
+            </w:r>
+            <w:proofErr w:type="spellEnd"/>
+            <w:r>
+              <w:rPr>
+                <w:rFonts w:ascii="Arial" w:eastAsia="Times New Roman" w:hAnsi="Arial" w:cs="Arial"/>
+                <w:sz w:val="26"/>
+                <w:szCs w:val="26"/>
+                <w:lang w:eastAsia="en-US"/>
+              </w:rPr>
+              <w:t xml:space="preserve"> </w:t>
+            </w:r>
+            <w:proofErr w:type="spellStart"/>
+            <w:r>
+              <w:rPr>
+                <w:rFonts w:ascii="Arial" w:eastAsia="Times New Roman" w:hAnsi="Arial" w:cs="Arial"/>
+                <w:sz w:val="26"/>
+                <w:szCs w:val="26"/>
+                <w:lang w:eastAsia="en-US"/>
+              </w:rPr>
+              <w:t>uy</w:t>
+            </w:r>
+            <w:proofErr w:type="spellEnd"/>
+            <w:r>
+              <w:rPr>
+                <w:rFonts w:ascii="Arial" w:eastAsia="Times New Roman" w:hAnsi="Arial" w:cs="Arial"/>
+                <w:sz w:val="26"/>
+                <w:szCs w:val="26"/>
+                <w:lang w:eastAsia="en-US"/>
+              </w:rPr>
+              <w:t xml:space="preserve"> </w:t>
+            </w:r>
+            <w:proofErr w:type="spellStart"/>
+            <w:r>
+              <w:rPr>
+                <w:rFonts w:ascii="Arial" w:eastAsia="Times New Roman" w:hAnsi="Arial" w:cs="Arial"/>
+                <w:sz w:val="26"/>
+                <w:szCs w:val="26"/>
+                <w:lang w:eastAsia="en-US"/>
+              </w:rPr>
+              <w:t>tín</w:t>
+            </w:r>
+            <w:proofErr w:type="spellEnd"/>
+            <w:r>
+              <w:rPr>
+                <w:rFonts w:ascii="Arial" w:eastAsia="Times New Roman" w:hAnsi="Arial" w:cs="Arial"/>
+                <w:sz w:val="26"/>
+                <w:szCs w:val="26"/>
+                <w:lang w:eastAsia="en-US"/>
+              </w:rPr>
+              <w:t xml:space="preserve"> </w:t>
+            </w:r>
+            <w:proofErr w:type="spellStart"/>
+            <w:r>
+              <w:rPr>
+                <w:rFonts w:ascii="Arial" w:eastAsia="Times New Roman" w:hAnsi="Arial" w:cs="Arial"/>
+                <w:sz w:val="26"/>
+                <w:szCs w:val="26"/>
+                <w:lang w:eastAsia="en-US"/>
+              </w:rPr>
+              <w:t>của</w:t>
+            </w:r>
+            <w:proofErr w:type="spellEnd"/>
+            <w:r>
+              <w:rPr>
+                <w:rFonts w:ascii="Arial" w:eastAsia="Times New Roman" w:hAnsi="Arial" w:cs="Arial"/>
+                <w:sz w:val="26"/>
+                <w:szCs w:val="26"/>
+                <w:lang w:eastAsia="en-US"/>
+              </w:rPr>
+              <w:t xml:space="preserve"> </w:t>
+            </w:r>
+            <w:proofErr w:type="spellStart"/>
+            <w:r>
+              <w:rPr>
+                <w:rFonts w:ascii="Arial" w:eastAsia="Times New Roman" w:hAnsi="Arial" w:cs="Arial"/>
+                <w:sz w:val="26"/>
+                <w:szCs w:val="26"/>
+                <w:lang w:eastAsia="en-US"/>
+              </w:rPr>
+              <w:t>các</w:t>
+            </w:r>
+            <w:proofErr w:type="spellEnd"/>
+            <w:r>
+              <w:rPr>
+                <w:rFonts w:ascii="Arial" w:eastAsia="Times New Roman" w:hAnsi="Arial" w:cs="Arial"/>
+                <w:sz w:val="26"/>
+                <w:szCs w:val="26"/>
+                <w:lang w:eastAsia="en-US"/>
+              </w:rPr>
+              <w:t xml:space="preserve"> </w:t>
+            </w:r>
+            <w:proofErr w:type="spellStart"/>
+            <w:r>
+              <w:rPr>
+                <w:rFonts w:ascii="Arial" w:eastAsia="Times New Roman" w:hAnsi="Arial" w:cs="Arial"/>
+                <w:sz w:val="26"/>
+                <w:szCs w:val="26"/>
+                <w:lang w:eastAsia="en-US"/>
+              </w:rPr>
+              <w:t>nơi</w:t>
+            </w:r>
+            <w:proofErr w:type="spellEnd"/>
+            <w:r>
+              <w:rPr>
+                <w:rFonts w:ascii="Arial" w:eastAsia="Times New Roman" w:hAnsi="Arial" w:cs="Arial"/>
+                <w:sz w:val="26"/>
+                <w:szCs w:val="26"/>
+                <w:lang w:eastAsia="en-US"/>
+              </w:rPr>
+              <w:t xml:space="preserve"> </w:t>
+            </w:r>
+            <w:proofErr w:type="spellStart"/>
+            <w:r>
+              <w:rPr>
+                <w:rFonts w:ascii="Arial" w:eastAsia="Times New Roman" w:hAnsi="Arial" w:cs="Arial"/>
+                <w:sz w:val="26"/>
+                <w:szCs w:val="26"/>
+                <w:lang w:eastAsia="en-US"/>
+              </w:rPr>
+              <w:t>cho</w:t>
+            </w:r>
+            <w:proofErr w:type="spellEnd"/>
+            <w:r>
+              <w:rPr>
+                <w:rFonts w:ascii="Arial" w:eastAsia="Times New Roman" w:hAnsi="Arial" w:cs="Arial"/>
+                <w:sz w:val="26"/>
+                <w:szCs w:val="26"/>
+                <w:lang w:eastAsia="en-US"/>
+              </w:rPr>
+              <w:t xml:space="preserve"> </w:t>
+            </w:r>
+            <w:proofErr w:type="spellStart"/>
+            <w:r>
+              <w:rPr>
+                <w:rFonts w:ascii="Arial" w:eastAsia="Times New Roman" w:hAnsi="Arial" w:cs="Arial"/>
+                <w:sz w:val="26"/>
+                <w:szCs w:val="26"/>
+                <w:lang w:eastAsia="en-US"/>
+              </w:rPr>
+              <w:t>thuê</w:t>
+            </w:r>
+            <w:proofErr w:type="spellEnd"/>
           </w:p>
         </w:tc>
         <w:tc>
@@ -7541,6 +12808,7 @@
                 <w:szCs w:val="26"/>
               </w:rPr>
             </w:pPr>
+            <w:proofErr w:type="spellStart"/>
             <w:r>
               <w:rPr>
                 <w:rFonts w:ascii="Arial" w:eastAsia="Times New Roman" w:hAnsi="Arial" w:cs="Arial"/>
@@ -7549,7 +12817,40 @@
                 <w:sz w:val="26"/>
                 <w:szCs w:val="26"/>
               </w:rPr>
-              <w:t>Xem thông tin</w:t>
+              <w:t>Xem</w:t>
+            </w:r>
+            <w:proofErr w:type="spellEnd"/>
+            <w:r>
+              <w:rPr>
+                <w:rFonts w:ascii="Arial" w:eastAsia="Times New Roman" w:hAnsi="Arial" w:cs="Arial"/>
+                <w:b/>
+                <w:bCs/>
+                <w:sz w:val="26"/>
+                <w:szCs w:val="26"/>
+              </w:rPr>
+              <w:t xml:space="preserve"> </w:t>
+            </w:r>
+            <w:proofErr w:type="spellStart"/>
+            <w:r>
+              <w:rPr>
+                <w:rFonts w:ascii="Arial" w:eastAsia="Times New Roman" w:hAnsi="Arial" w:cs="Arial"/>
+                <w:b/>
+                <w:bCs/>
+                <w:sz w:val="26"/>
+                <w:szCs w:val="26"/>
+              </w:rPr>
+              <w:t>thông</w:t>
+            </w:r>
+            <w:proofErr w:type="spellEnd"/>
+            <w:r>
+              <w:rPr>
+                <w:rFonts w:ascii="Arial" w:eastAsia="Times New Roman" w:hAnsi="Arial" w:cs="Arial"/>
+                <w:b/>
+                <w:bCs/>
+                <w:sz w:val="26"/>
+                <w:szCs w:val="26"/>
+              </w:rPr>
+              <w:t xml:space="preserve"> tin</w:t>
             </w:r>
           </w:p>
         </w:tc>
@@ -7581,14 +12882,232 @@
                 <w:szCs w:val="26"/>
               </w:rPr>
             </w:pPr>
-            <w:r>
-              <w:rPr>
-                <w:rFonts w:ascii="Arial" w:eastAsia="Times New Roman" w:hAnsi="Arial" w:cs="Arial"/>
-                <w:sz w:val="26"/>
-                <w:szCs w:val="26"/>
-              </w:rPr>
-              <w:t>Tôi có thể biết chính xác những thông tin về xe mà tôi có</w:t>
-            </w:r>
+            <w:proofErr w:type="spellStart"/>
+            <w:r>
+              <w:rPr>
+                <w:rFonts w:ascii="Arial" w:eastAsia="Times New Roman" w:hAnsi="Arial" w:cs="Arial"/>
+                <w:sz w:val="26"/>
+                <w:szCs w:val="26"/>
+              </w:rPr>
+              <w:t>Tôi</w:t>
+            </w:r>
+            <w:proofErr w:type="spellEnd"/>
+            <w:r>
+              <w:rPr>
+                <w:rFonts w:ascii="Arial" w:eastAsia="Times New Roman" w:hAnsi="Arial" w:cs="Arial"/>
+                <w:sz w:val="26"/>
+                <w:szCs w:val="26"/>
+              </w:rPr>
+              <w:t xml:space="preserve"> </w:t>
+            </w:r>
+            <w:proofErr w:type="spellStart"/>
+            <w:r>
+              <w:rPr>
+                <w:rFonts w:ascii="Arial" w:eastAsia="Times New Roman" w:hAnsi="Arial" w:cs="Arial"/>
+                <w:sz w:val="26"/>
+                <w:szCs w:val="26"/>
+              </w:rPr>
+              <w:t>có</w:t>
+            </w:r>
+            <w:proofErr w:type="spellEnd"/>
+            <w:r>
+              <w:rPr>
+                <w:rFonts w:ascii="Arial" w:eastAsia="Times New Roman" w:hAnsi="Arial" w:cs="Arial"/>
+                <w:sz w:val="26"/>
+                <w:szCs w:val="26"/>
+              </w:rPr>
+              <w:t xml:space="preserve"> </w:t>
+            </w:r>
+            <w:proofErr w:type="spellStart"/>
+            <w:r>
+              <w:rPr>
+                <w:rFonts w:ascii="Arial" w:eastAsia="Times New Roman" w:hAnsi="Arial" w:cs="Arial"/>
+                <w:sz w:val="26"/>
+                <w:szCs w:val="26"/>
+              </w:rPr>
+              <w:t>thể</w:t>
+            </w:r>
+            <w:proofErr w:type="spellEnd"/>
+            <w:r>
+              <w:rPr>
+                <w:rFonts w:ascii="Arial" w:eastAsia="Times New Roman" w:hAnsi="Arial" w:cs="Arial"/>
+                <w:sz w:val="26"/>
+                <w:szCs w:val="26"/>
+              </w:rPr>
+              <w:t xml:space="preserve"> </w:t>
+            </w:r>
+            <w:proofErr w:type="spellStart"/>
+            <w:r>
+              <w:rPr>
+                <w:rFonts w:ascii="Arial" w:eastAsia="Times New Roman" w:hAnsi="Arial" w:cs="Arial"/>
+                <w:sz w:val="26"/>
+                <w:szCs w:val="26"/>
+              </w:rPr>
+              <w:t>biết</w:t>
+            </w:r>
+            <w:proofErr w:type="spellEnd"/>
+            <w:r>
+              <w:rPr>
+                <w:rFonts w:ascii="Arial" w:eastAsia="Times New Roman" w:hAnsi="Arial" w:cs="Arial"/>
+                <w:sz w:val="26"/>
+                <w:szCs w:val="26"/>
+              </w:rPr>
+              <w:t xml:space="preserve"> </w:t>
+            </w:r>
+            <w:proofErr w:type="spellStart"/>
+            <w:r>
+              <w:rPr>
+                <w:rFonts w:ascii="Arial" w:eastAsia="Times New Roman" w:hAnsi="Arial" w:cs="Arial"/>
+                <w:sz w:val="26"/>
+                <w:szCs w:val="26"/>
+              </w:rPr>
+              <w:t>chính</w:t>
+            </w:r>
+            <w:proofErr w:type="spellEnd"/>
+            <w:r>
+              <w:rPr>
+                <w:rFonts w:ascii="Arial" w:eastAsia="Times New Roman" w:hAnsi="Arial" w:cs="Arial"/>
+                <w:sz w:val="26"/>
+                <w:szCs w:val="26"/>
+              </w:rPr>
+              <w:t xml:space="preserve"> </w:t>
+            </w:r>
+            <w:proofErr w:type="spellStart"/>
+            <w:r>
+              <w:rPr>
+                <w:rFonts w:ascii="Arial" w:eastAsia="Times New Roman" w:hAnsi="Arial" w:cs="Arial"/>
+                <w:sz w:val="26"/>
+                <w:szCs w:val="26"/>
+              </w:rPr>
+              <w:t>xác</w:t>
+            </w:r>
+            <w:proofErr w:type="spellEnd"/>
+            <w:r>
+              <w:rPr>
+                <w:rFonts w:ascii="Arial" w:eastAsia="Times New Roman" w:hAnsi="Arial" w:cs="Arial"/>
+                <w:sz w:val="26"/>
+                <w:szCs w:val="26"/>
+              </w:rPr>
+              <w:t xml:space="preserve"> </w:t>
+            </w:r>
+            <w:proofErr w:type="spellStart"/>
+            <w:r>
+              <w:rPr>
+                <w:rFonts w:ascii="Arial" w:eastAsia="Times New Roman" w:hAnsi="Arial" w:cs="Arial"/>
+                <w:sz w:val="26"/>
+                <w:szCs w:val="26"/>
+              </w:rPr>
+              <w:t>những</w:t>
+            </w:r>
+            <w:proofErr w:type="spellEnd"/>
+            <w:r>
+              <w:rPr>
+                <w:rFonts w:ascii="Arial" w:eastAsia="Times New Roman" w:hAnsi="Arial" w:cs="Arial"/>
+                <w:sz w:val="26"/>
+                <w:szCs w:val="26"/>
+              </w:rPr>
+              <w:t xml:space="preserve"> </w:t>
+            </w:r>
+            <w:proofErr w:type="spellStart"/>
+            <w:r>
+              <w:rPr>
+                <w:rFonts w:ascii="Arial" w:eastAsia="Times New Roman" w:hAnsi="Arial" w:cs="Arial"/>
+                <w:sz w:val="26"/>
+                <w:szCs w:val="26"/>
+              </w:rPr>
+              <w:t>thông</w:t>
+            </w:r>
+            <w:proofErr w:type="spellEnd"/>
+            <w:r>
+              <w:rPr>
+                <w:rFonts w:ascii="Arial" w:eastAsia="Times New Roman" w:hAnsi="Arial" w:cs="Arial"/>
+                <w:sz w:val="26"/>
+                <w:szCs w:val="26"/>
+              </w:rPr>
+              <w:t xml:space="preserve"> tin </w:t>
+            </w:r>
+            <w:proofErr w:type="spellStart"/>
+            <w:r>
+              <w:rPr>
+                <w:rFonts w:ascii="Arial" w:eastAsia="Times New Roman" w:hAnsi="Arial" w:cs="Arial"/>
+                <w:sz w:val="26"/>
+                <w:szCs w:val="26"/>
+              </w:rPr>
+              <w:t>về</w:t>
+            </w:r>
+            <w:proofErr w:type="spellEnd"/>
+            <w:r>
+              <w:rPr>
+                <w:rFonts w:ascii="Arial" w:eastAsia="Times New Roman" w:hAnsi="Arial" w:cs="Arial"/>
+                <w:sz w:val="26"/>
+                <w:szCs w:val="26"/>
+              </w:rPr>
+              <w:t xml:space="preserve"> </w:t>
+            </w:r>
+            <w:proofErr w:type="spellStart"/>
+            <w:r>
+              <w:rPr>
+                <w:rFonts w:ascii="Arial" w:eastAsia="Times New Roman" w:hAnsi="Arial" w:cs="Arial"/>
+                <w:sz w:val="26"/>
+                <w:szCs w:val="26"/>
+              </w:rPr>
+              <w:t>xe</w:t>
+            </w:r>
+            <w:proofErr w:type="spellEnd"/>
+            <w:r>
+              <w:rPr>
+                <w:rFonts w:ascii="Arial" w:eastAsia="Times New Roman" w:hAnsi="Arial" w:cs="Arial"/>
+                <w:sz w:val="26"/>
+                <w:szCs w:val="26"/>
+              </w:rPr>
+              <w:t xml:space="preserve"> </w:t>
+            </w:r>
+            <w:proofErr w:type="spellStart"/>
+            <w:r>
+              <w:rPr>
+                <w:rFonts w:ascii="Arial" w:eastAsia="Times New Roman" w:hAnsi="Arial" w:cs="Arial"/>
+                <w:sz w:val="26"/>
+                <w:szCs w:val="26"/>
+              </w:rPr>
+              <w:t>mà</w:t>
+            </w:r>
+            <w:proofErr w:type="spellEnd"/>
+            <w:r>
+              <w:rPr>
+                <w:rFonts w:ascii="Arial" w:eastAsia="Times New Roman" w:hAnsi="Arial" w:cs="Arial"/>
+                <w:sz w:val="26"/>
+                <w:szCs w:val="26"/>
+              </w:rPr>
+              <w:t xml:space="preserve"> </w:t>
+            </w:r>
+            <w:proofErr w:type="spellStart"/>
+            <w:r>
+              <w:rPr>
+                <w:rFonts w:ascii="Arial" w:eastAsia="Times New Roman" w:hAnsi="Arial" w:cs="Arial"/>
+                <w:sz w:val="26"/>
+                <w:szCs w:val="26"/>
+              </w:rPr>
+              <w:t>tôi</w:t>
+            </w:r>
+            <w:proofErr w:type="spellEnd"/>
+            <w:r>
+              <w:rPr>
+                <w:rFonts w:ascii="Arial" w:eastAsia="Times New Roman" w:hAnsi="Arial" w:cs="Arial"/>
+                <w:sz w:val="26"/>
+                <w:szCs w:val="26"/>
+              </w:rPr>
+              <w:t xml:space="preserve"> </w:t>
+            </w:r>
+            <w:proofErr w:type="spellStart"/>
+            <w:r>
+              <w:rPr>
+                <w:rFonts w:ascii="Arial" w:eastAsia="Times New Roman" w:hAnsi="Arial" w:cs="Arial"/>
+                <w:sz w:val="26"/>
+                <w:szCs w:val="26"/>
+              </w:rPr>
+              <w:t>có</w:t>
+            </w:r>
+            <w:proofErr w:type="spellEnd"/>
           </w:p>
         </w:tc>
         <w:tc>
@@ -7749,6 +13268,7 @@
                 <w:szCs w:val="26"/>
               </w:rPr>
             </w:pPr>
+            <w:proofErr w:type="spellStart"/>
             <w:r>
               <w:rPr>
                 <w:rFonts w:ascii="Arial" w:eastAsia="Times New Roman" w:hAnsi="Arial" w:cs="Arial"/>
@@ -7757,8 +13277,31 @@
                 <w:sz w:val="26"/>
                 <w:szCs w:val="26"/>
               </w:rPr>
-              <w:t>Tìm kiếm</w:t>
-            </w:r>
+              <w:t>Tìm</w:t>
+            </w:r>
+            <w:proofErr w:type="spellEnd"/>
+            <w:r>
+              <w:rPr>
+                <w:rFonts w:ascii="Arial" w:eastAsia="Times New Roman" w:hAnsi="Arial" w:cs="Arial"/>
+                <w:b/>
+                <w:bCs/>
+                <w:sz w:val="26"/>
+                <w:szCs w:val="26"/>
+              </w:rPr>
+              <w:t xml:space="preserve"> </w:t>
+            </w:r>
+            <w:proofErr w:type="spellStart"/>
+            <w:r>
+              <w:rPr>
+                <w:rFonts w:ascii="Arial" w:eastAsia="Times New Roman" w:hAnsi="Arial" w:cs="Arial"/>
+                <w:b/>
+                <w:bCs/>
+                <w:sz w:val="26"/>
+                <w:szCs w:val="26"/>
+              </w:rPr>
+              <w:t>kiếm</w:t>
+            </w:r>
+            <w:proofErr w:type="spellEnd"/>
           </w:p>
         </w:tc>
         <w:tc>
@@ -7788,13 +13331,365 @@
                 <w:szCs w:val="26"/>
               </w:rPr>
             </w:pPr>
-            <w:r>
-              <w:rPr>
-                <w:rFonts w:ascii="Arial" w:eastAsia="Times New Roman" w:hAnsi="Arial" w:cs="Arial"/>
-                <w:sz w:val="26"/>
-                <w:szCs w:val="26"/>
-              </w:rPr>
-              <w:t>Gõ từ khoá (về hãng xe) cần tìm hoặc lọc theo nhu cầu của người tìm(giá tiền, đánh giá)</w:t>
+            <w:proofErr w:type="spellStart"/>
+            <w:r>
+              <w:rPr>
+                <w:rFonts w:ascii="Arial" w:eastAsia="Times New Roman" w:hAnsi="Arial" w:cs="Arial"/>
+                <w:sz w:val="26"/>
+                <w:szCs w:val="26"/>
+              </w:rPr>
+              <w:t>Gõ</w:t>
+            </w:r>
+            <w:proofErr w:type="spellEnd"/>
+            <w:r>
+              <w:rPr>
+                <w:rFonts w:ascii="Arial" w:eastAsia="Times New Roman" w:hAnsi="Arial" w:cs="Arial"/>
+                <w:sz w:val="26"/>
+                <w:szCs w:val="26"/>
+              </w:rPr>
+              <w:t xml:space="preserve"> </w:t>
+            </w:r>
+            <w:proofErr w:type="spellStart"/>
+            <w:r>
+              <w:rPr>
+                <w:rFonts w:ascii="Arial" w:eastAsia="Times New Roman" w:hAnsi="Arial" w:cs="Arial"/>
+                <w:sz w:val="26"/>
+                <w:szCs w:val="26"/>
+              </w:rPr>
+              <w:t>từ</w:t>
+            </w:r>
+            <w:proofErr w:type="spellEnd"/>
+            <w:r>
+              <w:rPr>
+                <w:rFonts w:ascii="Arial" w:eastAsia="Times New Roman" w:hAnsi="Arial" w:cs="Arial"/>
+                <w:sz w:val="26"/>
+                <w:szCs w:val="26"/>
+              </w:rPr>
+              <w:t xml:space="preserve"> </w:t>
+            </w:r>
+            <w:proofErr w:type="spellStart"/>
+            <w:r>
+              <w:rPr>
+                <w:rFonts w:ascii="Arial" w:eastAsia="Times New Roman" w:hAnsi="Arial" w:cs="Arial"/>
+                <w:sz w:val="26"/>
+                <w:szCs w:val="26"/>
+              </w:rPr>
+              <w:t>khoá</w:t>
+            </w:r>
+            <w:proofErr w:type="spellEnd"/>
+            <w:r>
+              <w:rPr>
+                <w:rFonts w:ascii="Arial" w:eastAsia="Times New Roman" w:hAnsi="Arial" w:cs="Arial"/>
+                <w:sz w:val="26"/>
+                <w:szCs w:val="26"/>
+              </w:rPr>
+              <w:t xml:space="preserve"> (</w:t>
+            </w:r>
+            <w:proofErr w:type="spellStart"/>
+            <w:r>
+              <w:rPr>
+                <w:rFonts w:ascii="Arial" w:eastAsia="Times New Roman" w:hAnsi="Arial" w:cs="Arial"/>
+                <w:sz w:val="26"/>
+                <w:szCs w:val="26"/>
+              </w:rPr>
+              <w:t>về</w:t>
+            </w:r>
+            <w:proofErr w:type="spellEnd"/>
+            <w:r>
+              <w:rPr>
+                <w:rFonts w:ascii="Arial" w:eastAsia="Times New Roman" w:hAnsi="Arial" w:cs="Arial"/>
+                <w:sz w:val="26"/>
+                <w:szCs w:val="26"/>
+              </w:rPr>
+              <w:t xml:space="preserve"> </w:t>
+            </w:r>
+            <w:proofErr w:type="spellStart"/>
+            <w:r>
+              <w:rPr>
+                <w:rFonts w:ascii="Arial" w:eastAsia="Times New Roman" w:hAnsi="Arial" w:cs="Arial"/>
+                <w:sz w:val="26"/>
+                <w:szCs w:val="26"/>
+              </w:rPr>
+              <w:t>hãng</w:t>
+            </w:r>
+            <w:proofErr w:type="spellEnd"/>
+            <w:r>
+              <w:rPr>
+                <w:rFonts w:ascii="Arial" w:eastAsia="Times New Roman" w:hAnsi="Arial" w:cs="Arial"/>
+                <w:sz w:val="26"/>
+                <w:szCs w:val="26"/>
+              </w:rPr>
+              <w:t xml:space="preserve"> </w:t>
+            </w:r>
+            <w:proofErr w:type="spellStart"/>
+            <w:r>
+              <w:rPr>
+                <w:rFonts w:ascii="Arial" w:eastAsia="Times New Roman" w:hAnsi="Arial" w:cs="Arial"/>
+                <w:sz w:val="26"/>
+                <w:szCs w:val="26"/>
+              </w:rPr>
+              <w:t>xe</w:t>
+            </w:r>
+            <w:proofErr w:type="spellEnd"/>
+            <w:r>
+              <w:rPr>
+                <w:rFonts w:ascii="Arial" w:eastAsia="Times New Roman" w:hAnsi="Arial" w:cs="Arial"/>
+                <w:sz w:val="26"/>
+                <w:szCs w:val="26"/>
+              </w:rPr>
+              <w:t xml:space="preserve">) </w:t>
+            </w:r>
+            <w:proofErr w:type="spellStart"/>
+            <w:r>
+              <w:rPr>
+                <w:rFonts w:ascii="Arial" w:eastAsia="Times New Roman" w:hAnsi="Arial" w:cs="Arial"/>
+                <w:sz w:val="26"/>
+                <w:szCs w:val="26"/>
+              </w:rPr>
+              <w:t>cần</w:t>
+            </w:r>
+            <w:proofErr w:type="spellEnd"/>
+            <w:r>
+              <w:rPr>
+                <w:rFonts w:ascii="Arial" w:eastAsia="Times New Roman" w:hAnsi="Arial" w:cs="Arial"/>
+                <w:sz w:val="26"/>
+                <w:szCs w:val="26"/>
+              </w:rPr>
+              <w:t xml:space="preserve"> </w:t>
+            </w:r>
+            <w:proofErr w:type="spellStart"/>
+            <w:r>
+              <w:rPr>
+                <w:rFonts w:ascii="Arial" w:eastAsia="Times New Roman" w:hAnsi="Arial" w:cs="Arial"/>
+                <w:sz w:val="26"/>
+                <w:szCs w:val="26"/>
+              </w:rPr>
+              <w:t>tìm</w:t>
+            </w:r>
+            <w:proofErr w:type="spellEnd"/>
+            <w:r>
+              <w:rPr>
+                <w:rFonts w:ascii="Arial" w:eastAsia="Times New Roman" w:hAnsi="Arial" w:cs="Arial"/>
+                <w:sz w:val="26"/>
+                <w:szCs w:val="26"/>
+              </w:rPr>
+              <w:t xml:space="preserve"> </w:t>
+            </w:r>
+            <w:proofErr w:type="spellStart"/>
+            <w:r>
+              <w:rPr>
+                <w:rFonts w:ascii="Arial" w:eastAsia="Times New Roman" w:hAnsi="Arial" w:cs="Arial"/>
+                <w:sz w:val="26"/>
+                <w:szCs w:val="26"/>
+              </w:rPr>
+              <w:t>hoặc</w:t>
+            </w:r>
+            <w:proofErr w:type="spellEnd"/>
+            <w:r>
+              <w:rPr>
+                <w:rFonts w:ascii="Arial" w:eastAsia="Times New Roman" w:hAnsi="Arial" w:cs="Arial"/>
+                <w:sz w:val="26"/>
+                <w:szCs w:val="26"/>
+              </w:rPr>
+              <w:t xml:space="preserve"> </w:t>
+            </w:r>
+            <w:proofErr w:type="spellStart"/>
+            <w:r>
+              <w:rPr>
+                <w:rFonts w:ascii="Arial" w:eastAsia="Times New Roman" w:hAnsi="Arial" w:cs="Arial"/>
+                <w:sz w:val="26"/>
+                <w:szCs w:val="26"/>
+              </w:rPr>
+              <w:t>lọc</w:t>
+            </w:r>
+            <w:proofErr w:type="spellEnd"/>
+            <w:r>
+              <w:rPr>
+                <w:rFonts w:ascii="Arial" w:eastAsia="Times New Roman" w:hAnsi="Arial" w:cs="Arial"/>
+                <w:sz w:val="26"/>
+                <w:szCs w:val="26"/>
+              </w:rPr>
+              <w:t xml:space="preserve"> </w:t>
+            </w:r>
+            <w:proofErr w:type="spellStart"/>
+            <w:r>
+              <w:rPr>
+                <w:rFonts w:ascii="Arial" w:eastAsia="Times New Roman" w:hAnsi="Arial" w:cs="Arial"/>
+                <w:sz w:val="26"/>
+                <w:szCs w:val="26"/>
+              </w:rPr>
+              <w:t>theo</w:t>
+            </w:r>
+            <w:proofErr w:type="spellEnd"/>
+            <w:r>
+              <w:rPr>
+                <w:rFonts w:ascii="Arial" w:eastAsia="Times New Roman" w:hAnsi="Arial" w:cs="Arial"/>
+                <w:sz w:val="26"/>
+                <w:szCs w:val="26"/>
+              </w:rPr>
+              <w:t xml:space="preserve"> </w:t>
+            </w:r>
+            <w:proofErr w:type="spellStart"/>
+            <w:r>
+              <w:rPr>
+                <w:rFonts w:ascii="Arial" w:eastAsia="Times New Roman" w:hAnsi="Arial" w:cs="Arial"/>
+                <w:sz w:val="26"/>
+                <w:szCs w:val="26"/>
+              </w:rPr>
+              <w:t>nhu</w:t>
+            </w:r>
+            <w:proofErr w:type="spellEnd"/>
+            <w:r>
+              <w:rPr>
+                <w:rFonts w:ascii="Arial" w:eastAsia="Times New Roman" w:hAnsi="Arial" w:cs="Arial"/>
+                <w:sz w:val="26"/>
+                <w:szCs w:val="26"/>
+              </w:rPr>
+              <w:t xml:space="preserve"> </w:t>
+            </w:r>
+            <w:proofErr w:type="spellStart"/>
+            <w:r>
+              <w:rPr>
+                <w:rFonts w:ascii="Arial" w:eastAsia="Times New Roman" w:hAnsi="Arial" w:cs="Arial"/>
+                <w:sz w:val="26"/>
+                <w:szCs w:val="26"/>
+              </w:rPr>
+              <w:t>cầu</w:t>
+            </w:r>
+            <w:proofErr w:type="spellEnd"/>
+            <w:r>
+              <w:rPr>
+                <w:rFonts w:ascii="Arial" w:eastAsia="Times New Roman" w:hAnsi="Arial" w:cs="Arial"/>
+                <w:sz w:val="26"/>
+                <w:szCs w:val="26"/>
+              </w:rPr>
+              <w:t xml:space="preserve"> </w:t>
+            </w:r>
+            <w:proofErr w:type="spellStart"/>
+            <w:r>
+              <w:rPr>
+                <w:rFonts w:ascii="Arial" w:eastAsia="Times New Roman" w:hAnsi="Arial" w:cs="Arial"/>
+                <w:sz w:val="26"/>
+                <w:szCs w:val="26"/>
+              </w:rPr>
+              <w:t>của</w:t>
+            </w:r>
+            <w:proofErr w:type="spellEnd"/>
+            <w:r>
+              <w:rPr>
+                <w:rFonts w:ascii="Arial" w:eastAsia="Times New Roman" w:hAnsi="Arial" w:cs="Arial"/>
+                <w:sz w:val="26"/>
+                <w:szCs w:val="26"/>
+              </w:rPr>
+              <w:t xml:space="preserve"> </w:t>
+            </w:r>
+            <w:proofErr w:type="spellStart"/>
+            <w:r>
+              <w:rPr>
+                <w:rFonts w:ascii="Arial" w:eastAsia="Times New Roman" w:hAnsi="Arial" w:cs="Arial"/>
+                <w:sz w:val="26"/>
+                <w:szCs w:val="26"/>
+              </w:rPr>
+              <w:t>người</w:t>
+            </w:r>
+            <w:proofErr w:type="spellEnd"/>
+            <w:r>
+              <w:rPr>
+                <w:rFonts w:ascii="Arial" w:eastAsia="Times New Roman" w:hAnsi="Arial" w:cs="Arial"/>
+                <w:sz w:val="26"/>
+                <w:szCs w:val="26"/>
+              </w:rPr>
+              <w:t xml:space="preserve"> </w:t>
+            </w:r>
+            <w:proofErr w:type="spellStart"/>
+            <w:r>
+              <w:rPr>
+                <w:rFonts w:ascii="Arial" w:eastAsia="Times New Roman" w:hAnsi="Arial" w:cs="Arial"/>
+                <w:sz w:val="26"/>
+                <w:szCs w:val="26"/>
+              </w:rPr>
+              <w:t>tìm</w:t>
+            </w:r>
+            <w:proofErr w:type="spellEnd"/>
+            <w:r>
+              <w:rPr>
+                <w:rFonts w:ascii="Arial" w:eastAsia="Times New Roman" w:hAnsi="Arial" w:cs="Arial"/>
+                <w:sz w:val="26"/>
+                <w:szCs w:val="26"/>
+              </w:rPr>
+              <w:t>(</w:t>
+            </w:r>
+            <w:proofErr w:type="spellStart"/>
+            <w:r>
+              <w:rPr>
+                <w:rFonts w:ascii="Arial" w:eastAsia="Times New Roman" w:hAnsi="Arial" w:cs="Arial"/>
+                <w:sz w:val="26"/>
+                <w:szCs w:val="26"/>
+              </w:rPr>
+              <w:t>giá</w:t>
+            </w:r>
+            <w:proofErr w:type="spellEnd"/>
+            <w:r>
+              <w:rPr>
+                <w:rFonts w:ascii="Arial" w:eastAsia="Times New Roman" w:hAnsi="Arial" w:cs="Arial"/>
+                <w:sz w:val="26"/>
+                <w:szCs w:val="26"/>
+              </w:rPr>
+              <w:t xml:space="preserve"> </w:t>
+            </w:r>
+            <w:proofErr w:type="spellStart"/>
+            <w:r>
+              <w:rPr>
+                <w:rFonts w:ascii="Arial" w:eastAsia="Times New Roman" w:hAnsi="Arial" w:cs="Arial"/>
+                <w:sz w:val="26"/>
+                <w:szCs w:val="26"/>
+              </w:rPr>
+              <w:t>tiền</w:t>
+            </w:r>
+            <w:proofErr w:type="spellEnd"/>
+            <w:r>
+              <w:rPr>
+                <w:rFonts w:ascii="Arial" w:eastAsia="Times New Roman" w:hAnsi="Arial" w:cs="Arial"/>
+                <w:sz w:val="26"/>
+                <w:szCs w:val="26"/>
+              </w:rPr>
+              <w:t xml:space="preserve">, </w:t>
+            </w:r>
+            <w:proofErr w:type="spellStart"/>
+            <w:r>
+              <w:rPr>
+                <w:rFonts w:ascii="Arial" w:eastAsia="Times New Roman" w:hAnsi="Arial" w:cs="Arial"/>
+                <w:sz w:val="26"/>
+                <w:szCs w:val="26"/>
+              </w:rPr>
+              <w:t>đánh</w:t>
+            </w:r>
+            <w:proofErr w:type="spellEnd"/>
+            <w:r>
+              <w:rPr>
+                <w:rFonts w:ascii="Arial" w:eastAsia="Times New Roman" w:hAnsi="Arial" w:cs="Arial"/>
+                <w:sz w:val="26"/>
+                <w:szCs w:val="26"/>
+              </w:rPr>
+              <w:t xml:space="preserve"> </w:t>
+            </w:r>
+            <w:proofErr w:type="spellStart"/>
+            <w:r>
+              <w:rPr>
+                <w:rFonts w:ascii="Arial" w:eastAsia="Times New Roman" w:hAnsi="Arial" w:cs="Arial"/>
+                <w:sz w:val="26"/>
+                <w:szCs w:val="26"/>
+              </w:rPr>
+              <w:t>giá</w:t>
+            </w:r>
+            <w:proofErr w:type="spellEnd"/>
+            <w:r>
+              <w:rPr>
+                <w:rFonts w:ascii="Arial" w:eastAsia="Times New Roman" w:hAnsi="Arial" w:cs="Arial"/>
+                <w:sz w:val="26"/>
+                <w:szCs w:val="26"/>
+              </w:rPr>
+              <w:t>)</w:t>
             </w:r>
           </w:p>
         </w:tc>
@@ -7956,6 +13851,7 @@
                 <w:szCs w:val="26"/>
               </w:rPr>
             </w:pPr>
+            <w:proofErr w:type="spellStart"/>
             <w:r>
               <w:rPr>
                 <w:rFonts w:ascii="Arial" w:eastAsia="Times New Roman" w:hAnsi="Arial" w:cs="Arial"/>
@@ -7963,8 +13859,29 @@
                 <w:sz w:val="26"/>
                 <w:szCs w:val="26"/>
               </w:rPr>
-              <w:t>Đặt xe</w:t>
-            </w:r>
+              <w:t>Đặt</w:t>
+            </w:r>
+            <w:proofErr w:type="spellEnd"/>
+            <w:r>
+              <w:rPr>
+                <w:rFonts w:ascii="Arial" w:eastAsia="Times New Roman" w:hAnsi="Arial" w:cs="Arial"/>
+                <w:b/>
+                <w:sz w:val="26"/>
+                <w:szCs w:val="26"/>
+              </w:rPr>
+              <w:t xml:space="preserve"> </w:t>
+            </w:r>
+            <w:proofErr w:type="spellStart"/>
+            <w:r>
+              <w:rPr>
+                <w:rFonts w:ascii="Arial" w:eastAsia="Times New Roman" w:hAnsi="Arial" w:cs="Arial"/>
+                <w:b/>
+                <w:sz w:val="26"/>
+                <w:szCs w:val="26"/>
+              </w:rPr>
+              <w:t>xe</w:t>
+            </w:r>
+            <w:proofErr w:type="spellEnd"/>
           </w:p>
         </w:tc>
         <w:tc>
@@ -7994,14 +13911,358 @@
                 <w:szCs w:val="26"/>
               </w:rPr>
             </w:pPr>
-            <w:r>
-              <w:rPr>
-                <w:rFonts w:ascii="Arial" w:eastAsia="Times New Roman" w:hAnsi="Arial" w:cs="Arial"/>
-                <w:sz w:val="26"/>
-                <w:szCs w:val="26"/>
-              </w:rPr>
-              <w:t>Sau khi click vào “Thuê xe” sẽ hiện ra 1 form để người dùng điền thông tin để hoàn tất thủ tục thuê xe</w:t>
-            </w:r>
+            <w:proofErr w:type="spellStart"/>
+            <w:r>
+              <w:rPr>
+                <w:rFonts w:ascii="Arial" w:eastAsia="Times New Roman" w:hAnsi="Arial" w:cs="Arial"/>
+                <w:sz w:val="26"/>
+                <w:szCs w:val="26"/>
+              </w:rPr>
+              <w:t>Sau</w:t>
+            </w:r>
+            <w:proofErr w:type="spellEnd"/>
+            <w:r>
+              <w:rPr>
+                <w:rFonts w:ascii="Arial" w:eastAsia="Times New Roman" w:hAnsi="Arial" w:cs="Arial"/>
+                <w:sz w:val="26"/>
+                <w:szCs w:val="26"/>
+              </w:rPr>
+              <w:t xml:space="preserve"> </w:t>
+            </w:r>
+            <w:proofErr w:type="spellStart"/>
+            <w:r>
+              <w:rPr>
+                <w:rFonts w:ascii="Arial" w:eastAsia="Times New Roman" w:hAnsi="Arial" w:cs="Arial"/>
+                <w:sz w:val="26"/>
+                <w:szCs w:val="26"/>
+              </w:rPr>
+              <w:t>khi</w:t>
+            </w:r>
+            <w:proofErr w:type="spellEnd"/>
+            <w:r>
+              <w:rPr>
+                <w:rFonts w:ascii="Arial" w:eastAsia="Times New Roman" w:hAnsi="Arial" w:cs="Arial"/>
+                <w:sz w:val="26"/>
+                <w:szCs w:val="26"/>
+              </w:rPr>
+              <w:t xml:space="preserve"> click </w:t>
+            </w:r>
+            <w:proofErr w:type="spellStart"/>
+            <w:r>
+              <w:rPr>
+                <w:rFonts w:ascii="Arial" w:eastAsia="Times New Roman" w:hAnsi="Arial" w:cs="Arial"/>
+                <w:sz w:val="26"/>
+                <w:szCs w:val="26"/>
+              </w:rPr>
+              <w:t>vào</w:t>
+            </w:r>
+            <w:proofErr w:type="spellEnd"/>
+            <w:r>
+              <w:rPr>
+                <w:rFonts w:ascii="Arial" w:eastAsia="Times New Roman" w:hAnsi="Arial" w:cs="Arial"/>
+                <w:sz w:val="26"/>
+                <w:szCs w:val="26"/>
+              </w:rPr>
+              <w:t xml:space="preserve"> “</w:t>
+            </w:r>
+            <w:proofErr w:type="spellStart"/>
+            <w:r>
+              <w:rPr>
+                <w:rFonts w:ascii="Arial" w:eastAsia="Times New Roman" w:hAnsi="Arial" w:cs="Arial"/>
+                <w:sz w:val="26"/>
+                <w:szCs w:val="26"/>
+              </w:rPr>
+              <w:t>Thuê</w:t>
+            </w:r>
+            <w:proofErr w:type="spellEnd"/>
+            <w:r>
+              <w:rPr>
+                <w:rFonts w:ascii="Arial" w:eastAsia="Times New Roman" w:hAnsi="Arial" w:cs="Arial"/>
+                <w:sz w:val="26"/>
+                <w:szCs w:val="26"/>
+              </w:rPr>
+              <w:t xml:space="preserve"> </w:t>
+            </w:r>
+            <w:proofErr w:type="spellStart"/>
+            <w:r>
+              <w:rPr>
+                <w:rFonts w:ascii="Arial" w:eastAsia="Times New Roman" w:hAnsi="Arial" w:cs="Arial"/>
+                <w:sz w:val="26"/>
+                <w:szCs w:val="26"/>
+              </w:rPr>
+              <w:t>xe</w:t>
+            </w:r>
+            <w:proofErr w:type="spellEnd"/>
+            <w:r>
+              <w:rPr>
+                <w:rFonts w:ascii="Arial" w:eastAsia="Times New Roman" w:hAnsi="Arial" w:cs="Arial"/>
+                <w:sz w:val="26"/>
+                <w:szCs w:val="26"/>
+              </w:rPr>
+              <w:t xml:space="preserve">” </w:t>
+            </w:r>
+            <w:proofErr w:type="spellStart"/>
+            <w:r>
+              <w:rPr>
+                <w:rFonts w:ascii="Arial" w:eastAsia="Times New Roman" w:hAnsi="Arial" w:cs="Arial"/>
+                <w:sz w:val="26"/>
+                <w:szCs w:val="26"/>
+              </w:rPr>
+              <w:t>sẽ</w:t>
+            </w:r>
+            <w:proofErr w:type="spellEnd"/>
+            <w:r>
+              <w:rPr>
+                <w:rFonts w:ascii="Arial" w:eastAsia="Times New Roman" w:hAnsi="Arial" w:cs="Arial"/>
+                <w:sz w:val="26"/>
+                <w:szCs w:val="26"/>
+              </w:rPr>
+              <w:t xml:space="preserve"> </w:t>
+            </w:r>
+            <w:proofErr w:type="spellStart"/>
+            <w:r>
+              <w:rPr>
+                <w:rFonts w:ascii="Arial" w:eastAsia="Times New Roman" w:hAnsi="Arial" w:cs="Arial"/>
+                <w:sz w:val="26"/>
+                <w:szCs w:val="26"/>
+              </w:rPr>
+              <w:t>hiện</w:t>
+            </w:r>
+            <w:proofErr w:type="spellEnd"/>
+            <w:r>
+              <w:rPr>
+                <w:rFonts w:ascii="Arial" w:eastAsia="Times New Roman" w:hAnsi="Arial" w:cs="Arial"/>
+                <w:sz w:val="26"/>
+                <w:szCs w:val="26"/>
+              </w:rPr>
+              <w:t xml:space="preserve"> </w:t>
+            </w:r>
+            <w:proofErr w:type="spellStart"/>
+            <w:r>
+              <w:rPr>
+                <w:rFonts w:ascii="Arial" w:eastAsia="Times New Roman" w:hAnsi="Arial" w:cs="Arial"/>
+                <w:sz w:val="26"/>
+                <w:szCs w:val="26"/>
+              </w:rPr>
+              <w:t>ra</w:t>
+            </w:r>
+            <w:proofErr w:type="spellEnd"/>
+            <w:r>
+              <w:rPr>
+                <w:rFonts w:ascii="Arial" w:eastAsia="Times New Roman" w:hAnsi="Arial" w:cs="Arial"/>
+                <w:sz w:val="26"/>
+                <w:szCs w:val="26"/>
+              </w:rPr>
+              <w:t xml:space="preserve"> 1 form </w:t>
+            </w:r>
+            <w:proofErr w:type="spellStart"/>
+            <w:r>
+              <w:rPr>
+                <w:rFonts w:ascii="Arial" w:eastAsia="Times New Roman" w:hAnsi="Arial" w:cs="Arial"/>
+                <w:sz w:val="26"/>
+                <w:szCs w:val="26"/>
+              </w:rPr>
+              <w:t>để</w:t>
+            </w:r>
+            <w:proofErr w:type="spellEnd"/>
+            <w:r>
+              <w:rPr>
+                <w:rFonts w:ascii="Arial" w:eastAsia="Times New Roman" w:hAnsi="Arial" w:cs="Arial"/>
+                <w:sz w:val="26"/>
+                <w:szCs w:val="26"/>
+              </w:rPr>
+              <w:t xml:space="preserve"> </w:t>
+            </w:r>
+            <w:proofErr w:type="spellStart"/>
+            <w:r>
+              <w:rPr>
+                <w:rFonts w:ascii="Arial" w:eastAsia="Times New Roman" w:hAnsi="Arial" w:cs="Arial"/>
+                <w:sz w:val="26"/>
+                <w:szCs w:val="26"/>
+              </w:rPr>
+              <w:t>người</w:t>
+            </w:r>
+            <w:proofErr w:type="spellEnd"/>
+            <w:r>
+              <w:rPr>
+                <w:rFonts w:ascii="Arial" w:eastAsia="Times New Roman" w:hAnsi="Arial" w:cs="Arial"/>
+                <w:sz w:val="26"/>
+                <w:szCs w:val="26"/>
+              </w:rPr>
+              <w:t xml:space="preserve"> </w:t>
+            </w:r>
+            <w:proofErr w:type="spellStart"/>
+            <w:r>
+              <w:rPr>
+                <w:rFonts w:ascii="Arial" w:eastAsia="Times New Roman" w:hAnsi="Arial" w:cs="Arial"/>
+                <w:sz w:val="26"/>
+                <w:szCs w:val="26"/>
+              </w:rPr>
+              <w:t>dùng</w:t>
+            </w:r>
+            <w:proofErr w:type="spellEnd"/>
+            <w:r>
+              <w:rPr>
+                <w:rFonts w:ascii="Arial" w:eastAsia="Times New Roman" w:hAnsi="Arial" w:cs="Arial"/>
+                <w:sz w:val="26"/>
+                <w:szCs w:val="26"/>
+              </w:rPr>
+              <w:t xml:space="preserve"> </w:t>
+            </w:r>
+            <w:proofErr w:type="spellStart"/>
+            <w:r>
+              <w:rPr>
+                <w:rFonts w:ascii="Arial" w:eastAsia="Times New Roman" w:hAnsi="Arial" w:cs="Arial"/>
+                <w:sz w:val="26"/>
+                <w:szCs w:val="26"/>
+              </w:rPr>
+              <w:t>điền</w:t>
+            </w:r>
+            <w:proofErr w:type="spellEnd"/>
+            <w:r>
+              <w:rPr>
+                <w:rFonts w:ascii="Arial" w:eastAsia="Times New Roman" w:hAnsi="Arial" w:cs="Arial"/>
+                <w:sz w:val="26"/>
+                <w:szCs w:val="26"/>
+              </w:rPr>
+              <w:t xml:space="preserve"> </w:t>
+            </w:r>
+            <w:proofErr w:type="spellStart"/>
+            <w:r>
+              <w:rPr>
+                <w:rFonts w:ascii="Arial" w:eastAsia="Times New Roman" w:hAnsi="Arial" w:cs="Arial"/>
+                <w:sz w:val="26"/>
+                <w:szCs w:val="26"/>
+              </w:rPr>
+              <w:t>thông</w:t>
+            </w:r>
+            <w:proofErr w:type="spellEnd"/>
+            <w:r>
+              <w:rPr>
+                <w:rFonts w:ascii="Arial" w:eastAsia="Times New Roman" w:hAnsi="Arial" w:cs="Arial"/>
+                <w:sz w:val="26"/>
+                <w:szCs w:val="26"/>
+              </w:rPr>
+              <w:t xml:space="preserve"> tin </w:t>
+            </w:r>
+            <w:proofErr w:type="spellStart"/>
+            <w:r>
+              <w:rPr>
+                <w:rFonts w:ascii="Arial" w:eastAsia="Times New Roman" w:hAnsi="Arial" w:cs="Arial"/>
+                <w:sz w:val="26"/>
+                <w:szCs w:val="26"/>
+              </w:rPr>
+              <w:t>để</w:t>
+            </w:r>
+            <w:proofErr w:type="spellEnd"/>
+            <w:r>
+              <w:rPr>
+                <w:rFonts w:ascii="Arial" w:eastAsia="Times New Roman" w:hAnsi="Arial" w:cs="Arial"/>
+                <w:sz w:val="26"/>
+                <w:szCs w:val="26"/>
+              </w:rPr>
+              <w:t xml:space="preserve"> </w:t>
+            </w:r>
+            <w:proofErr w:type="spellStart"/>
+            <w:r>
+              <w:rPr>
+                <w:rFonts w:ascii="Arial" w:eastAsia="Times New Roman" w:hAnsi="Arial" w:cs="Arial"/>
+                <w:sz w:val="26"/>
+                <w:szCs w:val="26"/>
+              </w:rPr>
+              <w:t>hoàn</w:t>
+            </w:r>
+            <w:proofErr w:type="spellEnd"/>
+            <w:r>
+              <w:rPr>
+                <w:rFonts w:ascii="Arial" w:eastAsia="Times New Roman" w:hAnsi="Arial" w:cs="Arial"/>
+                <w:sz w:val="26"/>
+                <w:szCs w:val="26"/>
+              </w:rPr>
+              <w:t xml:space="preserve"> </w:t>
+            </w:r>
+            <w:proofErr w:type="spellStart"/>
+            <w:r>
+              <w:rPr>
+                <w:rFonts w:ascii="Arial" w:eastAsia="Times New Roman" w:hAnsi="Arial" w:cs="Arial"/>
+                <w:sz w:val="26"/>
+                <w:szCs w:val="26"/>
+              </w:rPr>
+              <w:t>tất</w:t>
+            </w:r>
+            <w:proofErr w:type="spellEnd"/>
+            <w:r>
+              <w:rPr>
+                <w:rFonts w:ascii="Arial" w:eastAsia="Times New Roman" w:hAnsi="Arial" w:cs="Arial"/>
+                <w:sz w:val="26"/>
+                <w:szCs w:val="26"/>
+              </w:rPr>
+              <w:t xml:space="preserve"> </w:t>
+            </w:r>
+            <w:proofErr w:type="spellStart"/>
+            <w:r>
+              <w:rPr>
+                <w:rFonts w:ascii="Arial" w:eastAsia="Times New Roman" w:hAnsi="Arial" w:cs="Arial"/>
+                <w:sz w:val="26"/>
+                <w:szCs w:val="26"/>
+              </w:rPr>
+              <w:t>thủ</w:t>
+            </w:r>
+            <w:proofErr w:type="spellEnd"/>
+            <w:r>
+              <w:rPr>
+                <w:rFonts w:ascii="Arial" w:eastAsia="Times New Roman" w:hAnsi="Arial" w:cs="Arial"/>
+                <w:sz w:val="26"/>
+                <w:szCs w:val="26"/>
+              </w:rPr>
+              <w:t xml:space="preserve"> </w:t>
+            </w:r>
+            <w:proofErr w:type="spellStart"/>
+            <w:r>
+              <w:rPr>
+                <w:rFonts w:ascii="Arial" w:eastAsia="Times New Roman" w:hAnsi="Arial" w:cs="Arial"/>
+                <w:sz w:val="26"/>
+                <w:szCs w:val="26"/>
+              </w:rPr>
+              <w:t>tục</w:t>
+            </w:r>
+            <w:proofErr w:type="spellEnd"/>
+            <w:r>
+              <w:rPr>
+                <w:rFonts w:ascii="Arial" w:eastAsia="Times New Roman" w:hAnsi="Arial" w:cs="Arial"/>
+                <w:sz w:val="26"/>
+                <w:szCs w:val="26"/>
+              </w:rPr>
+              <w:t xml:space="preserve"> </w:t>
+            </w:r>
+            <w:proofErr w:type="spellStart"/>
+            <w:r>
+              <w:rPr>
+                <w:rFonts w:ascii="Arial" w:eastAsia="Times New Roman" w:hAnsi="Arial" w:cs="Arial"/>
+                <w:sz w:val="26"/>
+                <w:szCs w:val="26"/>
+              </w:rPr>
+              <w:t>thuê</w:t>
+            </w:r>
+            <w:proofErr w:type="spellEnd"/>
+            <w:r>
+              <w:rPr>
+                <w:rFonts w:ascii="Arial" w:eastAsia="Times New Roman" w:hAnsi="Arial" w:cs="Arial"/>
+                <w:sz w:val="26"/>
+                <w:szCs w:val="26"/>
+              </w:rPr>
+              <w:t xml:space="preserve"> </w:t>
+            </w:r>
+            <w:proofErr w:type="spellStart"/>
+            <w:r>
+              <w:rPr>
+                <w:rFonts w:ascii="Arial" w:eastAsia="Times New Roman" w:hAnsi="Arial" w:cs="Arial"/>
+                <w:sz w:val="26"/>
+                <w:szCs w:val="26"/>
+              </w:rPr>
+              <w:t>xe</w:t>
+            </w:r>
+            <w:proofErr w:type="spellEnd"/>
           </w:p>
         </w:tc>
         <w:tc>
@@ -8162,6 +14423,7 @@
                 <w:szCs w:val="26"/>
               </w:rPr>
             </w:pPr>
+            <w:proofErr w:type="spellStart"/>
             <w:r>
               <w:rPr>
                 <w:rFonts w:ascii="Arial" w:eastAsia="Times New Roman" w:hAnsi="Arial" w:cs="Arial"/>
@@ -8170,8 +14432,31 @@
                 <w:sz w:val="26"/>
                 <w:szCs w:val="26"/>
               </w:rPr>
-              <w:t>Đánh giá</w:t>
-            </w:r>
+              <w:t>Đánh</w:t>
+            </w:r>
+            <w:proofErr w:type="spellEnd"/>
+            <w:r>
+              <w:rPr>
+                <w:rFonts w:ascii="Arial" w:eastAsia="Times New Roman" w:hAnsi="Arial" w:cs="Arial"/>
+                <w:b/>
+                <w:bCs/>
+                <w:sz w:val="26"/>
+                <w:szCs w:val="26"/>
+              </w:rPr>
+              <w:t xml:space="preserve"> </w:t>
+            </w:r>
+            <w:proofErr w:type="spellStart"/>
+            <w:r>
+              <w:rPr>
+                <w:rFonts w:ascii="Arial" w:eastAsia="Times New Roman" w:hAnsi="Arial" w:cs="Arial"/>
+                <w:b/>
+                <w:bCs/>
+                <w:sz w:val="26"/>
+                <w:szCs w:val="26"/>
+              </w:rPr>
+              <w:t>giá</w:t>
+            </w:r>
+            <w:proofErr w:type="spellEnd"/>
           </w:p>
         </w:tc>
         <w:tc>
@@ -8201,14 +14486,592 @@
                 <w:szCs w:val="26"/>
               </w:rPr>
             </w:pPr>
-            <w:r>
-              <w:rPr>
-                <w:rFonts w:ascii="Arial" w:eastAsia="Times New Roman" w:hAnsi="Arial" w:cs="Arial"/>
-                <w:sz w:val="26"/>
-                <w:szCs w:val="26"/>
-              </w:rPr>
-              <w:t>Sau khi trả xe, người dùng có thể quay lại web và click vào mục “Để lại đánh giá của bạn”, nhập các thông tin như là họ tên, số điện thoại hoặc email để được đánh giá</w:t>
-            </w:r>
+            <w:proofErr w:type="spellStart"/>
+            <w:r>
+              <w:rPr>
+                <w:rFonts w:ascii="Arial" w:eastAsia="Times New Roman" w:hAnsi="Arial" w:cs="Arial"/>
+                <w:sz w:val="26"/>
+                <w:szCs w:val="26"/>
+              </w:rPr>
+              <w:t>Sau</w:t>
+            </w:r>
+            <w:proofErr w:type="spellEnd"/>
+            <w:r>
+              <w:rPr>
+                <w:rFonts w:ascii="Arial" w:eastAsia="Times New Roman" w:hAnsi="Arial" w:cs="Arial"/>
+                <w:sz w:val="26"/>
+                <w:szCs w:val="26"/>
+              </w:rPr>
+              <w:t xml:space="preserve"> </w:t>
+            </w:r>
+            <w:proofErr w:type="spellStart"/>
+            <w:r>
+              <w:rPr>
+                <w:rFonts w:ascii="Arial" w:eastAsia="Times New Roman" w:hAnsi="Arial" w:cs="Arial"/>
+                <w:sz w:val="26"/>
+                <w:szCs w:val="26"/>
+              </w:rPr>
+              <w:t>khi</w:t>
+            </w:r>
+            <w:proofErr w:type="spellEnd"/>
+            <w:r>
+              <w:rPr>
+                <w:rFonts w:ascii="Arial" w:eastAsia="Times New Roman" w:hAnsi="Arial" w:cs="Arial"/>
+                <w:sz w:val="26"/>
+                <w:szCs w:val="26"/>
+              </w:rPr>
+              <w:t xml:space="preserve"> </w:t>
+            </w:r>
+            <w:proofErr w:type="spellStart"/>
+            <w:r>
+              <w:rPr>
+                <w:rFonts w:ascii="Arial" w:eastAsia="Times New Roman" w:hAnsi="Arial" w:cs="Arial"/>
+                <w:sz w:val="26"/>
+                <w:szCs w:val="26"/>
+              </w:rPr>
+              <w:t>trả</w:t>
+            </w:r>
+            <w:proofErr w:type="spellEnd"/>
+            <w:r>
+              <w:rPr>
+                <w:rFonts w:ascii="Arial" w:eastAsia="Times New Roman" w:hAnsi="Arial" w:cs="Arial"/>
+                <w:sz w:val="26"/>
+                <w:szCs w:val="26"/>
+              </w:rPr>
+              <w:t xml:space="preserve"> </w:t>
+            </w:r>
+            <w:proofErr w:type="spellStart"/>
+            <w:r>
+              <w:rPr>
+                <w:rFonts w:ascii="Arial" w:eastAsia="Times New Roman" w:hAnsi="Arial" w:cs="Arial"/>
+                <w:sz w:val="26"/>
+                <w:szCs w:val="26"/>
+              </w:rPr>
+              <w:t>xe</w:t>
+            </w:r>
+            <w:proofErr w:type="spellEnd"/>
+            <w:r>
+              <w:rPr>
+                <w:rFonts w:ascii="Arial" w:eastAsia="Times New Roman" w:hAnsi="Arial" w:cs="Arial"/>
+                <w:sz w:val="26"/>
+                <w:szCs w:val="26"/>
+              </w:rPr>
+              <w:t xml:space="preserve">, </w:t>
+            </w:r>
+            <w:proofErr w:type="spellStart"/>
+            <w:r>
+              <w:rPr>
+                <w:rFonts w:ascii="Arial" w:eastAsia="Times New Roman" w:hAnsi="Arial" w:cs="Arial"/>
+                <w:sz w:val="26"/>
+                <w:szCs w:val="26"/>
+              </w:rPr>
+              <w:t>người</w:t>
+            </w:r>
+            <w:proofErr w:type="spellEnd"/>
+            <w:r>
+              <w:rPr>
+                <w:rFonts w:ascii="Arial" w:eastAsia="Times New Roman" w:hAnsi="Arial" w:cs="Arial"/>
+                <w:sz w:val="26"/>
+                <w:szCs w:val="26"/>
+              </w:rPr>
+              <w:t xml:space="preserve"> </w:t>
+            </w:r>
+            <w:proofErr w:type="spellStart"/>
+            <w:r>
+              <w:rPr>
+                <w:rFonts w:ascii="Arial" w:eastAsia="Times New Roman" w:hAnsi="Arial" w:cs="Arial"/>
+                <w:sz w:val="26"/>
+                <w:szCs w:val="26"/>
+              </w:rPr>
+              <w:t>dùng</w:t>
+            </w:r>
+            <w:proofErr w:type="spellEnd"/>
+            <w:r>
+              <w:rPr>
+                <w:rFonts w:ascii="Arial" w:eastAsia="Times New Roman" w:hAnsi="Arial" w:cs="Arial"/>
+                <w:sz w:val="26"/>
+                <w:szCs w:val="26"/>
+              </w:rPr>
+              <w:t xml:space="preserve"> </w:t>
+            </w:r>
+            <w:proofErr w:type="spellStart"/>
+            <w:r>
+              <w:rPr>
+                <w:rFonts w:ascii="Arial" w:eastAsia="Times New Roman" w:hAnsi="Arial" w:cs="Arial"/>
+                <w:sz w:val="26"/>
+                <w:szCs w:val="26"/>
+              </w:rPr>
+              <w:t>có</w:t>
+            </w:r>
+            <w:proofErr w:type="spellEnd"/>
+            <w:r>
+              <w:rPr>
+                <w:rFonts w:ascii="Arial" w:eastAsia="Times New Roman" w:hAnsi="Arial" w:cs="Arial"/>
+                <w:sz w:val="26"/>
+                <w:szCs w:val="26"/>
+              </w:rPr>
+              <w:t xml:space="preserve"> </w:t>
+            </w:r>
+            <w:proofErr w:type="spellStart"/>
+            <w:r>
+              <w:rPr>
+                <w:rFonts w:ascii="Arial" w:eastAsia="Times New Roman" w:hAnsi="Arial" w:cs="Arial"/>
+                <w:sz w:val="26"/>
+                <w:szCs w:val="26"/>
+              </w:rPr>
+              <w:t>thể</w:t>
+            </w:r>
+            <w:proofErr w:type="spellEnd"/>
+            <w:r>
+              <w:rPr>
+                <w:rFonts w:ascii="Arial" w:eastAsia="Times New Roman" w:hAnsi="Arial" w:cs="Arial"/>
+                <w:sz w:val="26"/>
+                <w:szCs w:val="26"/>
+              </w:rPr>
+              <w:t xml:space="preserve"> quay </w:t>
+            </w:r>
+            <w:proofErr w:type="spellStart"/>
+            <w:r>
+              <w:rPr>
+                <w:rFonts w:ascii="Arial" w:eastAsia="Times New Roman" w:hAnsi="Arial" w:cs="Arial"/>
+                <w:sz w:val="26"/>
+                <w:szCs w:val="26"/>
+              </w:rPr>
+              <w:t>lại</w:t>
+            </w:r>
+            <w:proofErr w:type="spellEnd"/>
+            <w:r>
+              <w:rPr>
+                <w:rFonts w:ascii="Arial" w:eastAsia="Times New Roman" w:hAnsi="Arial" w:cs="Arial"/>
+                <w:sz w:val="26"/>
+                <w:szCs w:val="26"/>
+              </w:rPr>
+              <w:t xml:space="preserve"> web </w:t>
+            </w:r>
+            <w:proofErr w:type="spellStart"/>
+            <w:r>
+              <w:rPr>
+                <w:rFonts w:ascii="Arial" w:eastAsia="Times New Roman" w:hAnsi="Arial" w:cs="Arial"/>
+                <w:sz w:val="26"/>
+                <w:szCs w:val="26"/>
+              </w:rPr>
+              <w:t>và</w:t>
+            </w:r>
+            <w:proofErr w:type="spellEnd"/>
+            <w:r>
+              <w:rPr>
+                <w:rFonts w:ascii="Arial" w:eastAsia="Times New Roman" w:hAnsi="Arial" w:cs="Arial"/>
+                <w:sz w:val="26"/>
+                <w:szCs w:val="26"/>
+              </w:rPr>
+              <w:t xml:space="preserve"> click </w:t>
+            </w:r>
+            <w:proofErr w:type="spellStart"/>
+            <w:r>
+              <w:rPr>
+                <w:rFonts w:ascii="Arial" w:eastAsia="Times New Roman" w:hAnsi="Arial" w:cs="Arial"/>
+                <w:sz w:val="26"/>
+                <w:szCs w:val="26"/>
+              </w:rPr>
+              <w:t>vào</w:t>
+            </w:r>
+            <w:proofErr w:type="spellEnd"/>
+            <w:r>
+              <w:rPr>
+                <w:rFonts w:ascii="Arial" w:eastAsia="Times New Roman" w:hAnsi="Arial" w:cs="Arial"/>
+                <w:sz w:val="26"/>
+                <w:szCs w:val="26"/>
+              </w:rPr>
+              <w:t xml:space="preserve"> </w:t>
+            </w:r>
+            <w:proofErr w:type="spellStart"/>
+            <w:r>
+              <w:rPr>
+                <w:rFonts w:ascii="Arial" w:eastAsia="Times New Roman" w:hAnsi="Arial" w:cs="Arial"/>
+                <w:sz w:val="26"/>
+                <w:szCs w:val="26"/>
+              </w:rPr>
+              <w:t>mục</w:t>
+            </w:r>
+            <w:proofErr w:type="spellEnd"/>
+            <w:r>
+              <w:rPr>
+                <w:rFonts w:ascii="Arial" w:eastAsia="Times New Roman" w:hAnsi="Arial" w:cs="Arial"/>
+                <w:sz w:val="26"/>
+                <w:szCs w:val="26"/>
+              </w:rPr>
+              <w:t xml:space="preserve"> “</w:t>
+            </w:r>
+            <w:proofErr w:type="spellStart"/>
+            <w:r>
+              <w:rPr>
+                <w:rFonts w:ascii="Arial" w:eastAsia="Times New Roman" w:hAnsi="Arial" w:cs="Arial"/>
+                <w:sz w:val="26"/>
+                <w:szCs w:val="26"/>
+              </w:rPr>
+              <w:t>Để</w:t>
+            </w:r>
+            <w:proofErr w:type="spellEnd"/>
+            <w:r>
+              <w:rPr>
+                <w:rFonts w:ascii="Arial" w:eastAsia="Times New Roman" w:hAnsi="Arial" w:cs="Arial"/>
+                <w:sz w:val="26"/>
+                <w:szCs w:val="26"/>
+              </w:rPr>
+              <w:t xml:space="preserve"> </w:t>
+            </w:r>
+            <w:proofErr w:type="spellStart"/>
+            <w:r>
+              <w:rPr>
+                <w:rFonts w:ascii="Arial" w:eastAsia="Times New Roman" w:hAnsi="Arial" w:cs="Arial"/>
+                <w:sz w:val="26"/>
+                <w:szCs w:val="26"/>
+              </w:rPr>
+              <w:t>lại</w:t>
+            </w:r>
+            <w:proofErr w:type="spellEnd"/>
+            <w:r>
+              <w:rPr>
+                <w:rFonts w:ascii="Arial" w:eastAsia="Times New Roman" w:hAnsi="Arial" w:cs="Arial"/>
+                <w:sz w:val="26"/>
+                <w:szCs w:val="26"/>
+              </w:rPr>
+              <w:t xml:space="preserve"> </w:t>
+            </w:r>
+            <w:proofErr w:type="spellStart"/>
+            <w:r>
+              <w:rPr>
+                <w:rFonts w:ascii="Arial" w:eastAsia="Times New Roman" w:hAnsi="Arial" w:cs="Arial"/>
+                <w:sz w:val="26"/>
+                <w:szCs w:val="26"/>
+              </w:rPr>
+              <w:t>đánh</w:t>
+            </w:r>
+            <w:proofErr w:type="spellEnd"/>
+            <w:r>
+              <w:rPr>
+                <w:rFonts w:ascii="Arial" w:eastAsia="Times New Roman" w:hAnsi="Arial" w:cs="Arial"/>
+                <w:sz w:val="26"/>
+                <w:szCs w:val="26"/>
+              </w:rPr>
+              <w:t xml:space="preserve"> </w:t>
+            </w:r>
+            <w:proofErr w:type="spellStart"/>
+            <w:r>
+              <w:rPr>
+                <w:rFonts w:ascii="Arial" w:eastAsia="Times New Roman" w:hAnsi="Arial" w:cs="Arial"/>
+                <w:sz w:val="26"/>
+                <w:szCs w:val="26"/>
+              </w:rPr>
+              <w:t>giá</w:t>
+            </w:r>
+            <w:proofErr w:type="spellEnd"/>
+            <w:r>
+              <w:rPr>
+                <w:rFonts w:ascii="Arial" w:eastAsia="Times New Roman" w:hAnsi="Arial" w:cs="Arial"/>
+                <w:sz w:val="26"/>
+                <w:szCs w:val="26"/>
+              </w:rPr>
+              <w:t xml:space="preserve"> </w:t>
+            </w:r>
+            <w:proofErr w:type="spellStart"/>
+            <w:r>
+              <w:rPr>
+                <w:rFonts w:ascii="Arial" w:eastAsia="Times New Roman" w:hAnsi="Arial" w:cs="Arial"/>
+                <w:sz w:val="26"/>
+                <w:szCs w:val="26"/>
+              </w:rPr>
+              <w:t>của</w:t>
+            </w:r>
+            <w:proofErr w:type="spellEnd"/>
+            <w:r>
+              <w:rPr>
+                <w:rFonts w:ascii="Arial" w:eastAsia="Times New Roman" w:hAnsi="Arial" w:cs="Arial"/>
+                <w:sz w:val="26"/>
+                <w:szCs w:val="26"/>
+              </w:rPr>
+              <w:t xml:space="preserve"> </w:t>
+            </w:r>
+            <w:proofErr w:type="spellStart"/>
+            <w:r>
+              <w:rPr>
+                <w:rFonts w:ascii="Arial" w:eastAsia="Times New Roman" w:hAnsi="Arial" w:cs="Arial"/>
+                <w:sz w:val="26"/>
+                <w:szCs w:val="26"/>
+              </w:rPr>
+              <w:t>bạn</w:t>
+            </w:r>
+            <w:proofErr w:type="spellEnd"/>
+            <w:r>
+              <w:rPr>
+                <w:rFonts w:ascii="Arial" w:eastAsia="Times New Roman" w:hAnsi="Arial" w:cs="Arial"/>
+                <w:sz w:val="26"/>
+                <w:szCs w:val="26"/>
+              </w:rPr>
+              <w:t xml:space="preserve">”, </w:t>
+            </w:r>
+            <w:proofErr w:type="spellStart"/>
+            <w:r>
+              <w:rPr>
+                <w:rFonts w:ascii="Arial" w:eastAsia="Times New Roman" w:hAnsi="Arial" w:cs="Arial"/>
+                <w:sz w:val="26"/>
+                <w:szCs w:val="26"/>
+              </w:rPr>
+              <w:t>nhập</w:t>
+            </w:r>
+            <w:proofErr w:type="spellEnd"/>
+            <w:r>
+              <w:rPr>
+                <w:rFonts w:ascii="Arial" w:eastAsia="Times New Roman" w:hAnsi="Arial" w:cs="Arial"/>
+                <w:sz w:val="26"/>
+                <w:szCs w:val="26"/>
+              </w:rPr>
+              <w:t xml:space="preserve"> </w:t>
+            </w:r>
+            <w:proofErr w:type="spellStart"/>
+            <w:r>
+              <w:rPr>
+                <w:rFonts w:ascii="Arial" w:eastAsia="Times New Roman" w:hAnsi="Arial" w:cs="Arial"/>
+                <w:sz w:val="26"/>
+                <w:szCs w:val="26"/>
+              </w:rPr>
+              <w:t>các</w:t>
+            </w:r>
+            <w:proofErr w:type="spellEnd"/>
+            <w:r>
+              <w:rPr>
+                <w:rFonts w:ascii="Arial" w:eastAsia="Times New Roman" w:hAnsi="Arial" w:cs="Arial"/>
+                <w:sz w:val="26"/>
+                <w:szCs w:val="26"/>
+              </w:rPr>
+              <w:t xml:space="preserve"> </w:t>
+            </w:r>
+            <w:proofErr w:type="spellStart"/>
+            <w:r>
+              <w:rPr>
+                <w:rFonts w:ascii="Arial" w:eastAsia="Times New Roman" w:hAnsi="Arial" w:cs="Arial"/>
+                <w:sz w:val="26"/>
+                <w:szCs w:val="26"/>
+              </w:rPr>
+              <w:t>thông</w:t>
+            </w:r>
+            <w:proofErr w:type="spellEnd"/>
+            <w:r>
+              <w:rPr>
+                <w:rFonts w:ascii="Arial" w:eastAsia="Times New Roman" w:hAnsi="Arial" w:cs="Arial"/>
+                <w:sz w:val="26"/>
+                <w:szCs w:val="26"/>
+              </w:rPr>
+              <w:t xml:space="preserve"> tin </w:t>
+            </w:r>
+            <w:proofErr w:type="spellStart"/>
+            <w:r>
+              <w:rPr>
+                <w:rFonts w:ascii="Arial" w:eastAsia="Times New Roman" w:hAnsi="Arial" w:cs="Arial"/>
+                <w:sz w:val="26"/>
+                <w:szCs w:val="26"/>
+              </w:rPr>
+              <w:t>như</w:t>
+            </w:r>
+            <w:proofErr w:type="spellEnd"/>
+            <w:r>
+              <w:rPr>
+                <w:rFonts w:ascii="Arial" w:eastAsia="Times New Roman" w:hAnsi="Arial" w:cs="Arial"/>
+                <w:sz w:val="26"/>
+                <w:szCs w:val="26"/>
+              </w:rPr>
+              <w:t xml:space="preserve"> </w:t>
+            </w:r>
+            <w:proofErr w:type="spellStart"/>
+            <w:r>
+              <w:rPr>
+                <w:rFonts w:ascii="Arial" w:eastAsia="Times New Roman" w:hAnsi="Arial" w:cs="Arial"/>
+                <w:sz w:val="26"/>
+                <w:szCs w:val="26"/>
+              </w:rPr>
+              <w:t>là</w:t>
+            </w:r>
+            <w:proofErr w:type="spellEnd"/>
+            <w:r>
+              <w:rPr>
+                <w:rFonts w:ascii="Arial" w:eastAsia="Times New Roman" w:hAnsi="Arial" w:cs="Arial"/>
+                <w:sz w:val="26"/>
+                <w:szCs w:val="26"/>
+              </w:rPr>
+              <w:t xml:space="preserve"> </w:t>
+            </w:r>
+            <w:proofErr w:type="spellStart"/>
+            <w:r>
+              <w:rPr>
+                <w:rFonts w:ascii="Arial" w:eastAsia="Times New Roman" w:hAnsi="Arial" w:cs="Arial"/>
+                <w:sz w:val="26"/>
+                <w:szCs w:val="26"/>
+              </w:rPr>
+              <w:t>họ</w:t>
+            </w:r>
+            <w:proofErr w:type="spellEnd"/>
+            <w:r>
+              <w:rPr>
+                <w:rFonts w:ascii="Arial" w:eastAsia="Times New Roman" w:hAnsi="Arial" w:cs="Arial"/>
+                <w:sz w:val="26"/>
+                <w:szCs w:val="26"/>
+              </w:rPr>
+              <w:t xml:space="preserve"> </w:t>
+            </w:r>
+            <w:proofErr w:type="spellStart"/>
+            <w:r>
+              <w:rPr>
+                <w:rFonts w:ascii="Arial" w:eastAsia="Times New Roman" w:hAnsi="Arial" w:cs="Arial"/>
+                <w:sz w:val="26"/>
+                <w:szCs w:val="26"/>
+              </w:rPr>
+              <w:t>tên</w:t>
+            </w:r>
+            <w:proofErr w:type="spellEnd"/>
+            <w:r>
+              <w:rPr>
+                <w:rFonts w:ascii="Arial" w:eastAsia="Times New Roman" w:hAnsi="Arial" w:cs="Arial"/>
+                <w:sz w:val="26"/>
+                <w:szCs w:val="26"/>
+              </w:rPr>
+              <w:t xml:space="preserve">, </w:t>
+            </w:r>
+            <w:proofErr w:type="spellStart"/>
+            <w:r>
+              <w:rPr>
+                <w:rFonts w:ascii="Arial" w:eastAsia="Times New Roman" w:hAnsi="Arial" w:cs="Arial"/>
+                <w:sz w:val="26"/>
+                <w:szCs w:val="26"/>
+              </w:rPr>
+              <w:t>số</w:t>
+            </w:r>
+            <w:proofErr w:type="spellEnd"/>
+            <w:r>
+              <w:rPr>
+                <w:rFonts w:ascii="Arial" w:eastAsia="Times New Roman" w:hAnsi="Arial" w:cs="Arial"/>
+                <w:sz w:val="26"/>
+                <w:szCs w:val="26"/>
+              </w:rPr>
+              <w:t xml:space="preserve"> </w:t>
+            </w:r>
+            <w:proofErr w:type="spellStart"/>
+            <w:r>
+              <w:rPr>
+                <w:rFonts w:ascii="Arial" w:eastAsia="Times New Roman" w:hAnsi="Arial" w:cs="Arial"/>
+                <w:sz w:val="26"/>
+                <w:szCs w:val="26"/>
+              </w:rPr>
+              <w:t>điện</w:t>
+            </w:r>
+            <w:proofErr w:type="spellEnd"/>
+            <w:r>
+              <w:rPr>
+                <w:rFonts w:ascii="Arial" w:eastAsia="Times New Roman" w:hAnsi="Arial" w:cs="Arial"/>
+                <w:sz w:val="26"/>
+                <w:szCs w:val="26"/>
+              </w:rPr>
+              <w:t xml:space="preserve"> </w:t>
+            </w:r>
+            <w:proofErr w:type="spellStart"/>
+            <w:r>
+              <w:rPr>
+                <w:rFonts w:ascii="Arial" w:eastAsia="Times New Roman" w:hAnsi="Arial" w:cs="Arial"/>
+                <w:sz w:val="26"/>
+                <w:szCs w:val="26"/>
+              </w:rPr>
+              <w:t>thoại</w:t>
+            </w:r>
+            <w:proofErr w:type="spellEnd"/>
+            <w:r>
+              <w:rPr>
+                <w:rFonts w:ascii="Arial" w:eastAsia="Times New Roman" w:hAnsi="Arial" w:cs="Arial"/>
+                <w:sz w:val="26"/>
+                <w:szCs w:val="26"/>
+              </w:rPr>
+              <w:t xml:space="preserve"> </w:t>
+            </w:r>
+            <w:proofErr w:type="spellStart"/>
+            <w:r>
+              <w:rPr>
+                <w:rFonts w:ascii="Arial" w:eastAsia="Times New Roman" w:hAnsi="Arial" w:cs="Arial"/>
+                <w:sz w:val="26"/>
+                <w:szCs w:val="26"/>
+              </w:rPr>
+              <w:t>hoặc</w:t>
+            </w:r>
+            <w:proofErr w:type="spellEnd"/>
+            <w:r>
+              <w:rPr>
+                <w:rFonts w:ascii="Arial" w:eastAsia="Times New Roman" w:hAnsi="Arial" w:cs="Arial"/>
+                <w:sz w:val="26"/>
+                <w:szCs w:val="26"/>
+              </w:rPr>
+              <w:t xml:space="preserve"> email </w:t>
+            </w:r>
+            <w:proofErr w:type="spellStart"/>
+            <w:r>
+              <w:rPr>
+                <w:rFonts w:ascii="Arial" w:eastAsia="Times New Roman" w:hAnsi="Arial" w:cs="Arial"/>
+                <w:sz w:val="26"/>
+                <w:szCs w:val="26"/>
+              </w:rPr>
+              <w:t>để</w:t>
+            </w:r>
+            <w:proofErr w:type="spellEnd"/>
+            <w:r>
+              <w:rPr>
+                <w:rFonts w:ascii="Arial" w:eastAsia="Times New Roman" w:hAnsi="Arial" w:cs="Arial"/>
+                <w:sz w:val="26"/>
+                <w:szCs w:val="26"/>
+              </w:rPr>
+              <w:t xml:space="preserve"> </w:t>
+            </w:r>
+            <w:proofErr w:type="spellStart"/>
+            <w:r>
+              <w:rPr>
+                <w:rFonts w:ascii="Arial" w:eastAsia="Times New Roman" w:hAnsi="Arial" w:cs="Arial"/>
+                <w:sz w:val="26"/>
+                <w:szCs w:val="26"/>
+              </w:rPr>
+              <w:t>được</w:t>
+            </w:r>
+            <w:proofErr w:type="spellEnd"/>
+            <w:r>
+              <w:rPr>
+                <w:rFonts w:ascii="Arial" w:eastAsia="Times New Roman" w:hAnsi="Arial" w:cs="Arial"/>
+                <w:sz w:val="26"/>
+                <w:szCs w:val="26"/>
+              </w:rPr>
+              <w:t xml:space="preserve"> </w:t>
+            </w:r>
+            <w:proofErr w:type="spellStart"/>
+            <w:r>
+              <w:rPr>
+                <w:rFonts w:ascii="Arial" w:eastAsia="Times New Roman" w:hAnsi="Arial" w:cs="Arial"/>
+                <w:sz w:val="26"/>
+                <w:szCs w:val="26"/>
+              </w:rPr>
+              <w:t>đánh</w:t>
+            </w:r>
+            <w:proofErr w:type="spellEnd"/>
+            <w:r>
+              <w:rPr>
+                <w:rFonts w:ascii="Arial" w:eastAsia="Times New Roman" w:hAnsi="Arial" w:cs="Arial"/>
+                <w:sz w:val="26"/>
+                <w:szCs w:val="26"/>
+              </w:rPr>
+              <w:t xml:space="preserve"> </w:t>
+            </w:r>
+            <w:proofErr w:type="spellStart"/>
+            <w:r>
+              <w:rPr>
+                <w:rFonts w:ascii="Arial" w:eastAsia="Times New Roman" w:hAnsi="Arial" w:cs="Arial"/>
+                <w:sz w:val="26"/>
+                <w:szCs w:val="26"/>
+              </w:rPr>
+              <w:t>giá</w:t>
+            </w:r>
+            <w:proofErr w:type="spellEnd"/>
           </w:p>
         </w:tc>
         <w:tc>
@@ -8369,6 +15232,7 @@
                 <w:szCs w:val="26"/>
               </w:rPr>
             </w:pPr>
+            <w:proofErr w:type="spellStart"/>
             <w:r>
               <w:rPr>
                 <w:rFonts w:ascii="Arial" w:eastAsia="Times New Roman" w:hAnsi="Arial" w:cs="Arial"/>
@@ -8377,8 +15241,75 @@
                 <w:sz w:val="26"/>
                 <w:szCs w:val="26"/>
               </w:rPr>
-              <w:t>Đăng kí/ Đăng nhập</w:t>
-            </w:r>
+              <w:t>Đăng</w:t>
+            </w:r>
+            <w:proofErr w:type="spellEnd"/>
+            <w:r>
+              <w:rPr>
+                <w:rFonts w:ascii="Arial" w:eastAsia="Times New Roman" w:hAnsi="Arial" w:cs="Arial"/>
+                <w:b/>
+                <w:bCs/>
+                <w:sz w:val="26"/>
+                <w:szCs w:val="26"/>
+              </w:rPr>
+              <w:t xml:space="preserve"> </w:t>
+            </w:r>
+            <w:proofErr w:type="spellStart"/>
+            <w:r>
+              <w:rPr>
+                <w:rFonts w:ascii="Arial" w:eastAsia="Times New Roman" w:hAnsi="Arial" w:cs="Arial"/>
+                <w:b/>
+                <w:bCs/>
+                <w:sz w:val="26"/>
+                <w:szCs w:val="26"/>
+              </w:rPr>
+              <w:t>kí</w:t>
+            </w:r>
+            <w:proofErr w:type="spellEnd"/>
+            <w:r>
+              <w:rPr>
+                <w:rFonts w:ascii="Arial" w:eastAsia="Times New Roman" w:hAnsi="Arial" w:cs="Arial"/>
+                <w:b/>
+                <w:bCs/>
+                <w:sz w:val="26"/>
+                <w:szCs w:val="26"/>
+              </w:rPr>
+              <w:t xml:space="preserve">/ </w:t>
+            </w:r>
+            <w:proofErr w:type="spellStart"/>
+            <w:r>
+              <w:rPr>
+                <w:rFonts w:ascii="Arial" w:eastAsia="Times New Roman" w:hAnsi="Arial" w:cs="Arial"/>
+                <w:b/>
+                <w:bCs/>
+                <w:sz w:val="26"/>
+                <w:szCs w:val="26"/>
+              </w:rPr>
+              <w:t>Đăng</w:t>
+            </w:r>
+            <w:proofErr w:type="spellEnd"/>
+            <w:r>
+              <w:rPr>
+                <w:rFonts w:ascii="Arial" w:eastAsia="Times New Roman" w:hAnsi="Arial" w:cs="Arial"/>
+                <w:b/>
+                <w:bCs/>
+                <w:sz w:val="26"/>
+                <w:szCs w:val="26"/>
+              </w:rPr>
+              <w:t xml:space="preserve"> </w:t>
+            </w:r>
+            <w:proofErr w:type="spellStart"/>
+            <w:r>
+              <w:rPr>
+                <w:rFonts w:ascii="Arial" w:eastAsia="Times New Roman" w:hAnsi="Arial" w:cs="Arial"/>
+                <w:b/>
+                <w:bCs/>
+                <w:sz w:val="26"/>
+                <w:szCs w:val="26"/>
+              </w:rPr>
+              <w:t>nhập</w:t>
+            </w:r>
+            <w:proofErr w:type="spellEnd"/>
           </w:p>
           <w:p>
             <w:pPr>
@@ -8399,7 +15330,95 @@
                 <w:sz w:val="26"/>
                 <w:szCs w:val="26"/>
               </w:rPr>
-              <w:t>(dành cho người bán)</w:t>
+              <w:t>(</w:t>
+            </w:r>
+            <w:proofErr w:type="spellStart"/>
+            <w:r>
+              <w:rPr>
+                <w:rFonts w:ascii="Arial" w:eastAsia="Times New Roman" w:hAnsi="Arial" w:cs="Arial"/>
+                <w:b/>
+                <w:bCs/>
+                <w:sz w:val="26"/>
+                <w:szCs w:val="26"/>
+              </w:rPr>
+              <w:t>dành</w:t>
+            </w:r>
+            <w:proofErr w:type="spellEnd"/>
+            <w:r>
+              <w:rPr>
+                <w:rFonts w:ascii="Arial" w:eastAsia="Times New Roman" w:hAnsi="Arial" w:cs="Arial"/>
+                <w:b/>
+                <w:bCs/>
+                <w:sz w:val="26"/>
+                <w:szCs w:val="26"/>
+              </w:rPr>
+              <w:t xml:space="preserve"> </w:t>
+            </w:r>
+            <w:proofErr w:type="spellStart"/>
+            <w:r>
+              <w:rPr>
+                <w:rFonts w:ascii="Arial" w:eastAsia="Times New Roman" w:hAnsi="Arial" w:cs="Arial"/>
+                <w:b/>
+                <w:bCs/>
+                <w:sz w:val="26"/>
+                <w:szCs w:val="26"/>
+              </w:rPr>
+              <w:t>cho</w:t>
+            </w:r>
+            <w:proofErr w:type="spellEnd"/>
+            <w:r>
+              <w:rPr>
+                <w:rFonts w:ascii="Arial" w:eastAsia="Times New Roman" w:hAnsi="Arial" w:cs="Arial"/>
+                <w:b/>
+                <w:bCs/>
+                <w:sz w:val="26"/>
+                <w:szCs w:val="26"/>
+              </w:rPr>
+              <w:t xml:space="preserve"> </w:t>
+            </w:r>
+            <w:proofErr w:type="spellStart"/>
+            <w:r>
+              <w:rPr>
+                <w:rFonts w:ascii="Arial" w:eastAsia="Times New Roman" w:hAnsi="Arial" w:cs="Arial"/>
+                <w:b/>
+                <w:bCs/>
+                <w:sz w:val="26"/>
+                <w:szCs w:val="26"/>
+              </w:rPr>
+              <w:t>người</w:t>
+            </w:r>
+            <w:proofErr w:type="spellEnd"/>
+            <w:r>
+              <w:rPr>
+                <w:rFonts w:ascii="Arial" w:eastAsia="Times New Roman" w:hAnsi="Arial" w:cs="Arial"/>
+                <w:b/>
+                <w:bCs/>
+                <w:sz w:val="26"/>
+                <w:szCs w:val="26"/>
+              </w:rPr>
+              <w:t xml:space="preserve"> </w:t>
+            </w:r>
+            <w:proofErr w:type="spellStart"/>
+            <w:r>
+              <w:rPr>
+                <w:rFonts w:ascii="Arial" w:eastAsia="Times New Roman" w:hAnsi="Arial" w:cs="Arial"/>
+                <w:b/>
+                <w:bCs/>
+                <w:sz w:val="26"/>
+                <w:szCs w:val="26"/>
+              </w:rPr>
+              <w:t>bán</w:t>
+            </w:r>
+            <w:proofErr w:type="spellEnd"/>
+            <w:r>
+              <w:rPr>
+                <w:rFonts w:ascii="Arial" w:eastAsia="Times New Roman" w:hAnsi="Arial" w:cs="Arial"/>
+                <w:b/>
+                <w:bCs/>
+                <w:sz w:val="26"/>
+                <w:szCs w:val="26"/>
+              </w:rPr>
+              <w:t>)</w:t>
             </w:r>
           </w:p>
         </w:tc>
@@ -8430,14 +15449,196 @@
                 <w:szCs w:val="26"/>
               </w:rPr>
             </w:pPr>
-            <w:r>
-              <w:rPr>
-                <w:rFonts w:ascii="Arial" w:eastAsia="Times New Roman" w:hAnsi="Arial" w:cs="Arial"/>
-                <w:sz w:val="26"/>
-                <w:szCs w:val="26"/>
-              </w:rPr>
-              <w:t>Điền các thông tin vào form để tiến hành đăng kí/ đăng nhập</w:t>
-            </w:r>
+            <w:proofErr w:type="spellStart"/>
+            <w:r>
+              <w:rPr>
+                <w:rFonts w:ascii="Arial" w:eastAsia="Times New Roman" w:hAnsi="Arial" w:cs="Arial"/>
+                <w:sz w:val="26"/>
+                <w:szCs w:val="26"/>
+              </w:rPr>
+              <w:t>Điền</w:t>
+            </w:r>
+            <w:proofErr w:type="spellEnd"/>
+            <w:r>
+              <w:rPr>
+                <w:rFonts w:ascii="Arial" w:eastAsia="Times New Roman" w:hAnsi="Arial" w:cs="Arial"/>
+                <w:sz w:val="26"/>
+                <w:szCs w:val="26"/>
+              </w:rPr>
+              <w:t xml:space="preserve"> </w:t>
+            </w:r>
+            <w:proofErr w:type="spellStart"/>
+            <w:r>
+              <w:rPr>
+                <w:rFonts w:ascii="Arial" w:eastAsia="Times New Roman" w:hAnsi="Arial" w:cs="Arial"/>
+                <w:sz w:val="26"/>
+                <w:szCs w:val="26"/>
+              </w:rPr>
+              <w:t>các</w:t>
+            </w:r>
+            <w:proofErr w:type="spellEnd"/>
+            <w:r>
+              <w:rPr>
+                <w:rFonts w:ascii="Arial" w:eastAsia="Times New Roman" w:hAnsi="Arial" w:cs="Arial"/>
+                <w:sz w:val="26"/>
+                <w:szCs w:val="26"/>
+              </w:rPr>
+              <w:t xml:space="preserve"> </w:t>
+            </w:r>
+            <w:proofErr w:type="spellStart"/>
+            <w:r>
+              <w:rPr>
+                <w:rFonts w:ascii="Arial" w:eastAsia="Times New Roman" w:hAnsi="Arial" w:cs="Arial"/>
+                <w:sz w:val="26"/>
+                <w:szCs w:val="26"/>
+              </w:rPr>
+              <w:t>thông</w:t>
+            </w:r>
+            <w:proofErr w:type="spellEnd"/>
+            <w:r>
+              <w:rPr>
+                <w:rFonts w:ascii="Arial" w:eastAsia="Times New Roman" w:hAnsi="Arial" w:cs="Arial"/>
+                <w:sz w:val="26"/>
+                <w:szCs w:val="26"/>
+              </w:rPr>
+              <w:t xml:space="preserve"> tin </w:t>
+            </w:r>
+            <w:proofErr w:type="spellStart"/>
+            <w:r>
+              <w:rPr>
+                <w:rFonts w:ascii="Arial" w:eastAsia="Times New Roman" w:hAnsi="Arial" w:cs="Arial"/>
+                <w:sz w:val="26"/>
+                <w:szCs w:val="26"/>
+              </w:rPr>
+              <w:t>vào</w:t>
+            </w:r>
+            <w:proofErr w:type="spellEnd"/>
+            <w:r>
+              <w:rPr>
+                <w:rFonts w:ascii="Arial" w:eastAsia="Times New Roman" w:hAnsi="Arial" w:cs="Arial"/>
+                <w:sz w:val="26"/>
+                <w:szCs w:val="26"/>
+              </w:rPr>
+              <w:t xml:space="preserve"> form </w:t>
+            </w:r>
+            <w:proofErr w:type="spellStart"/>
+            <w:r>
+              <w:rPr>
+                <w:rFonts w:ascii="Arial" w:eastAsia="Times New Roman" w:hAnsi="Arial" w:cs="Arial"/>
+                <w:sz w:val="26"/>
+                <w:szCs w:val="26"/>
+              </w:rPr>
+              <w:t>để</w:t>
+            </w:r>
+            <w:proofErr w:type="spellEnd"/>
+            <w:r>
+              <w:rPr>
+                <w:rFonts w:ascii="Arial" w:eastAsia="Times New Roman" w:hAnsi="Arial" w:cs="Arial"/>
+                <w:sz w:val="26"/>
+                <w:szCs w:val="26"/>
+              </w:rPr>
+              <w:t xml:space="preserve"> </w:t>
+            </w:r>
+            <w:proofErr w:type="spellStart"/>
+            <w:r>
+              <w:rPr>
+                <w:rFonts w:ascii="Arial" w:eastAsia="Times New Roman" w:hAnsi="Arial" w:cs="Arial"/>
+                <w:sz w:val="26"/>
+                <w:szCs w:val="26"/>
+              </w:rPr>
+              <w:t>tiến</w:t>
+            </w:r>
+            <w:proofErr w:type="spellEnd"/>
+            <w:r>
+              <w:rPr>
+                <w:rFonts w:ascii="Arial" w:eastAsia="Times New Roman" w:hAnsi="Arial" w:cs="Arial"/>
+                <w:sz w:val="26"/>
+                <w:szCs w:val="26"/>
+              </w:rPr>
+              <w:t xml:space="preserve"> </w:t>
+            </w:r>
+            <w:proofErr w:type="spellStart"/>
+            <w:r>
+              <w:rPr>
+                <w:rFonts w:ascii="Arial" w:eastAsia="Times New Roman" w:hAnsi="Arial" w:cs="Arial"/>
+                <w:sz w:val="26"/>
+                <w:szCs w:val="26"/>
+              </w:rPr>
+              <w:t>hành</w:t>
+            </w:r>
+            <w:proofErr w:type="spellEnd"/>
+            <w:r>
+              <w:rPr>
+                <w:rFonts w:ascii="Arial" w:eastAsia="Times New Roman" w:hAnsi="Arial" w:cs="Arial"/>
+                <w:sz w:val="26"/>
+                <w:szCs w:val="26"/>
+              </w:rPr>
+              <w:t xml:space="preserve"> </w:t>
+            </w:r>
+            <w:proofErr w:type="spellStart"/>
+            <w:r>
+              <w:rPr>
+                <w:rFonts w:ascii="Arial" w:eastAsia="Times New Roman" w:hAnsi="Arial" w:cs="Arial"/>
+                <w:sz w:val="26"/>
+                <w:szCs w:val="26"/>
+              </w:rPr>
+              <w:t>đăng</w:t>
+            </w:r>
+            <w:proofErr w:type="spellEnd"/>
+            <w:r>
+              <w:rPr>
+                <w:rFonts w:ascii="Arial" w:eastAsia="Times New Roman" w:hAnsi="Arial" w:cs="Arial"/>
+                <w:sz w:val="26"/>
+                <w:szCs w:val="26"/>
+              </w:rPr>
+              <w:t xml:space="preserve"> </w:t>
+            </w:r>
+            <w:proofErr w:type="spellStart"/>
+            <w:r>
+              <w:rPr>
+                <w:rFonts w:ascii="Arial" w:eastAsia="Times New Roman" w:hAnsi="Arial" w:cs="Arial"/>
+                <w:sz w:val="26"/>
+                <w:szCs w:val="26"/>
+              </w:rPr>
+              <w:t>kí</w:t>
+            </w:r>
+            <w:proofErr w:type="spellEnd"/>
+            <w:r>
+              <w:rPr>
+                <w:rFonts w:ascii="Arial" w:eastAsia="Times New Roman" w:hAnsi="Arial" w:cs="Arial"/>
+                <w:sz w:val="26"/>
+                <w:szCs w:val="26"/>
+              </w:rPr>
+              <w:t xml:space="preserve">/ </w:t>
+            </w:r>
+            <w:proofErr w:type="spellStart"/>
+            <w:r>
+              <w:rPr>
+                <w:rFonts w:ascii="Arial" w:eastAsia="Times New Roman" w:hAnsi="Arial" w:cs="Arial"/>
+                <w:sz w:val="26"/>
+                <w:szCs w:val="26"/>
+              </w:rPr>
+              <w:t>đăng</w:t>
+            </w:r>
+            <w:proofErr w:type="spellEnd"/>
+            <w:r>
+              <w:rPr>
+                <w:rFonts w:ascii="Arial" w:eastAsia="Times New Roman" w:hAnsi="Arial" w:cs="Arial"/>
+                <w:sz w:val="26"/>
+                <w:szCs w:val="26"/>
+              </w:rPr>
+              <w:t xml:space="preserve"> </w:t>
+            </w:r>
+            <w:proofErr w:type="spellStart"/>
+            <w:r>
+              <w:rPr>
+                <w:rFonts w:ascii="Arial" w:eastAsia="Times New Roman" w:hAnsi="Arial" w:cs="Arial"/>
+                <w:sz w:val="26"/>
+                <w:szCs w:val="26"/>
+              </w:rPr>
+              <w:t>nhập</w:t>
+            </w:r>
+            <w:proofErr w:type="spellEnd"/>
           </w:p>
         </w:tc>
         <w:tc>
@@ -8597,6 +15798,7 @@
                 <w:szCs w:val="26"/>
               </w:rPr>
             </w:pPr>
+            <w:proofErr w:type="spellStart"/>
             <w:r>
               <w:rPr>
                 <w:rFonts w:ascii="Arial" w:eastAsia="Times New Roman" w:hAnsi="Arial" w:cs="Arial"/>
@@ -8604,7 +15806,37 @@
                 <w:sz w:val="26"/>
                 <w:szCs w:val="26"/>
               </w:rPr>
-              <w:t>Đăng thông tin</w:t>
+              <w:t>Đăng</w:t>
+            </w:r>
+            <w:proofErr w:type="spellEnd"/>
+            <w:r>
+              <w:rPr>
+                <w:rFonts w:ascii="Arial" w:eastAsia="Times New Roman" w:hAnsi="Arial" w:cs="Arial"/>
+                <w:b/>
+                <w:sz w:val="26"/>
+                <w:szCs w:val="26"/>
+              </w:rPr>
+              <w:t xml:space="preserve"> </w:t>
+            </w:r>
+            <w:proofErr w:type="spellStart"/>
+            <w:r>
+              <w:rPr>
+                <w:rFonts w:ascii="Arial" w:eastAsia="Times New Roman" w:hAnsi="Arial" w:cs="Arial"/>
+                <w:b/>
+                <w:sz w:val="26"/>
+                <w:szCs w:val="26"/>
+              </w:rPr>
+              <w:t>thông</w:t>
+            </w:r>
+            <w:proofErr w:type="spellEnd"/>
+            <w:r>
+              <w:rPr>
+                <w:rFonts w:ascii="Arial" w:eastAsia="Times New Roman" w:hAnsi="Arial" w:cs="Arial"/>
+                <w:b/>
+                <w:sz w:val="26"/>
+                <w:szCs w:val="26"/>
+              </w:rPr>
+              <w:t xml:space="preserve"> tin</w:t>
             </w:r>
           </w:p>
         </w:tc>
@@ -8636,13 +15868,329 @@
                 <w:szCs w:val="26"/>
               </w:rPr>
             </w:pPr>
-            <w:r>
-              <w:rPr>
-                <w:rFonts w:ascii="Arial" w:eastAsia="Times New Roman" w:hAnsi="Arial" w:cs="Arial"/>
-                <w:sz w:val="26"/>
-                <w:szCs w:val="26"/>
-              </w:rPr>
-              <w:t>Sau khi đăng nhập, gõ vào phần mô tả, đăng ảnh rồi nhấn nút “Lưu và hiển thị”</w:t>
+            <w:proofErr w:type="spellStart"/>
+            <w:r>
+              <w:rPr>
+                <w:rFonts w:ascii="Arial" w:eastAsia="Times New Roman" w:hAnsi="Arial" w:cs="Arial"/>
+                <w:sz w:val="26"/>
+                <w:szCs w:val="26"/>
+              </w:rPr>
+              <w:t>Sau</w:t>
+            </w:r>
+            <w:proofErr w:type="spellEnd"/>
+            <w:r>
+              <w:rPr>
+                <w:rFonts w:ascii="Arial" w:eastAsia="Times New Roman" w:hAnsi="Arial" w:cs="Arial"/>
+                <w:sz w:val="26"/>
+                <w:szCs w:val="26"/>
+              </w:rPr>
+              <w:t xml:space="preserve"> </w:t>
+            </w:r>
+            <w:proofErr w:type="spellStart"/>
+            <w:r>
+              <w:rPr>
+                <w:rFonts w:ascii="Arial" w:eastAsia="Times New Roman" w:hAnsi="Arial" w:cs="Arial"/>
+                <w:sz w:val="26"/>
+                <w:szCs w:val="26"/>
+              </w:rPr>
+              <w:t>khi</w:t>
+            </w:r>
+            <w:proofErr w:type="spellEnd"/>
+            <w:r>
+              <w:rPr>
+                <w:rFonts w:ascii="Arial" w:eastAsia="Times New Roman" w:hAnsi="Arial" w:cs="Arial"/>
+                <w:sz w:val="26"/>
+                <w:szCs w:val="26"/>
+              </w:rPr>
+              <w:t xml:space="preserve"> </w:t>
+            </w:r>
+            <w:proofErr w:type="spellStart"/>
+            <w:r>
+              <w:rPr>
+                <w:rFonts w:ascii="Arial" w:eastAsia="Times New Roman" w:hAnsi="Arial" w:cs="Arial"/>
+                <w:sz w:val="26"/>
+                <w:szCs w:val="26"/>
+              </w:rPr>
+              <w:t>đăng</w:t>
+            </w:r>
+            <w:proofErr w:type="spellEnd"/>
+            <w:r>
+              <w:rPr>
+                <w:rFonts w:ascii="Arial" w:eastAsia="Times New Roman" w:hAnsi="Arial" w:cs="Arial"/>
+                <w:sz w:val="26"/>
+                <w:szCs w:val="26"/>
+              </w:rPr>
+              <w:t xml:space="preserve"> </w:t>
+            </w:r>
+            <w:proofErr w:type="spellStart"/>
+            <w:r>
+              <w:rPr>
+                <w:rFonts w:ascii="Arial" w:eastAsia="Times New Roman" w:hAnsi="Arial" w:cs="Arial"/>
+                <w:sz w:val="26"/>
+                <w:szCs w:val="26"/>
+              </w:rPr>
+              <w:t>nhập</w:t>
+            </w:r>
+            <w:proofErr w:type="spellEnd"/>
+            <w:r>
+              <w:rPr>
+                <w:rFonts w:ascii="Arial" w:eastAsia="Times New Roman" w:hAnsi="Arial" w:cs="Arial"/>
+                <w:sz w:val="26"/>
+                <w:szCs w:val="26"/>
+              </w:rPr>
+              <w:t xml:space="preserve">, </w:t>
+            </w:r>
+            <w:proofErr w:type="spellStart"/>
+            <w:r>
+              <w:rPr>
+                <w:rFonts w:ascii="Arial" w:eastAsia="Times New Roman" w:hAnsi="Arial" w:cs="Arial"/>
+                <w:sz w:val="26"/>
+                <w:szCs w:val="26"/>
+              </w:rPr>
+              <w:t>gõ</w:t>
+            </w:r>
+            <w:proofErr w:type="spellEnd"/>
+            <w:r>
+              <w:rPr>
+                <w:rFonts w:ascii="Arial" w:eastAsia="Times New Roman" w:hAnsi="Arial" w:cs="Arial"/>
+                <w:sz w:val="26"/>
+                <w:szCs w:val="26"/>
+              </w:rPr>
+              <w:t xml:space="preserve"> </w:t>
+            </w:r>
+            <w:proofErr w:type="spellStart"/>
+            <w:r>
+              <w:rPr>
+                <w:rFonts w:ascii="Arial" w:eastAsia="Times New Roman" w:hAnsi="Arial" w:cs="Arial"/>
+                <w:sz w:val="26"/>
+                <w:szCs w:val="26"/>
+              </w:rPr>
+              <w:t>vào</w:t>
+            </w:r>
+            <w:proofErr w:type="spellEnd"/>
+            <w:r>
+              <w:rPr>
+                <w:rFonts w:ascii="Arial" w:eastAsia="Times New Roman" w:hAnsi="Arial" w:cs="Arial"/>
+                <w:sz w:val="26"/>
+                <w:szCs w:val="26"/>
+              </w:rPr>
+              <w:t xml:space="preserve"> </w:t>
+            </w:r>
+            <w:proofErr w:type="spellStart"/>
+            <w:r>
+              <w:rPr>
+                <w:rFonts w:ascii="Arial" w:eastAsia="Times New Roman" w:hAnsi="Arial" w:cs="Arial"/>
+                <w:sz w:val="26"/>
+                <w:szCs w:val="26"/>
+              </w:rPr>
+              <w:t>phần</w:t>
+            </w:r>
+            <w:proofErr w:type="spellEnd"/>
+            <w:r>
+              <w:rPr>
+                <w:rFonts w:ascii="Arial" w:eastAsia="Times New Roman" w:hAnsi="Arial" w:cs="Arial"/>
+                <w:sz w:val="26"/>
+                <w:szCs w:val="26"/>
+              </w:rPr>
+              <w:t xml:space="preserve"> </w:t>
+            </w:r>
+            <w:proofErr w:type="spellStart"/>
+            <w:r>
+              <w:rPr>
+                <w:rFonts w:ascii="Arial" w:eastAsia="Times New Roman" w:hAnsi="Arial" w:cs="Arial"/>
+                <w:sz w:val="26"/>
+                <w:szCs w:val="26"/>
+              </w:rPr>
+              <w:t>mô</w:t>
+            </w:r>
+            <w:proofErr w:type="spellEnd"/>
+            <w:r>
+              <w:rPr>
+                <w:rFonts w:ascii="Arial" w:eastAsia="Times New Roman" w:hAnsi="Arial" w:cs="Arial"/>
+                <w:sz w:val="26"/>
+                <w:szCs w:val="26"/>
+              </w:rPr>
+              <w:t xml:space="preserve"> </w:t>
+            </w:r>
+            <w:proofErr w:type="spellStart"/>
+            <w:r>
+              <w:rPr>
+                <w:rFonts w:ascii="Arial" w:eastAsia="Times New Roman" w:hAnsi="Arial" w:cs="Arial"/>
+                <w:sz w:val="26"/>
+                <w:szCs w:val="26"/>
+              </w:rPr>
+              <w:t>tả</w:t>
+            </w:r>
+            <w:proofErr w:type="spellEnd"/>
+            <w:r>
+              <w:rPr>
+                <w:rFonts w:ascii="Arial" w:eastAsia="Times New Roman" w:hAnsi="Arial" w:cs="Arial"/>
+                <w:sz w:val="26"/>
+                <w:szCs w:val="26"/>
+              </w:rPr>
+              <w:t xml:space="preserve">, </w:t>
+            </w:r>
+            <w:proofErr w:type="spellStart"/>
+            <w:r>
+              <w:rPr>
+                <w:rFonts w:ascii="Arial" w:eastAsia="Times New Roman" w:hAnsi="Arial" w:cs="Arial"/>
+                <w:sz w:val="26"/>
+                <w:szCs w:val="26"/>
+              </w:rPr>
+              <w:t>đăng</w:t>
+            </w:r>
+            <w:proofErr w:type="spellEnd"/>
+            <w:r>
+              <w:rPr>
+                <w:rFonts w:ascii="Arial" w:eastAsia="Times New Roman" w:hAnsi="Arial" w:cs="Arial"/>
+                <w:sz w:val="26"/>
+                <w:szCs w:val="26"/>
+              </w:rPr>
+              <w:t xml:space="preserve"> </w:t>
+            </w:r>
+            <w:proofErr w:type="spellStart"/>
+            <w:r>
+              <w:rPr>
+                <w:rFonts w:ascii="Arial" w:eastAsia="Times New Roman" w:hAnsi="Arial" w:cs="Arial"/>
+                <w:sz w:val="26"/>
+                <w:szCs w:val="26"/>
+              </w:rPr>
+              <w:t>ảnh</w:t>
+            </w:r>
+            <w:proofErr w:type="spellEnd"/>
+            <w:r>
+              <w:rPr>
+                <w:rFonts w:ascii="Arial" w:eastAsia="Times New Roman" w:hAnsi="Arial" w:cs="Arial"/>
+                <w:sz w:val="26"/>
+                <w:szCs w:val="26"/>
+              </w:rPr>
+              <w:t xml:space="preserve"> </w:t>
+            </w:r>
+            <w:proofErr w:type="spellStart"/>
+            <w:r>
+              <w:rPr>
+                <w:rFonts w:ascii="Arial" w:eastAsia="Times New Roman" w:hAnsi="Arial" w:cs="Arial"/>
+                <w:sz w:val="26"/>
+                <w:szCs w:val="26"/>
+              </w:rPr>
+              <w:t>rồi</w:t>
+            </w:r>
+            <w:proofErr w:type="spellEnd"/>
+            <w:r>
+              <w:rPr>
+                <w:rFonts w:ascii="Arial" w:eastAsia="Times New Roman" w:hAnsi="Arial" w:cs="Arial"/>
+                <w:sz w:val="26"/>
+                <w:szCs w:val="26"/>
+              </w:rPr>
+              <w:t xml:space="preserve"> </w:t>
+            </w:r>
+            <w:proofErr w:type="spellStart"/>
+            <w:r>
+              <w:rPr>
+                <w:rFonts w:ascii="Arial" w:eastAsia="Times New Roman" w:hAnsi="Arial" w:cs="Arial"/>
+                <w:sz w:val="26"/>
+                <w:szCs w:val="26"/>
+              </w:rPr>
+              <w:t>nhấn</w:t>
+            </w:r>
+            <w:proofErr w:type="spellEnd"/>
+            <w:r>
+              <w:rPr>
+                <w:rFonts w:ascii="Arial" w:eastAsia="Times New Roman" w:hAnsi="Arial" w:cs="Arial"/>
+                <w:sz w:val="26"/>
+                <w:szCs w:val="26"/>
+              </w:rPr>
+              <w:t xml:space="preserve"> </w:t>
+            </w:r>
+            <w:proofErr w:type="spellStart"/>
+            <w:r>
+              <w:rPr>
+                <w:rFonts w:ascii="Arial" w:eastAsia="Times New Roman" w:hAnsi="Arial" w:cs="Arial"/>
+                <w:sz w:val="26"/>
+                <w:szCs w:val="26"/>
+              </w:rPr>
+              <w:t>nút</w:t>
+            </w:r>
+            <w:proofErr w:type="spellEnd"/>
+            <w:r>
+              <w:rPr>
+                <w:rFonts w:ascii="Arial" w:eastAsia="Times New Roman" w:hAnsi="Arial" w:cs="Arial"/>
+                <w:sz w:val="26"/>
+                <w:szCs w:val="26"/>
+              </w:rPr>
+              <w:t xml:space="preserve"> “</w:t>
+            </w:r>
+            <w:proofErr w:type="spellStart"/>
+            <w:r>
+              <w:rPr>
+                <w:rFonts w:ascii="Arial" w:eastAsia="Times New Roman" w:hAnsi="Arial" w:cs="Arial"/>
+                <w:sz w:val="26"/>
+                <w:szCs w:val="26"/>
+              </w:rPr>
+              <w:t>Lưu</w:t>
+            </w:r>
+            <w:proofErr w:type="spellEnd"/>
+            <w:r>
+              <w:rPr>
+                <w:rFonts w:ascii="Arial" w:eastAsia="Times New Roman" w:hAnsi="Arial" w:cs="Arial"/>
+                <w:sz w:val="26"/>
+                <w:szCs w:val="26"/>
+              </w:rPr>
+              <w:t xml:space="preserve"> </w:t>
+            </w:r>
+            <w:proofErr w:type="spellStart"/>
+            <w:r>
+              <w:rPr>
+                <w:rFonts w:ascii="Arial" w:eastAsia="Times New Roman" w:hAnsi="Arial" w:cs="Arial"/>
+                <w:sz w:val="26"/>
+                <w:szCs w:val="26"/>
+              </w:rPr>
+              <w:t>và</w:t>
+            </w:r>
+            <w:proofErr w:type="spellEnd"/>
+            <w:r>
+              <w:rPr>
+                <w:rFonts w:ascii="Arial" w:eastAsia="Times New Roman" w:hAnsi="Arial" w:cs="Arial"/>
+                <w:sz w:val="26"/>
+                <w:szCs w:val="26"/>
+              </w:rPr>
+              <w:t xml:space="preserve"> </w:t>
+            </w:r>
+            <w:proofErr w:type="spellStart"/>
+            <w:r>
+              <w:rPr>
+                <w:rFonts w:ascii="Arial" w:eastAsia="Times New Roman" w:hAnsi="Arial" w:cs="Arial"/>
+                <w:sz w:val="26"/>
+                <w:szCs w:val="26"/>
+              </w:rPr>
+              <w:t>hiển</w:t>
+            </w:r>
+            <w:proofErr w:type="spellEnd"/>
+            <w:r>
+              <w:rPr>
+                <w:rFonts w:ascii="Arial" w:eastAsia="Times New Roman" w:hAnsi="Arial" w:cs="Arial"/>
+                <w:sz w:val="26"/>
+                <w:szCs w:val="26"/>
+              </w:rPr>
+              <w:t xml:space="preserve"> </w:t>
+            </w:r>
+            <w:proofErr w:type="spellStart"/>
+            <w:r>
+              <w:rPr>
+                <w:rFonts w:ascii="Arial" w:eastAsia="Times New Roman" w:hAnsi="Arial" w:cs="Arial"/>
+                <w:sz w:val="26"/>
+                <w:szCs w:val="26"/>
+              </w:rPr>
+              <w:t>thị</w:t>
+            </w:r>
+            <w:proofErr w:type="spellEnd"/>
+            <w:r>
+              <w:rPr>
+                <w:rFonts w:ascii="Arial" w:eastAsia="Times New Roman" w:hAnsi="Arial" w:cs="Arial"/>
+                <w:sz w:val="26"/>
+                <w:szCs w:val="26"/>
+              </w:rPr>
+              <w:t>”</w:t>
             </w:r>
           </w:p>
         </w:tc>
@@ -8803,6 +16351,7 @@
                 <w:szCs w:val="26"/>
               </w:rPr>
             </w:pPr>
+            <w:proofErr w:type="spellStart"/>
             <w:r>
               <w:rPr>
                 <w:rFonts w:ascii="Arial" w:eastAsia="Times New Roman" w:hAnsi="Arial" w:cs="Arial"/>
@@ -8811,8 +16360,141 @@
                 <w:sz w:val="26"/>
                 <w:szCs w:val="26"/>
               </w:rPr>
-              <w:t>Quản lí các hoá đơn thuê xe</w:t>
-            </w:r>
+              <w:t>Quản</w:t>
+            </w:r>
+            <w:proofErr w:type="spellEnd"/>
+            <w:r>
+              <w:rPr>
+                <w:rFonts w:ascii="Arial" w:eastAsia="Times New Roman" w:hAnsi="Arial" w:cs="Arial"/>
+                <w:b/>
+                <w:bCs/>
+                <w:sz w:val="26"/>
+                <w:szCs w:val="26"/>
+              </w:rPr>
+              <w:t xml:space="preserve"> </w:t>
+            </w:r>
+            <w:proofErr w:type="spellStart"/>
+            <w:r>
+              <w:rPr>
+                <w:rFonts w:ascii="Arial" w:eastAsia="Times New Roman" w:hAnsi="Arial" w:cs="Arial"/>
+                <w:b/>
+                <w:bCs/>
+                <w:sz w:val="26"/>
+                <w:szCs w:val="26"/>
+              </w:rPr>
+              <w:t>lí</w:t>
+            </w:r>
+            <w:proofErr w:type="spellEnd"/>
+            <w:r>
+              <w:rPr>
+                <w:rFonts w:ascii="Arial" w:eastAsia="Times New Roman" w:hAnsi="Arial" w:cs="Arial"/>
+                <w:b/>
+                <w:bCs/>
+                <w:sz w:val="26"/>
+                <w:szCs w:val="26"/>
+              </w:rPr>
+              <w:t xml:space="preserve"> </w:t>
+            </w:r>
+            <w:proofErr w:type="spellStart"/>
+            <w:r>
+              <w:rPr>
+                <w:rFonts w:ascii="Arial" w:eastAsia="Times New Roman" w:hAnsi="Arial" w:cs="Arial"/>
+                <w:b/>
+                <w:bCs/>
+                <w:sz w:val="26"/>
+                <w:szCs w:val="26"/>
+              </w:rPr>
+              <w:t>các</w:t>
+            </w:r>
+            <w:proofErr w:type="spellEnd"/>
+            <w:r>
+              <w:rPr>
+                <w:rFonts w:ascii="Arial" w:eastAsia="Times New Roman" w:hAnsi="Arial" w:cs="Arial"/>
+                <w:b/>
+                <w:bCs/>
+                <w:sz w:val="26"/>
+                <w:szCs w:val="26"/>
+              </w:rPr>
+              <w:t xml:space="preserve"> </w:t>
+            </w:r>
+            <w:proofErr w:type="spellStart"/>
+            <w:r>
+              <w:rPr>
+                <w:rFonts w:ascii="Arial" w:eastAsia="Times New Roman" w:hAnsi="Arial" w:cs="Arial"/>
+                <w:b/>
+                <w:bCs/>
+                <w:sz w:val="26"/>
+                <w:szCs w:val="26"/>
+              </w:rPr>
+              <w:t>hoá</w:t>
+            </w:r>
+            <w:proofErr w:type="spellEnd"/>
+            <w:r>
+              <w:rPr>
+                <w:rFonts w:ascii="Arial" w:eastAsia="Times New Roman" w:hAnsi="Arial" w:cs="Arial"/>
+                <w:b/>
+                <w:bCs/>
+                <w:sz w:val="26"/>
+                <w:szCs w:val="26"/>
+              </w:rPr>
+              <w:t xml:space="preserve"> </w:t>
+            </w:r>
+            <w:proofErr w:type="spellStart"/>
+            <w:r>
+              <w:rPr>
+                <w:rFonts w:ascii="Arial" w:eastAsia="Times New Roman" w:hAnsi="Arial" w:cs="Arial"/>
+                <w:b/>
+                <w:bCs/>
+                <w:sz w:val="26"/>
+                <w:szCs w:val="26"/>
+              </w:rPr>
+              <w:t>đơn</w:t>
+            </w:r>
+            <w:proofErr w:type="spellEnd"/>
+            <w:r>
+              <w:rPr>
+                <w:rFonts w:ascii="Arial" w:eastAsia="Times New Roman" w:hAnsi="Arial" w:cs="Arial"/>
+                <w:b/>
+                <w:bCs/>
+                <w:sz w:val="26"/>
+                <w:szCs w:val="26"/>
+              </w:rPr>
+              <w:t xml:space="preserve"> </w:t>
+            </w:r>
+            <w:proofErr w:type="spellStart"/>
+            <w:r>
+              <w:rPr>
+                <w:rFonts w:ascii="Arial" w:eastAsia="Times New Roman" w:hAnsi="Arial" w:cs="Arial"/>
+                <w:b/>
+                <w:bCs/>
+                <w:sz w:val="26"/>
+                <w:szCs w:val="26"/>
+              </w:rPr>
+              <w:t>thuê</w:t>
+            </w:r>
+            <w:proofErr w:type="spellEnd"/>
+            <w:r>
+              <w:rPr>
+                <w:rFonts w:ascii="Arial" w:eastAsia="Times New Roman" w:hAnsi="Arial" w:cs="Arial"/>
+                <w:b/>
+                <w:bCs/>
+                <w:sz w:val="26"/>
+                <w:szCs w:val="26"/>
+              </w:rPr>
+              <w:t xml:space="preserve"> </w:t>
+            </w:r>
+            <w:proofErr w:type="spellStart"/>
+            <w:r>
+              <w:rPr>
+                <w:rFonts w:ascii="Arial" w:eastAsia="Times New Roman" w:hAnsi="Arial" w:cs="Arial"/>
+                <w:b/>
+                <w:bCs/>
+                <w:sz w:val="26"/>
+                <w:szCs w:val="26"/>
+              </w:rPr>
+              <w:t>xe</w:t>
+            </w:r>
+            <w:proofErr w:type="spellEnd"/>
           </w:p>
         </w:tc>
         <w:tc>
@@ -8848,8 +16530,216 @@
                 <w:sz w:val="26"/>
                 <w:szCs w:val="26"/>
               </w:rPr>
-              <w:t>Theo dõi tình trang của tất cả các đơn hàng mà mình có</w:t>
-            </w:r>
+              <w:t xml:space="preserve">Theo </w:t>
+            </w:r>
+            <w:proofErr w:type="spellStart"/>
+            <w:r>
+              <w:rPr>
+                <w:rFonts w:ascii="Arial" w:eastAsia="Times New Roman" w:hAnsi="Arial" w:cs="Arial"/>
+                <w:sz w:val="26"/>
+                <w:szCs w:val="26"/>
+              </w:rPr>
+              <w:t>dõi</w:t>
+            </w:r>
+            <w:proofErr w:type="spellEnd"/>
+            <w:r>
+              <w:rPr>
+                <w:rFonts w:ascii="Arial" w:eastAsia="Times New Roman" w:hAnsi="Arial" w:cs="Arial"/>
+                <w:sz w:val="26"/>
+                <w:szCs w:val="26"/>
+              </w:rPr>
+              <w:t xml:space="preserve"> </w:t>
+            </w:r>
+            <w:proofErr w:type="spellStart"/>
+            <w:r>
+              <w:rPr>
+                <w:rFonts w:ascii="Arial" w:eastAsia="Times New Roman" w:hAnsi="Arial" w:cs="Arial"/>
+                <w:sz w:val="26"/>
+                <w:szCs w:val="26"/>
+              </w:rPr>
+              <w:t>tình</w:t>
+            </w:r>
+            <w:proofErr w:type="spellEnd"/>
+            <w:r>
+              <w:rPr>
+                <w:rFonts w:ascii="Arial" w:eastAsia="Times New Roman" w:hAnsi="Arial" w:cs="Arial"/>
+                <w:sz w:val="26"/>
+                <w:szCs w:val="26"/>
+              </w:rPr>
+              <w:t xml:space="preserve"> </w:t>
+            </w:r>
+            <w:proofErr w:type="spellStart"/>
+            <w:r>
+              <w:rPr>
+                <w:rFonts w:ascii="Arial" w:eastAsia="Times New Roman" w:hAnsi="Arial" w:cs="Arial"/>
+                <w:sz w:val="26"/>
+                <w:szCs w:val="26"/>
+              </w:rPr>
+              <w:t>trang</w:t>
+            </w:r>
+            <w:proofErr w:type="spellEnd"/>
+            <w:r>
+              <w:rPr>
+                <w:rFonts w:ascii="Arial" w:eastAsia="Times New Roman" w:hAnsi="Arial" w:cs="Arial"/>
+                <w:sz w:val="26"/>
+                <w:szCs w:val="26"/>
+              </w:rPr>
+              <w:t xml:space="preserve"> </w:t>
+            </w:r>
+            <w:proofErr w:type="spellStart"/>
+            <w:r>
+              <w:rPr>
+                <w:rFonts w:ascii="Arial" w:eastAsia="Times New Roman" w:hAnsi="Arial" w:cs="Arial"/>
+                <w:sz w:val="26"/>
+                <w:szCs w:val="26"/>
+              </w:rPr>
+              <w:t>của</w:t>
+            </w:r>
+            <w:proofErr w:type="spellEnd"/>
+            <w:r>
+              <w:rPr>
+                <w:rFonts w:ascii="Arial" w:eastAsia="Times New Roman" w:hAnsi="Arial" w:cs="Arial"/>
+                <w:sz w:val="26"/>
+                <w:szCs w:val="26"/>
+              </w:rPr>
+              <w:t xml:space="preserve"> </w:t>
+            </w:r>
+            <w:proofErr w:type="spellStart"/>
+            <w:r>
+              <w:rPr>
+                <w:rFonts w:ascii="Arial" w:eastAsia="Times New Roman" w:hAnsi="Arial" w:cs="Arial"/>
+                <w:sz w:val="26"/>
+                <w:szCs w:val="26"/>
+              </w:rPr>
+              <w:t>tất</w:t>
+            </w:r>
+            <w:proofErr w:type="spellEnd"/>
+            <w:r>
+              <w:rPr>
+                <w:rFonts w:ascii="Arial" w:eastAsia="Times New Roman" w:hAnsi="Arial" w:cs="Arial"/>
+                <w:sz w:val="26"/>
+                <w:szCs w:val="26"/>
+              </w:rPr>
+              <w:t xml:space="preserve"> </w:t>
+            </w:r>
+            <w:proofErr w:type="spellStart"/>
+            <w:r>
+              <w:rPr>
+                <w:rFonts w:ascii="Arial" w:eastAsia="Times New Roman" w:hAnsi="Arial" w:cs="Arial"/>
+                <w:sz w:val="26"/>
+                <w:szCs w:val="26"/>
+              </w:rPr>
+              <w:t>cả</w:t>
+            </w:r>
+            <w:proofErr w:type="spellEnd"/>
+            <w:r>
+              <w:rPr>
+                <w:rFonts w:ascii="Arial" w:eastAsia="Times New Roman" w:hAnsi="Arial" w:cs="Arial"/>
+                <w:sz w:val="26"/>
+                <w:szCs w:val="26"/>
+              </w:rPr>
+              <w:t xml:space="preserve"> </w:t>
+            </w:r>
+            <w:proofErr w:type="spellStart"/>
+            <w:r>
+              <w:rPr>
+                <w:rFonts w:ascii="Arial" w:eastAsia="Times New Roman" w:hAnsi="Arial" w:cs="Arial"/>
+                <w:sz w:val="26"/>
+                <w:szCs w:val="26"/>
+              </w:rPr>
+              <w:t>các</w:t>
+            </w:r>
+            <w:proofErr w:type="spellEnd"/>
+            <w:r>
+              <w:rPr>
+                <w:rFonts w:ascii="Arial" w:eastAsia="Times New Roman" w:hAnsi="Arial" w:cs="Arial"/>
+                <w:sz w:val="26"/>
+                <w:szCs w:val="26"/>
+              </w:rPr>
+              <w:t xml:space="preserve"> </w:t>
+            </w:r>
+            <w:proofErr w:type="spellStart"/>
+            <w:r>
+              <w:rPr>
+                <w:rFonts w:ascii="Arial" w:eastAsia="Times New Roman" w:hAnsi="Arial" w:cs="Arial"/>
+                <w:sz w:val="26"/>
+                <w:szCs w:val="26"/>
+              </w:rPr>
+              <w:t>đơn</w:t>
+            </w:r>
+            <w:proofErr w:type="spellEnd"/>
+            <w:r>
+              <w:rPr>
+                <w:rFonts w:ascii="Arial" w:eastAsia="Times New Roman" w:hAnsi="Arial" w:cs="Arial"/>
+                <w:sz w:val="26"/>
+                <w:szCs w:val="26"/>
+              </w:rPr>
+              <w:t xml:space="preserve"> </w:t>
+            </w:r>
+            <w:proofErr w:type="spellStart"/>
+            <w:r>
+              <w:rPr>
+                <w:rFonts w:ascii="Arial" w:eastAsia="Times New Roman" w:hAnsi="Arial" w:cs="Arial"/>
+                <w:sz w:val="26"/>
+                <w:szCs w:val="26"/>
+              </w:rPr>
+              <w:t>hàng</w:t>
+            </w:r>
+            <w:proofErr w:type="spellEnd"/>
+            <w:r>
+              <w:rPr>
+                <w:rFonts w:ascii="Arial" w:eastAsia="Times New Roman" w:hAnsi="Arial" w:cs="Arial"/>
+                <w:sz w:val="26"/>
+                <w:szCs w:val="26"/>
+              </w:rPr>
+              <w:t xml:space="preserve"> </w:t>
+            </w:r>
+            <w:proofErr w:type="spellStart"/>
+            <w:r>
+              <w:rPr>
+                <w:rFonts w:ascii="Arial" w:eastAsia="Times New Roman" w:hAnsi="Arial" w:cs="Arial"/>
+                <w:sz w:val="26"/>
+                <w:szCs w:val="26"/>
+              </w:rPr>
+              <w:t>mà</w:t>
+            </w:r>
+            <w:proofErr w:type="spellEnd"/>
+            <w:r>
+              <w:rPr>
+                <w:rFonts w:ascii="Arial" w:eastAsia="Times New Roman" w:hAnsi="Arial" w:cs="Arial"/>
+                <w:sz w:val="26"/>
+                <w:szCs w:val="26"/>
+              </w:rPr>
+              <w:t xml:space="preserve"> </w:t>
+            </w:r>
+            <w:proofErr w:type="spellStart"/>
+            <w:r>
+              <w:rPr>
+                <w:rFonts w:ascii="Arial" w:eastAsia="Times New Roman" w:hAnsi="Arial" w:cs="Arial"/>
+                <w:sz w:val="26"/>
+                <w:szCs w:val="26"/>
+              </w:rPr>
+              <w:t>mình</w:t>
+            </w:r>
+            <w:proofErr w:type="spellEnd"/>
+            <w:r>
+              <w:rPr>
+                <w:rFonts w:ascii="Arial" w:eastAsia="Times New Roman" w:hAnsi="Arial" w:cs="Arial"/>
+                <w:sz w:val="26"/>
+                <w:szCs w:val="26"/>
+              </w:rPr>
+              <w:t xml:space="preserve"> </w:t>
+            </w:r>
+            <w:proofErr w:type="spellStart"/>
+            <w:r>
+              <w:rPr>
+                <w:rFonts w:ascii="Arial" w:eastAsia="Times New Roman" w:hAnsi="Arial" w:cs="Arial"/>
+                <w:sz w:val="26"/>
+                <w:szCs w:val="26"/>
+              </w:rPr>
+              <w:t>có</w:t>
+            </w:r>
+            <w:proofErr w:type="spellEnd"/>
           </w:p>
         </w:tc>
         <w:tc>
@@ -9008,6 +16898,7 @@
                 <w:szCs w:val="26"/>
               </w:rPr>
             </w:pPr>
+            <w:proofErr w:type="spellStart"/>
             <w:r>
               <w:rPr>
                 <w:rFonts w:ascii="Arial" w:eastAsia="Times New Roman" w:hAnsi="Arial" w:cs="Arial"/>
@@ -9016,8 +16907,75 @@
                 <w:sz w:val="26"/>
                 <w:szCs w:val="26"/>
               </w:rPr>
-              <w:t>Cập nhật sản phẩm</w:t>
-            </w:r>
+              <w:t>Cập</w:t>
+            </w:r>
+            <w:proofErr w:type="spellEnd"/>
+            <w:r>
+              <w:rPr>
+                <w:rFonts w:ascii="Arial" w:eastAsia="Times New Roman" w:hAnsi="Arial" w:cs="Arial"/>
+                <w:b/>
+                <w:bCs/>
+                <w:sz w:val="26"/>
+                <w:szCs w:val="26"/>
+              </w:rPr>
+              <w:t xml:space="preserve"> </w:t>
+            </w:r>
+            <w:proofErr w:type="spellStart"/>
+            <w:r>
+              <w:rPr>
+                <w:rFonts w:ascii="Arial" w:eastAsia="Times New Roman" w:hAnsi="Arial" w:cs="Arial"/>
+                <w:b/>
+                <w:bCs/>
+                <w:sz w:val="26"/>
+                <w:szCs w:val="26"/>
+              </w:rPr>
+              <w:t>nhật</w:t>
+            </w:r>
+            <w:proofErr w:type="spellEnd"/>
+            <w:r>
+              <w:rPr>
+                <w:rFonts w:ascii="Arial" w:eastAsia="Times New Roman" w:hAnsi="Arial" w:cs="Arial"/>
+                <w:b/>
+                <w:bCs/>
+                <w:sz w:val="26"/>
+                <w:szCs w:val="26"/>
+              </w:rPr>
+              <w:t xml:space="preserve"> </w:t>
+            </w:r>
+            <w:proofErr w:type="spellStart"/>
+            <w:r>
+              <w:rPr>
+                <w:rFonts w:ascii="Arial" w:eastAsia="Times New Roman" w:hAnsi="Arial" w:cs="Arial"/>
+                <w:b/>
+                <w:bCs/>
+                <w:sz w:val="26"/>
+                <w:szCs w:val="26"/>
+              </w:rPr>
+              <w:t>sản</w:t>
+            </w:r>
+            <w:proofErr w:type="spellEnd"/>
+            <w:r>
+              <w:rPr>
+                <w:rFonts w:ascii="Arial" w:eastAsia="Times New Roman" w:hAnsi="Arial" w:cs="Arial"/>
+                <w:b/>
+                <w:bCs/>
+                <w:sz w:val="26"/>
+                <w:szCs w:val="26"/>
+              </w:rPr>
+              <w:t xml:space="preserve"> </w:t>
+            </w:r>
+            <w:proofErr w:type="spellStart"/>
+            <w:r>
+              <w:rPr>
+                <w:rFonts w:ascii="Arial" w:eastAsia="Times New Roman" w:hAnsi="Arial" w:cs="Arial"/>
+                <w:b/>
+                <w:bCs/>
+                <w:sz w:val="26"/>
+                <w:szCs w:val="26"/>
+              </w:rPr>
+              <w:t>phẩm</w:t>
+            </w:r>
+            <w:proofErr w:type="spellEnd"/>
           </w:p>
         </w:tc>
         <w:tc>
@@ -9046,14 +17004,196 @@
                 <w:szCs w:val="26"/>
               </w:rPr>
             </w:pPr>
-            <w:r>
-              <w:rPr>
-                <w:rFonts w:ascii="Arial" w:eastAsia="Times New Roman" w:hAnsi="Arial" w:cs="Arial"/>
-                <w:sz w:val="26"/>
-                <w:szCs w:val="26"/>
-              </w:rPr>
-              <w:t>Sau khi đăng nhập, chọn loại xe cần xoá hoặc sửa</w:t>
-            </w:r>
+            <w:proofErr w:type="spellStart"/>
+            <w:r>
+              <w:rPr>
+                <w:rFonts w:ascii="Arial" w:eastAsia="Times New Roman" w:hAnsi="Arial" w:cs="Arial"/>
+                <w:sz w:val="26"/>
+                <w:szCs w:val="26"/>
+              </w:rPr>
+              <w:t>Sau</w:t>
+            </w:r>
+            <w:proofErr w:type="spellEnd"/>
+            <w:r>
+              <w:rPr>
+                <w:rFonts w:ascii="Arial" w:eastAsia="Times New Roman" w:hAnsi="Arial" w:cs="Arial"/>
+                <w:sz w:val="26"/>
+                <w:szCs w:val="26"/>
+              </w:rPr>
+              <w:t xml:space="preserve"> </w:t>
+            </w:r>
+            <w:proofErr w:type="spellStart"/>
+            <w:r>
+              <w:rPr>
+                <w:rFonts w:ascii="Arial" w:eastAsia="Times New Roman" w:hAnsi="Arial" w:cs="Arial"/>
+                <w:sz w:val="26"/>
+                <w:szCs w:val="26"/>
+              </w:rPr>
+              <w:t>khi</w:t>
+            </w:r>
+            <w:proofErr w:type="spellEnd"/>
+            <w:r>
+              <w:rPr>
+                <w:rFonts w:ascii="Arial" w:eastAsia="Times New Roman" w:hAnsi="Arial" w:cs="Arial"/>
+                <w:sz w:val="26"/>
+                <w:szCs w:val="26"/>
+              </w:rPr>
+              <w:t xml:space="preserve"> </w:t>
+            </w:r>
+            <w:proofErr w:type="spellStart"/>
+            <w:r>
+              <w:rPr>
+                <w:rFonts w:ascii="Arial" w:eastAsia="Times New Roman" w:hAnsi="Arial" w:cs="Arial"/>
+                <w:sz w:val="26"/>
+                <w:szCs w:val="26"/>
+              </w:rPr>
+              <w:t>đăng</w:t>
+            </w:r>
+            <w:proofErr w:type="spellEnd"/>
+            <w:r>
+              <w:rPr>
+                <w:rFonts w:ascii="Arial" w:eastAsia="Times New Roman" w:hAnsi="Arial" w:cs="Arial"/>
+                <w:sz w:val="26"/>
+                <w:szCs w:val="26"/>
+              </w:rPr>
+              <w:t xml:space="preserve"> </w:t>
+            </w:r>
+            <w:proofErr w:type="spellStart"/>
+            <w:r>
+              <w:rPr>
+                <w:rFonts w:ascii="Arial" w:eastAsia="Times New Roman" w:hAnsi="Arial" w:cs="Arial"/>
+                <w:sz w:val="26"/>
+                <w:szCs w:val="26"/>
+              </w:rPr>
+              <w:t>nhập</w:t>
+            </w:r>
+            <w:proofErr w:type="spellEnd"/>
+            <w:r>
+              <w:rPr>
+                <w:rFonts w:ascii="Arial" w:eastAsia="Times New Roman" w:hAnsi="Arial" w:cs="Arial"/>
+                <w:sz w:val="26"/>
+                <w:szCs w:val="26"/>
+              </w:rPr>
+              <w:t xml:space="preserve">, </w:t>
+            </w:r>
+            <w:proofErr w:type="spellStart"/>
+            <w:r>
+              <w:rPr>
+                <w:rFonts w:ascii="Arial" w:eastAsia="Times New Roman" w:hAnsi="Arial" w:cs="Arial"/>
+                <w:sz w:val="26"/>
+                <w:szCs w:val="26"/>
+              </w:rPr>
+              <w:t>chọn</w:t>
+            </w:r>
+            <w:proofErr w:type="spellEnd"/>
+            <w:r>
+              <w:rPr>
+                <w:rFonts w:ascii="Arial" w:eastAsia="Times New Roman" w:hAnsi="Arial" w:cs="Arial"/>
+                <w:sz w:val="26"/>
+                <w:szCs w:val="26"/>
+              </w:rPr>
+              <w:t xml:space="preserve"> </w:t>
+            </w:r>
+            <w:proofErr w:type="spellStart"/>
+            <w:r>
+              <w:rPr>
+                <w:rFonts w:ascii="Arial" w:eastAsia="Times New Roman" w:hAnsi="Arial" w:cs="Arial"/>
+                <w:sz w:val="26"/>
+                <w:szCs w:val="26"/>
+              </w:rPr>
+              <w:t>loại</w:t>
+            </w:r>
+            <w:proofErr w:type="spellEnd"/>
+            <w:r>
+              <w:rPr>
+                <w:rFonts w:ascii="Arial" w:eastAsia="Times New Roman" w:hAnsi="Arial" w:cs="Arial"/>
+                <w:sz w:val="26"/>
+                <w:szCs w:val="26"/>
+              </w:rPr>
+              <w:t xml:space="preserve"> </w:t>
+            </w:r>
+            <w:proofErr w:type="spellStart"/>
+            <w:r>
+              <w:rPr>
+                <w:rFonts w:ascii="Arial" w:eastAsia="Times New Roman" w:hAnsi="Arial" w:cs="Arial"/>
+                <w:sz w:val="26"/>
+                <w:szCs w:val="26"/>
+              </w:rPr>
+              <w:t>xe</w:t>
+            </w:r>
+            <w:proofErr w:type="spellEnd"/>
+            <w:r>
+              <w:rPr>
+                <w:rFonts w:ascii="Arial" w:eastAsia="Times New Roman" w:hAnsi="Arial" w:cs="Arial"/>
+                <w:sz w:val="26"/>
+                <w:szCs w:val="26"/>
+              </w:rPr>
+              <w:t xml:space="preserve"> </w:t>
+            </w:r>
+            <w:proofErr w:type="spellStart"/>
+            <w:r>
+              <w:rPr>
+                <w:rFonts w:ascii="Arial" w:eastAsia="Times New Roman" w:hAnsi="Arial" w:cs="Arial"/>
+                <w:sz w:val="26"/>
+                <w:szCs w:val="26"/>
+              </w:rPr>
+              <w:t>cần</w:t>
+            </w:r>
+            <w:proofErr w:type="spellEnd"/>
+            <w:r>
+              <w:rPr>
+                <w:rFonts w:ascii="Arial" w:eastAsia="Times New Roman" w:hAnsi="Arial" w:cs="Arial"/>
+                <w:sz w:val="26"/>
+                <w:szCs w:val="26"/>
+              </w:rPr>
+              <w:t xml:space="preserve"> </w:t>
+            </w:r>
+            <w:proofErr w:type="spellStart"/>
+            <w:r>
+              <w:rPr>
+                <w:rFonts w:ascii="Arial" w:eastAsia="Times New Roman" w:hAnsi="Arial" w:cs="Arial"/>
+                <w:sz w:val="26"/>
+                <w:szCs w:val="26"/>
+              </w:rPr>
+              <w:t>xoá</w:t>
+            </w:r>
+            <w:proofErr w:type="spellEnd"/>
+            <w:r>
+              <w:rPr>
+                <w:rFonts w:ascii="Arial" w:eastAsia="Times New Roman" w:hAnsi="Arial" w:cs="Arial"/>
+                <w:sz w:val="26"/>
+                <w:szCs w:val="26"/>
+              </w:rPr>
+              <w:t xml:space="preserve"> </w:t>
+            </w:r>
+            <w:proofErr w:type="spellStart"/>
+            <w:r>
+              <w:rPr>
+                <w:rFonts w:ascii="Arial" w:eastAsia="Times New Roman" w:hAnsi="Arial" w:cs="Arial"/>
+                <w:sz w:val="26"/>
+                <w:szCs w:val="26"/>
+              </w:rPr>
+              <w:t>hoặc</w:t>
+            </w:r>
+            <w:proofErr w:type="spellEnd"/>
+            <w:r>
+              <w:rPr>
+                <w:rFonts w:ascii="Arial" w:eastAsia="Times New Roman" w:hAnsi="Arial" w:cs="Arial"/>
+                <w:sz w:val="26"/>
+                <w:szCs w:val="26"/>
+              </w:rPr>
+              <w:t xml:space="preserve"> </w:t>
+            </w:r>
+            <w:proofErr w:type="spellStart"/>
+            <w:r>
+              <w:rPr>
+                <w:rFonts w:ascii="Arial" w:eastAsia="Times New Roman" w:hAnsi="Arial" w:cs="Arial"/>
+                <w:sz w:val="26"/>
+                <w:szCs w:val="26"/>
+              </w:rPr>
+              <w:t>sửa</w:t>
+            </w:r>
+            <w:proofErr w:type="spellEnd"/>
           </w:p>
         </w:tc>
         <w:tc>
@@ -9216,6 +17356,7 @@
                 <w:szCs w:val="26"/>
               </w:rPr>
             </w:pPr>
+            <w:proofErr w:type="spellStart"/>
             <w:r>
               <w:rPr>
                 <w:rFonts w:ascii="Arial" w:eastAsia="Times New Roman" w:hAnsi="Arial" w:cs="Arial"/>
@@ -9224,8 +17365,75 @@
                 <w:sz w:val="26"/>
                 <w:szCs w:val="26"/>
               </w:rPr>
-              <w:t>Kiểm duyệt tài khoản</w:t>
-            </w:r>
+              <w:t>Kiểm</w:t>
+            </w:r>
+            <w:proofErr w:type="spellEnd"/>
+            <w:r>
+              <w:rPr>
+                <w:rFonts w:ascii="Arial" w:eastAsia="Times New Roman" w:hAnsi="Arial" w:cs="Arial"/>
+                <w:b/>
+                <w:bCs/>
+                <w:sz w:val="26"/>
+                <w:szCs w:val="26"/>
+              </w:rPr>
+              <w:t xml:space="preserve"> </w:t>
+            </w:r>
+            <w:proofErr w:type="spellStart"/>
+            <w:r>
+              <w:rPr>
+                <w:rFonts w:ascii="Arial" w:eastAsia="Times New Roman" w:hAnsi="Arial" w:cs="Arial"/>
+                <w:b/>
+                <w:bCs/>
+                <w:sz w:val="26"/>
+                <w:szCs w:val="26"/>
+              </w:rPr>
+              <w:t>duyệt</w:t>
+            </w:r>
+            <w:proofErr w:type="spellEnd"/>
+            <w:r>
+              <w:rPr>
+                <w:rFonts w:ascii="Arial" w:eastAsia="Times New Roman" w:hAnsi="Arial" w:cs="Arial"/>
+                <w:b/>
+                <w:bCs/>
+                <w:sz w:val="26"/>
+                <w:szCs w:val="26"/>
+              </w:rPr>
+              <w:t xml:space="preserve"> </w:t>
+            </w:r>
+            <w:proofErr w:type="spellStart"/>
+            <w:r>
+              <w:rPr>
+                <w:rFonts w:ascii="Arial" w:eastAsia="Times New Roman" w:hAnsi="Arial" w:cs="Arial"/>
+                <w:b/>
+                <w:bCs/>
+                <w:sz w:val="26"/>
+                <w:szCs w:val="26"/>
+              </w:rPr>
+              <w:t>tài</w:t>
+            </w:r>
+            <w:proofErr w:type="spellEnd"/>
+            <w:r>
+              <w:rPr>
+                <w:rFonts w:ascii="Arial" w:eastAsia="Times New Roman" w:hAnsi="Arial" w:cs="Arial"/>
+                <w:b/>
+                <w:bCs/>
+                <w:sz w:val="26"/>
+                <w:szCs w:val="26"/>
+              </w:rPr>
+              <w:t xml:space="preserve"> </w:t>
+            </w:r>
+            <w:proofErr w:type="spellStart"/>
+            <w:r>
+              <w:rPr>
+                <w:rFonts w:ascii="Arial" w:eastAsia="Times New Roman" w:hAnsi="Arial" w:cs="Arial"/>
+                <w:b/>
+                <w:bCs/>
+                <w:sz w:val="26"/>
+                <w:szCs w:val="26"/>
+              </w:rPr>
+              <w:t>khoản</w:t>
+            </w:r>
+            <w:proofErr w:type="spellEnd"/>
           </w:p>
         </w:tc>
         <w:tc>
@@ -9254,14 +17462,412 @@
                 <w:szCs w:val="26"/>
               </w:rPr>
             </w:pPr>
-            <w:r>
-              <w:rPr>
-                <w:rFonts w:ascii="Arial" w:eastAsia="Times New Roman" w:hAnsi="Arial" w:cs="Arial"/>
-                <w:sz w:val="26"/>
-                <w:szCs w:val="26"/>
-              </w:rPr>
-              <w:t>Khi người cho thuê tiến hành đăng kí tài khoản, quản trị web sẽ xem, xác thực để cho phép tài khoản hoạt động</w:t>
-            </w:r>
+            <w:proofErr w:type="spellStart"/>
+            <w:r>
+              <w:rPr>
+                <w:rFonts w:ascii="Arial" w:eastAsia="Times New Roman" w:hAnsi="Arial" w:cs="Arial"/>
+                <w:sz w:val="26"/>
+                <w:szCs w:val="26"/>
+              </w:rPr>
+              <w:t>Khi</w:t>
+            </w:r>
+            <w:proofErr w:type="spellEnd"/>
+            <w:r>
+              <w:rPr>
+                <w:rFonts w:ascii="Arial" w:eastAsia="Times New Roman" w:hAnsi="Arial" w:cs="Arial"/>
+                <w:sz w:val="26"/>
+                <w:szCs w:val="26"/>
+              </w:rPr>
+              <w:t xml:space="preserve"> </w:t>
+            </w:r>
+            <w:proofErr w:type="spellStart"/>
+            <w:r>
+              <w:rPr>
+                <w:rFonts w:ascii="Arial" w:eastAsia="Times New Roman" w:hAnsi="Arial" w:cs="Arial"/>
+                <w:sz w:val="26"/>
+                <w:szCs w:val="26"/>
+              </w:rPr>
+              <w:t>người</w:t>
+            </w:r>
+            <w:proofErr w:type="spellEnd"/>
+            <w:r>
+              <w:rPr>
+                <w:rFonts w:ascii="Arial" w:eastAsia="Times New Roman" w:hAnsi="Arial" w:cs="Arial"/>
+                <w:sz w:val="26"/>
+                <w:szCs w:val="26"/>
+              </w:rPr>
+              <w:t xml:space="preserve"> </w:t>
+            </w:r>
+            <w:proofErr w:type="spellStart"/>
+            <w:r>
+              <w:rPr>
+                <w:rFonts w:ascii="Arial" w:eastAsia="Times New Roman" w:hAnsi="Arial" w:cs="Arial"/>
+                <w:sz w:val="26"/>
+                <w:szCs w:val="26"/>
+              </w:rPr>
+              <w:t>cho</w:t>
+            </w:r>
+            <w:proofErr w:type="spellEnd"/>
+            <w:r>
+              <w:rPr>
+                <w:rFonts w:ascii="Arial" w:eastAsia="Times New Roman" w:hAnsi="Arial" w:cs="Arial"/>
+                <w:sz w:val="26"/>
+                <w:szCs w:val="26"/>
+              </w:rPr>
+              <w:t xml:space="preserve"> </w:t>
+            </w:r>
+            <w:proofErr w:type="spellStart"/>
+            <w:r>
+              <w:rPr>
+                <w:rFonts w:ascii="Arial" w:eastAsia="Times New Roman" w:hAnsi="Arial" w:cs="Arial"/>
+                <w:sz w:val="26"/>
+                <w:szCs w:val="26"/>
+              </w:rPr>
+              <w:t>thuê</w:t>
+            </w:r>
+            <w:proofErr w:type="spellEnd"/>
+            <w:r>
+              <w:rPr>
+                <w:rFonts w:ascii="Arial" w:eastAsia="Times New Roman" w:hAnsi="Arial" w:cs="Arial"/>
+                <w:sz w:val="26"/>
+                <w:szCs w:val="26"/>
+              </w:rPr>
+              <w:t xml:space="preserve"> </w:t>
+            </w:r>
+            <w:proofErr w:type="spellStart"/>
+            <w:r>
+              <w:rPr>
+                <w:rFonts w:ascii="Arial" w:eastAsia="Times New Roman" w:hAnsi="Arial" w:cs="Arial"/>
+                <w:sz w:val="26"/>
+                <w:szCs w:val="26"/>
+              </w:rPr>
+              <w:t>tiến</w:t>
+            </w:r>
+            <w:proofErr w:type="spellEnd"/>
+            <w:r>
+              <w:rPr>
+                <w:rFonts w:ascii="Arial" w:eastAsia="Times New Roman" w:hAnsi="Arial" w:cs="Arial"/>
+                <w:sz w:val="26"/>
+                <w:szCs w:val="26"/>
+              </w:rPr>
+              <w:t xml:space="preserve"> </w:t>
+            </w:r>
+            <w:proofErr w:type="spellStart"/>
+            <w:r>
+              <w:rPr>
+                <w:rFonts w:ascii="Arial" w:eastAsia="Times New Roman" w:hAnsi="Arial" w:cs="Arial"/>
+                <w:sz w:val="26"/>
+                <w:szCs w:val="26"/>
+              </w:rPr>
+              <w:t>hành</w:t>
+            </w:r>
+            <w:proofErr w:type="spellEnd"/>
+            <w:r>
+              <w:rPr>
+                <w:rFonts w:ascii="Arial" w:eastAsia="Times New Roman" w:hAnsi="Arial" w:cs="Arial"/>
+                <w:sz w:val="26"/>
+                <w:szCs w:val="26"/>
+              </w:rPr>
+              <w:t xml:space="preserve"> </w:t>
+            </w:r>
+            <w:proofErr w:type="spellStart"/>
+            <w:r>
+              <w:rPr>
+                <w:rFonts w:ascii="Arial" w:eastAsia="Times New Roman" w:hAnsi="Arial" w:cs="Arial"/>
+                <w:sz w:val="26"/>
+                <w:szCs w:val="26"/>
+              </w:rPr>
+              <w:t>đăng</w:t>
+            </w:r>
+            <w:proofErr w:type="spellEnd"/>
+            <w:r>
+              <w:rPr>
+                <w:rFonts w:ascii="Arial" w:eastAsia="Times New Roman" w:hAnsi="Arial" w:cs="Arial"/>
+                <w:sz w:val="26"/>
+                <w:szCs w:val="26"/>
+              </w:rPr>
+              <w:t xml:space="preserve"> </w:t>
+            </w:r>
+            <w:proofErr w:type="spellStart"/>
+            <w:r>
+              <w:rPr>
+                <w:rFonts w:ascii="Arial" w:eastAsia="Times New Roman" w:hAnsi="Arial" w:cs="Arial"/>
+                <w:sz w:val="26"/>
+                <w:szCs w:val="26"/>
+              </w:rPr>
+              <w:t>kí</w:t>
+            </w:r>
+            <w:proofErr w:type="spellEnd"/>
+            <w:r>
+              <w:rPr>
+                <w:rFonts w:ascii="Arial" w:eastAsia="Times New Roman" w:hAnsi="Arial" w:cs="Arial"/>
+                <w:sz w:val="26"/>
+                <w:szCs w:val="26"/>
+              </w:rPr>
+              <w:t xml:space="preserve"> </w:t>
+            </w:r>
+            <w:proofErr w:type="spellStart"/>
+            <w:r>
+              <w:rPr>
+                <w:rFonts w:ascii="Arial" w:eastAsia="Times New Roman" w:hAnsi="Arial" w:cs="Arial"/>
+                <w:sz w:val="26"/>
+                <w:szCs w:val="26"/>
+              </w:rPr>
+              <w:t>tài</w:t>
+            </w:r>
+            <w:proofErr w:type="spellEnd"/>
+            <w:r>
+              <w:rPr>
+                <w:rFonts w:ascii="Arial" w:eastAsia="Times New Roman" w:hAnsi="Arial" w:cs="Arial"/>
+                <w:sz w:val="26"/>
+                <w:szCs w:val="26"/>
+              </w:rPr>
+              <w:t xml:space="preserve"> </w:t>
+            </w:r>
+            <w:proofErr w:type="spellStart"/>
+            <w:r>
+              <w:rPr>
+                <w:rFonts w:ascii="Arial" w:eastAsia="Times New Roman" w:hAnsi="Arial" w:cs="Arial"/>
+                <w:sz w:val="26"/>
+                <w:szCs w:val="26"/>
+              </w:rPr>
+              <w:t>khoản</w:t>
+            </w:r>
+            <w:proofErr w:type="spellEnd"/>
+            <w:r>
+              <w:rPr>
+                <w:rFonts w:ascii="Arial" w:eastAsia="Times New Roman" w:hAnsi="Arial" w:cs="Arial"/>
+                <w:sz w:val="26"/>
+                <w:szCs w:val="26"/>
+              </w:rPr>
+              <w:t xml:space="preserve">, </w:t>
+            </w:r>
+            <w:proofErr w:type="spellStart"/>
+            <w:r>
+              <w:rPr>
+                <w:rFonts w:ascii="Arial" w:eastAsia="Times New Roman" w:hAnsi="Arial" w:cs="Arial"/>
+                <w:sz w:val="26"/>
+                <w:szCs w:val="26"/>
+              </w:rPr>
+              <w:t>quản</w:t>
+            </w:r>
+            <w:proofErr w:type="spellEnd"/>
+            <w:r>
+              <w:rPr>
+                <w:rFonts w:ascii="Arial" w:eastAsia="Times New Roman" w:hAnsi="Arial" w:cs="Arial"/>
+                <w:sz w:val="26"/>
+                <w:szCs w:val="26"/>
+              </w:rPr>
+              <w:t xml:space="preserve"> </w:t>
+            </w:r>
+            <w:proofErr w:type="spellStart"/>
+            <w:r>
+              <w:rPr>
+                <w:rFonts w:ascii="Arial" w:eastAsia="Times New Roman" w:hAnsi="Arial" w:cs="Arial"/>
+                <w:sz w:val="26"/>
+                <w:szCs w:val="26"/>
+              </w:rPr>
+              <w:t>trị</w:t>
+            </w:r>
+            <w:proofErr w:type="spellEnd"/>
+            <w:r>
+              <w:rPr>
+                <w:rFonts w:ascii="Arial" w:eastAsia="Times New Roman" w:hAnsi="Arial" w:cs="Arial"/>
+                <w:sz w:val="26"/>
+                <w:szCs w:val="26"/>
+              </w:rPr>
+              <w:t xml:space="preserve"> web </w:t>
+            </w:r>
+            <w:proofErr w:type="spellStart"/>
+            <w:r>
+              <w:rPr>
+                <w:rFonts w:ascii="Arial" w:eastAsia="Times New Roman" w:hAnsi="Arial" w:cs="Arial"/>
+                <w:sz w:val="26"/>
+                <w:szCs w:val="26"/>
+              </w:rPr>
+              <w:t>sẽ</w:t>
+            </w:r>
+            <w:proofErr w:type="spellEnd"/>
+            <w:r>
+              <w:rPr>
+                <w:rFonts w:ascii="Arial" w:eastAsia="Times New Roman" w:hAnsi="Arial" w:cs="Arial"/>
+                <w:sz w:val="26"/>
+                <w:szCs w:val="26"/>
+              </w:rPr>
+              <w:t xml:space="preserve"> </w:t>
+            </w:r>
+            <w:proofErr w:type="spellStart"/>
+            <w:r>
+              <w:rPr>
+                <w:rFonts w:ascii="Arial" w:eastAsia="Times New Roman" w:hAnsi="Arial" w:cs="Arial"/>
+                <w:sz w:val="26"/>
+                <w:szCs w:val="26"/>
+              </w:rPr>
+              <w:t>xem</w:t>
+            </w:r>
+            <w:proofErr w:type="spellEnd"/>
+            <w:r>
+              <w:rPr>
+                <w:rFonts w:ascii="Arial" w:eastAsia="Times New Roman" w:hAnsi="Arial" w:cs="Arial"/>
+                <w:sz w:val="26"/>
+                <w:szCs w:val="26"/>
+              </w:rPr>
+              <w:t xml:space="preserve">, </w:t>
+            </w:r>
+            <w:proofErr w:type="spellStart"/>
+            <w:r>
+              <w:rPr>
+                <w:rFonts w:ascii="Arial" w:eastAsia="Times New Roman" w:hAnsi="Arial" w:cs="Arial"/>
+                <w:sz w:val="26"/>
+                <w:szCs w:val="26"/>
+              </w:rPr>
+              <w:t>xác</w:t>
+            </w:r>
+            <w:proofErr w:type="spellEnd"/>
+            <w:r>
+              <w:rPr>
+                <w:rFonts w:ascii="Arial" w:eastAsia="Times New Roman" w:hAnsi="Arial" w:cs="Arial"/>
+                <w:sz w:val="26"/>
+                <w:szCs w:val="26"/>
+              </w:rPr>
+              <w:t xml:space="preserve"> </w:t>
+            </w:r>
+            <w:proofErr w:type="spellStart"/>
+            <w:r>
+              <w:rPr>
+                <w:rFonts w:ascii="Arial" w:eastAsia="Times New Roman" w:hAnsi="Arial" w:cs="Arial"/>
+                <w:sz w:val="26"/>
+                <w:szCs w:val="26"/>
+              </w:rPr>
+              <w:t>thực</w:t>
+            </w:r>
+            <w:proofErr w:type="spellEnd"/>
+            <w:r>
+              <w:rPr>
+                <w:rFonts w:ascii="Arial" w:eastAsia="Times New Roman" w:hAnsi="Arial" w:cs="Arial"/>
+                <w:sz w:val="26"/>
+                <w:szCs w:val="26"/>
+              </w:rPr>
+              <w:t xml:space="preserve"> </w:t>
+            </w:r>
+            <w:proofErr w:type="spellStart"/>
+            <w:r>
+              <w:rPr>
+                <w:rFonts w:ascii="Arial" w:eastAsia="Times New Roman" w:hAnsi="Arial" w:cs="Arial"/>
+                <w:sz w:val="26"/>
+                <w:szCs w:val="26"/>
+              </w:rPr>
+              <w:t>để</w:t>
+            </w:r>
+            <w:proofErr w:type="spellEnd"/>
+            <w:r>
+              <w:rPr>
+                <w:rFonts w:ascii="Arial" w:eastAsia="Times New Roman" w:hAnsi="Arial" w:cs="Arial"/>
+                <w:sz w:val="26"/>
+                <w:szCs w:val="26"/>
+              </w:rPr>
+              <w:t xml:space="preserve"> </w:t>
+            </w:r>
+            <w:proofErr w:type="spellStart"/>
+            <w:r>
+              <w:rPr>
+                <w:rFonts w:ascii="Arial" w:eastAsia="Times New Roman" w:hAnsi="Arial" w:cs="Arial"/>
+                <w:sz w:val="26"/>
+                <w:szCs w:val="26"/>
+              </w:rPr>
+              <w:t>cho</w:t>
+            </w:r>
+            <w:proofErr w:type="spellEnd"/>
+            <w:r>
+              <w:rPr>
+                <w:rFonts w:ascii="Arial" w:eastAsia="Times New Roman" w:hAnsi="Arial" w:cs="Arial"/>
+                <w:sz w:val="26"/>
+                <w:szCs w:val="26"/>
+              </w:rPr>
+              <w:t xml:space="preserve"> </w:t>
+            </w:r>
+            <w:proofErr w:type="spellStart"/>
+            <w:r>
+              <w:rPr>
+                <w:rFonts w:ascii="Arial" w:eastAsia="Times New Roman" w:hAnsi="Arial" w:cs="Arial"/>
+                <w:sz w:val="26"/>
+                <w:szCs w:val="26"/>
+              </w:rPr>
+              <w:t>phép</w:t>
+            </w:r>
+            <w:proofErr w:type="spellEnd"/>
+            <w:r>
+              <w:rPr>
+                <w:rFonts w:ascii="Arial" w:eastAsia="Times New Roman" w:hAnsi="Arial" w:cs="Arial"/>
+                <w:sz w:val="26"/>
+                <w:szCs w:val="26"/>
+              </w:rPr>
+              <w:t xml:space="preserve"> </w:t>
+            </w:r>
+            <w:proofErr w:type="spellStart"/>
+            <w:r>
+              <w:rPr>
+                <w:rFonts w:ascii="Arial" w:eastAsia="Times New Roman" w:hAnsi="Arial" w:cs="Arial"/>
+                <w:sz w:val="26"/>
+                <w:szCs w:val="26"/>
+              </w:rPr>
+              <w:t>tài</w:t>
+            </w:r>
+            <w:proofErr w:type="spellEnd"/>
+            <w:r>
+              <w:rPr>
+                <w:rFonts w:ascii="Arial" w:eastAsia="Times New Roman" w:hAnsi="Arial" w:cs="Arial"/>
+                <w:sz w:val="26"/>
+                <w:szCs w:val="26"/>
+              </w:rPr>
+              <w:t xml:space="preserve"> </w:t>
+            </w:r>
+            <w:proofErr w:type="spellStart"/>
+            <w:r>
+              <w:rPr>
+                <w:rFonts w:ascii="Arial" w:eastAsia="Times New Roman" w:hAnsi="Arial" w:cs="Arial"/>
+                <w:sz w:val="26"/>
+                <w:szCs w:val="26"/>
+              </w:rPr>
+              <w:t>khoản</w:t>
+            </w:r>
+            <w:proofErr w:type="spellEnd"/>
+            <w:r>
+              <w:rPr>
+                <w:rFonts w:ascii="Arial" w:eastAsia="Times New Roman" w:hAnsi="Arial" w:cs="Arial"/>
+                <w:sz w:val="26"/>
+                <w:szCs w:val="26"/>
+              </w:rPr>
+              <w:t xml:space="preserve"> </w:t>
+            </w:r>
+            <w:proofErr w:type="spellStart"/>
+            <w:r>
+              <w:rPr>
+                <w:rFonts w:ascii="Arial" w:eastAsia="Times New Roman" w:hAnsi="Arial" w:cs="Arial"/>
+                <w:sz w:val="26"/>
+                <w:szCs w:val="26"/>
+              </w:rPr>
+              <w:t>hoạt</w:t>
+            </w:r>
+            <w:proofErr w:type="spellEnd"/>
+            <w:r>
+              <w:rPr>
+                <w:rFonts w:ascii="Arial" w:eastAsia="Times New Roman" w:hAnsi="Arial" w:cs="Arial"/>
+                <w:sz w:val="26"/>
+                <w:szCs w:val="26"/>
+              </w:rPr>
+              <w:t xml:space="preserve"> </w:t>
+            </w:r>
+            <w:proofErr w:type="spellStart"/>
+            <w:r>
+              <w:rPr>
+                <w:rFonts w:ascii="Arial" w:eastAsia="Times New Roman" w:hAnsi="Arial" w:cs="Arial"/>
+                <w:sz w:val="26"/>
+                <w:szCs w:val="26"/>
+              </w:rPr>
+              <w:t>động</w:t>
+            </w:r>
+            <w:proofErr w:type="spellEnd"/>
           </w:p>
         </w:tc>
         <w:tc>
@@ -9374,8 +17980,8 @@
 </file>
 
 <file path=word/numbering.xml><?xml version="1.0" encoding="utf-8"?>
-<w:numbering xmlns:wpc="http://schemas.microsoft.com/office/word/2010/wordprocessingCanvas" xmlns:mc="http://schemas.openxmlformats.org/markup-compatibility/2006" xmlns:o="urn:schemas-microsoft-com:office:office" xmlns:r="http://schemas.openxmlformats.org/officeDocument/2006/relationships" xmlns:m="http://schemas.openxmlformats.org/officeDocument/2006/math" xmlns:v="urn:schemas-microsoft-com:vml" xmlns:wp14="http://schemas.microsoft.com/office/word/2010/wordprocessingDrawing" xmlns:wp="http://schemas.openxmlformats.org/drawingml/2006/wordprocessingDrawing" xmlns:w10="urn:schemas-microsoft-com:office:word" xmlns:w="http://schemas.openxmlformats.org/wordprocessingml/2006/main" xmlns:w14="http://schemas.microsoft.com/office/word/2010/wordml" xmlns:w15="http://schemas.microsoft.com/office/word/2012/wordml" xmlns:wpg="http://schemas.microsoft.com/office/word/2010/wordprocessingGroup" xmlns:wpi="http://schemas.microsoft.com/office/word/2010/wordprocessingInk" xmlns:wne="http://schemas.microsoft.com/office/word/2006/wordml" xmlns:wps="http://schemas.microsoft.com/office/word/2010/wordprocessingShape" mc:Ignorable="w14 w15 wp14">
-  <w:abstractNum w:abstractNumId="0">
+<w:numbering xmlns:wpc="http://schemas.microsoft.com/office/word/2010/wordprocessingCanvas" xmlns:cx="http://schemas.microsoft.com/office/drawing/2014/chartex" xmlns:mc="http://schemas.openxmlformats.org/markup-compatibility/2006" xmlns:o="urn:schemas-microsoft-com:office:office" xmlns:r="http://schemas.openxmlformats.org/officeDocument/2006/relationships" xmlns:m="http://schemas.openxmlformats.org/officeDocument/2006/math" xmlns:v="urn:schemas-microsoft-com:vml" xmlns:wp14="http://schemas.microsoft.com/office/word/2010/wordprocessingDrawing" xmlns:wp="http://schemas.openxmlformats.org/drawingml/2006/wordprocessingDrawing" xmlns:w10="urn:schemas-microsoft-com:office:word" xmlns:w="http://schemas.openxmlformats.org/wordprocessingml/2006/main" xmlns:w14="http://schemas.microsoft.com/office/word/2010/wordml" xmlns:w15="http://schemas.microsoft.com/office/word/2012/wordml" xmlns:w16se="http://schemas.microsoft.com/office/word/2015/wordml/symex" xmlns:wpg="http://schemas.microsoft.com/office/word/2010/wordprocessingGroup" xmlns:wpi="http://schemas.microsoft.com/office/word/2010/wordprocessingInk" xmlns:wne="http://schemas.microsoft.com/office/word/2006/wordml" xmlns:wps="http://schemas.microsoft.com/office/word/2010/wordprocessingShape" mc:Ignorable="w14 w15 w16se wp14">
+  <w:abstractNum w:abstractNumId="0" w15:restartNumberingAfterBreak="0">
     <w:nsid w:val="82558D21"/>
     <w:multiLevelType w:val="multilevel"/>
     <w:tmpl w:val="82558D21"/>
@@ -9515,7 +18121,7 @@
       </w:rPr>
     </w:lvl>
   </w:abstractNum>
-  <w:abstractNum w:abstractNumId="1">
+  <w:abstractNum w:abstractNumId="1" w15:restartNumberingAfterBreak="0">
     <w:nsid w:val="1BB5359F"/>
     <w:multiLevelType w:val="hybridMultilevel"/>
     <w:tmpl w:val="D504779E"/>
@@ -9628,7 +18234,7 @@
       </w:rPr>
     </w:lvl>
   </w:abstractNum>
-  <w:abstractNum w:abstractNumId="2">
+  <w:abstractNum w:abstractNumId="2" w15:restartNumberingAfterBreak="0">
     <w:nsid w:val="2BEE0EF3"/>
     <w:multiLevelType w:val="multilevel"/>
     <w:tmpl w:val="0409001F"/>
@@ -9714,7 +18320,7 @@
       </w:pPr>
     </w:lvl>
   </w:abstractNum>
-  <w:abstractNum w:abstractNumId="3">
+  <w:abstractNum w:abstractNumId="3" w15:restartNumberingAfterBreak="0">
     <w:nsid w:val="4A6253B3"/>
     <w:multiLevelType w:val="hybridMultilevel"/>
     <w:tmpl w:val="7D244CD2"/>
@@ -9800,7 +18406,7 @@
       </w:pPr>
     </w:lvl>
   </w:abstractNum>
-  <w:abstractNum w:abstractNumId="4">
+  <w:abstractNum w:abstractNumId="4" w15:restartNumberingAfterBreak="0">
     <w:nsid w:val="6D23177B"/>
     <w:multiLevelType w:val="hybridMultilevel"/>
     <w:tmpl w:val="CEDC5F3E"/>
@@ -9931,7 +18537,7 @@
 </file>
 
 <file path=word/styles.xml><?xml version="1.0" encoding="utf-8"?>
-<w:styles xmlns:mc="http://schemas.openxmlformats.org/markup-compatibility/2006" xmlns:r="http://schemas.openxmlformats.org/officeDocument/2006/relationships" xmlns:w="http://schemas.openxmlformats.org/wordprocessingml/2006/main" xmlns:w14="http://schemas.microsoft.com/office/word/2010/wordml" xmlns:w15="http://schemas.microsoft.com/office/word/2012/wordml" mc:Ignorable="w14 w15">
+<w:styles xmlns:mc="http://schemas.openxmlformats.org/markup-compatibility/2006" xmlns:r="http://schemas.openxmlformats.org/officeDocument/2006/relationships" xmlns:w="http://schemas.openxmlformats.org/wordprocessingml/2006/main" xmlns:w14="http://schemas.microsoft.com/office/word/2010/wordml" xmlns:w15="http://schemas.microsoft.com/office/word/2012/wordml" xmlns:w16se="http://schemas.microsoft.com/office/word/2015/wordml/symex" mc:Ignorable="w14 w15 w16se">
   <w:docDefaults>
     <w:rPrDefault>
       <w:rPr>
@@ -10834,7 +19440,7 @@
 </file>
 
 <file path=customXml/itemProps2.xml><?xml version="1.0" encoding="utf-8"?>
-<ds:datastoreItem xmlns:ds="http://schemas.openxmlformats.org/officeDocument/2006/customXml" ds:itemID="{BEA47F7C-7EE8-4746-A703-705399AC9130}">
+<ds:datastoreItem xmlns:ds="http://schemas.openxmlformats.org/officeDocument/2006/customXml" ds:itemID="{76F4DC2A-7BF7-4010-96E7-D4144840028A}">
   <ds:schemaRefs>
     <ds:schemaRef ds:uri="http://schemas.openxmlformats.org/officeDocument/2006/bibliography"/>
   </ds:schemaRefs>
